--- a/redux/docs/redux.docx
+++ b/redux/docs/redux.docx
@@ -4035,9 +4035,6 @@
     <w:p>
       <w:pPr>
         <w:ind w:firstLine="420"/>
-        <w:rPr>
-          <w:rFonts w:hint="eastAsia"/>
-        </w:rPr>
       </w:pPr>
     </w:p>
     <w:p>
@@ -4254,7 +4251,7 @@
         <w:spacing w:line="285" w:lineRule="atLeast"/>
         <w:jc w:val="left"/>
         <w:rPr>
-          <w:rFonts w:ascii="Consolas" w:eastAsia="宋体" w:hAnsi="Consolas" w:cs="宋体" w:hint="eastAsia"/>
+          <w:rFonts w:ascii="Consolas" w:eastAsia="宋体" w:hAnsi="Consolas" w:cs="宋体"/>
           <w:color w:val="D4D4D4"/>
           <w:kern w:val="0"/>
           <w:szCs w:val="21"/>
@@ -4502,9 +4499,6 @@
       <w:pPr>
         <w:pStyle w:val="a3"/>
         <w:ind w:left="420" w:firstLineChars="0" w:firstLine="0"/>
-        <w:rPr>
-          <w:rFonts w:hint="eastAsia"/>
-        </w:rPr>
       </w:pPr>
       <w:r>
         <w:rPr>
@@ -4809,9 +4803,6 @@
       <w:pPr>
         <w:pStyle w:val="a3"/>
         <w:ind w:left="420" w:firstLineChars="0" w:firstLine="0"/>
-        <w:rPr>
-          <w:rFonts w:hint="eastAsia"/>
-        </w:rPr>
       </w:pPr>
       <w:r>
         <w:rPr>
@@ -5670,13 +5661,7 @@
         <w:t>传递过来的数据</w:t>
       </w:r>
     </w:p>
-    <w:p>
-      <w:pPr>
-        <w:rPr>
-          <w:rFonts w:hint="eastAsia"/>
-        </w:rPr>
-      </w:pPr>
-    </w:p>
+    <w:p/>
     <w:p>
       <w:pPr>
         <w:ind w:firstLine="420"/>
@@ -5804,9 +5789,6 @@
     <w:p>
       <w:pPr>
         <w:ind w:firstLine="420"/>
-        <w:rPr>
-          <w:rFonts w:hint="eastAsia"/>
-        </w:rPr>
       </w:pPr>
       <w:r>
         <w:rPr>
@@ -7269,7 +7251,7 @@
         <w:spacing w:line="285" w:lineRule="atLeast"/>
         <w:jc w:val="left"/>
         <w:rPr>
-          <w:rFonts w:ascii="Consolas" w:eastAsia="宋体" w:hAnsi="Consolas" w:cs="宋体" w:hint="eastAsia"/>
+          <w:rFonts w:ascii="Consolas" w:eastAsia="宋体" w:hAnsi="Consolas" w:cs="宋体"/>
           <w:color w:val="D4D4D4"/>
           <w:kern w:val="0"/>
           <w:szCs w:val="21"/>
@@ -7404,7 +7386,6 @@
         <w:pStyle w:val="a3"/>
         <w:ind w:left="420" w:firstLineChars="0" w:firstLine="0"/>
         <w:rPr>
-          <w:rFonts w:hint="eastAsia"/>
           <w:b/>
           <w:color w:val="FF0000"/>
         </w:rPr>
@@ -7889,7 +7870,6 @@
         <w:pStyle w:val="a3"/>
         <w:ind w:left="420" w:firstLineChars="0" w:firstLine="0"/>
         <w:rPr>
-          <w:rFonts w:hint="eastAsia"/>
           <w:b/>
           <w:color w:val="000000" w:themeColor="text1"/>
         </w:rPr>
@@ -8126,7 +8106,6 @@
         <w:pStyle w:val="a3"/>
         <w:ind w:left="420" w:firstLineChars="0" w:firstLine="0"/>
         <w:rPr>
-          <w:rFonts w:hint="eastAsia"/>
           <w:b/>
           <w:color w:val="000000" w:themeColor="text1"/>
         </w:rPr>
@@ -8357,7 +8336,6 @@
         <w:pStyle w:val="a3"/>
         <w:ind w:left="420" w:firstLineChars="0" w:firstLine="0"/>
         <w:rPr>
-          <w:rFonts w:hint="eastAsia"/>
           <w:b/>
           <w:color w:val="000000" w:themeColor="text1"/>
         </w:rPr>
@@ -8594,9 +8572,6 @@
     <w:p>
       <w:pPr>
         <w:pStyle w:val="2"/>
-        <w:rPr>
-          <w:rFonts w:hint="eastAsia"/>
-        </w:rPr>
       </w:pPr>
       <w:r>
         <w:t>十</w:t>
@@ -8609,9 +8584,2829 @@
       </w:r>
       <w:r>
         <w:t>无状态组件</w:t>
+      </w:r>
+    </w:p>
+    <w:p>
+      <w:pPr>
+        <w:pStyle w:val="2"/>
+      </w:pPr>
+      <w:r>
+        <w:rPr>
+          <w:rFonts w:hint="eastAsia"/>
+        </w:rPr>
+        <w:t>十一、</w:t>
+      </w:r>
+      <w:proofErr w:type="spellStart"/>
+      <w:r>
+        <w:rPr>
+          <w:rFonts w:hint="eastAsia"/>
+        </w:rPr>
+        <w:t>Redux</w:t>
+      </w:r>
+      <w:proofErr w:type="spellEnd"/>
+      <w:r>
+        <w:t xml:space="preserve"> </w:t>
+      </w:r>
+      <w:r>
+        <w:t>中获取发送异步请求获取数据</w:t>
+      </w:r>
+    </w:p>
+    <w:p>
+      <w:pPr>
+        <w:rPr>
+          <w:rFonts w:hint="eastAsia"/>
+        </w:rPr>
+      </w:pPr>
+      <w:r>
+        <w:rPr>
+          <w:rFonts w:hint="eastAsia"/>
+        </w:rPr>
+        <w:t xml:space="preserve"> 1</w:t>
+      </w:r>
+      <w:r>
+        <w:rPr>
+          <w:rFonts w:hint="eastAsia"/>
+        </w:rPr>
+        <w:t>、</w:t>
+      </w:r>
+    </w:p>
+    <w:p>
+      <w:pPr>
+        <w:pStyle w:val="2"/>
+      </w:pPr>
+      <w:r>
+        <w:rPr>
+          <w:rFonts w:hint="eastAsia"/>
+        </w:rPr>
+        <w:t>十二</w:t>
+      </w:r>
+      <w:r>
+        <w:rPr>
+          <w:rFonts w:hint="eastAsia"/>
+        </w:rPr>
+        <w:t>、中间件</w:t>
+      </w:r>
+    </w:p>
+    <w:p>
+      <w:pPr>
+        <w:pStyle w:val="3"/>
+      </w:pPr>
+      <w:r>
+        <w:rPr>
+          <w:rFonts w:hint="eastAsia"/>
+        </w:rPr>
+        <w:t>什么是中间件</w:t>
+      </w:r>
+    </w:p>
+    <w:p>
+      <w:pPr>
+        <w:pStyle w:val="a3"/>
+        <w:numPr>
+          <w:ilvl w:val="0"/>
+          <w:numId w:val="4"/>
+        </w:numPr>
+        <w:ind w:firstLineChars="0"/>
+      </w:pPr>
+      <w:r>
+        <w:rPr>
+          <w:rFonts w:hint="eastAsia"/>
+        </w:rPr>
+        <w:t xml:space="preserve"> </w:t>
+      </w:r>
+      <w:proofErr w:type="spellStart"/>
+      <w:r>
+        <w:t>R</w:t>
+      </w:r>
+      <w:r>
+        <w:rPr>
+          <w:rFonts w:hint="eastAsia"/>
+        </w:rPr>
+        <w:t>edux</w:t>
+      </w:r>
+      <w:proofErr w:type="spellEnd"/>
+      <w:r>
+        <w:t>-think</w:t>
+      </w:r>
+    </w:p>
+    <w:p>
+      <w:pPr>
+        <w:pStyle w:val="2"/>
+      </w:pPr>
+      <w:r>
+        <w:lastRenderedPageBreak/>
+        <w:t>2</w:t>
+      </w:r>
+      <w:r>
+        <w:rPr>
+          <w:rFonts w:hint="eastAsia"/>
+        </w:rPr>
+        <w:t>、</w:t>
+      </w:r>
+      <w:proofErr w:type="spellStart"/>
+      <w:r>
+        <w:t>Redux</w:t>
+      </w:r>
+      <w:proofErr w:type="spellEnd"/>
+      <w:r>
+        <w:t>-saga</w:t>
+      </w:r>
+    </w:p>
+    <w:p>
+      <w:pPr>
+        <w:pStyle w:val="4"/>
+      </w:pPr>
+      <w:r>
+        <w:t>2</w:t>
+      </w:r>
+      <w:r>
+        <w:rPr>
+          <w:rFonts w:hint="eastAsia"/>
+        </w:rPr>
+        <w:t>．</w:t>
+      </w:r>
+      <w:r>
+        <w:t xml:space="preserve">1 </w:t>
+      </w:r>
+      <w:r>
+        <w:t>安装</w:t>
+      </w:r>
+    </w:p>
+    <w:p>
+      <w:pPr>
+        <w:pStyle w:val="4"/>
+      </w:pPr>
+      <w:r>
+        <w:rPr>
+          <w:rFonts w:hint="eastAsia"/>
+        </w:rPr>
+        <w:t>2</w:t>
+      </w:r>
+      <w:r>
+        <w:rPr>
+          <w:rFonts w:hint="eastAsia"/>
+        </w:rPr>
+        <w:t>.2</w:t>
+      </w:r>
+      <w:r>
+        <w:rPr>
+          <w:rFonts w:hint="eastAsia"/>
+        </w:rPr>
+        <w:t>引入</w:t>
+      </w:r>
+      <w:proofErr w:type="spellStart"/>
+      <w:r>
+        <w:rPr>
+          <w:rFonts w:hint="eastAsia"/>
+        </w:rPr>
+        <w:t>redux</w:t>
+      </w:r>
+      <w:proofErr w:type="spellEnd"/>
+      <w:r>
+        <w:rPr>
+          <w:rFonts w:hint="eastAsia"/>
+        </w:rPr>
+        <w:t>-saga</w:t>
+      </w:r>
+      <w:r>
+        <w:t>;</w:t>
+      </w:r>
+      <w:r>
+        <w:t>在</w:t>
+      </w:r>
+      <w:r>
+        <w:t>store</w:t>
+      </w:r>
+      <w:r>
+        <w:t>目录下的</w:t>
+      </w:r>
+      <w:r>
+        <w:t>index</w:t>
+      </w:r>
+      <w:r>
+        <w:rPr>
+          <w:rFonts w:hint="eastAsia"/>
+        </w:rPr>
+        <w:t>.js</w:t>
+      </w:r>
+      <w:r>
+        <w:rPr>
+          <w:rFonts w:hint="eastAsia"/>
+        </w:rPr>
+        <w:t>文件中：</w:t>
+      </w:r>
+    </w:p>
+    <w:p>
+      <w:pPr>
+        <w:pStyle w:val="4"/>
+      </w:pPr>
+      <w:r>
+        <w:t>2</w:t>
+      </w:r>
+      <w:r>
+        <w:t>.2.1</w:t>
+      </w:r>
+      <w:r>
+        <w:rPr>
+          <w:rFonts w:hint="eastAsia"/>
+        </w:rPr>
+        <w:t>、引入</w:t>
+      </w:r>
+      <w:r>
+        <w:rPr>
+          <w:rFonts w:hint="eastAsia"/>
+        </w:rPr>
+        <w:t xml:space="preserve"> </w:t>
+      </w:r>
+      <w:proofErr w:type="spellStart"/>
+      <w:r>
+        <w:rPr>
+          <w:rFonts w:hint="eastAsia"/>
+        </w:rPr>
+        <w:t>redux</w:t>
+      </w:r>
+      <w:proofErr w:type="spellEnd"/>
+      <w:r>
+        <w:rPr>
+          <w:rFonts w:hint="eastAsia"/>
+        </w:rPr>
+        <w:t>中间件</w:t>
+      </w:r>
+      <w:r>
+        <w:rPr>
+          <w:rFonts w:hint="eastAsia"/>
+        </w:rPr>
+        <w:t>和</w:t>
+      </w:r>
+      <w:r>
+        <w:rPr>
+          <w:rFonts w:hint="eastAsia"/>
+        </w:rPr>
+        <w:t>compose</w:t>
+      </w:r>
+      <w:r>
+        <w:rPr>
+          <w:rFonts w:hint="eastAsia"/>
+        </w:rPr>
+        <w:t>函数</w:t>
+      </w:r>
+      <w:r>
+        <w:rPr>
+          <w:rFonts w:hint="eastAsia"/>
+        </w:rPr>
+        <w:t>：</w:t>
+      </w:r>
+    </w:p>
+    <w:p>
+      <w:pPr>
+        <w:widowControl/>
+        <w:shd w:val="clear" w:color="auto" w:fill="1E1E1E"/>
+        <w:spacing w:line="405" w:lineRule="atLeast"/>
+        <w:jc w:val="left"/>
+        <w:rPr>
+          <w:rFonts w:ascii="Consolas" w:eastAsia="宋体" w:hAnsi="Consolas" w:cs="宋体"/>
+          <w:color w:val="D4D4D4"/>
+          <w:kern w:val="0"/>
+          <w:sz w:val="30"/>
+          <w:szCs w:val="30"/>
+        </w:rPr>
+      </w:pPr>
+      <w:proofErr w:type="gramStart"/>
+      <w:r>
+        <w:rPr>
+          <w:rFonts w:ascii="Consolas" w:eastAsia="宋体" w:hAnsi="Consolas" w:cs="宋体"/>
+          <w:color w:val="569CD6"/>
+          <w:kern w:val="0"/>
+          <w:sz w:val="30"/>
+          <w:szCs w:val="30"/>
+        </w:rPr>
+        <w:t>import</w:t>
+      </w:r>
+      <w:proofErr w:type="gramEnd"/>
+      <w:r>
+        <w:rPr>
+          <w:rFonts w:ascii="Consolas" w:eastAsia="宋体" w:hAnsi="Consolas" w:cs="宋体"/>
+          <w:color w:val="D4D4D4"/>
+          <w:kern w:val="0"/>
+          <w:sz w:val="30"/>
+          <w:szCs w:val="30"/>
+        </w:rPr>
+        <w:t xml:space="preserve"> {</w:t>
+      </w:r>
+      <w:proofErr w:type="spellStart"/>
+      <w:r>
+        <w:rPr>
+          <w:rFonts w:ascii="Consolas" w:eastAsia="宋体" w:hAnsi="Consolas" w:cs="宋体"/>
+          <w:color w:val="D4D4D4"/>
+          <w:kern w:val="0"/>
+          <w:sz w:val="30"/>
+          <w:szCs w:val="30"/>
+        </w:rPr>
+        <w:t>createStore,applyMiddleware,compose</w:t>
+      </w:r>
+      <w:proofErr w:type="spellEnd"/>
+      <w:r>
+        <w:rPr>
+          <w:rFonts w:ascii="Consolas" w:eastAsia="宋体" w:hAnsi="Consolas" w:cs="宋体"/>
+          <w:color w:val="D4D4D4"/>
+          <w:kern w:val="0"/>
+          <w:sz w:val="30"/>
+          <w:szCs w:val="30"/>
+        </w:rPr>
+        <w:t xml:space="preserve">} </w:t>
+      </w:r>
+      <w:r>
+        <w:rPr>
+          <w:rFonts w:ascii="Consolas" w:eastAsia="宋体" w:hAnsi="Consolas" w:cs="宋体"/>
+          <w:color w:val="569CD6"/>
+          <w:kern w:val="0"/>
+          <w:sz w:val="30"/>
+          <w:szCs w:val="30"/>
+        </w:rPr>
+        <w:t>from</w:t>
+      </w:r>
+      <w:r>
+        <w:rPr>
+          <w:rFonts w:ascii="Consolas" w:eastAsia="宋体" w:hAnsi="Consolas" w:cs="宋体"/>
+          <w:color w:val="D4D4D4"/>
+          <w:kern w:val="0"/>
+          <w:sz w:val="30"/>
+          <w:szCs w:val="30"/>
+        </w:rPr>
+        <w:t xml:space="preserve"> </w:t>
+      </w:r>
+      <w:r>
+        <w:rPr>
+          <w:rFonts w:ascii="Consolas" w:eastAsia="宋体" w:hAnsi="Consolas" w:cs="宋体"/>
+          <w:color w:val="CE9178"/>
+          <w:kern w:val="0"/>
+          <w:sz w:val="30"/>
+          <w:szCs w:val="30"/>
+        </w:rPr>
+        <w:t>'</w:t>
+      </w:r>
+      <w:proofErr w:type="spellStart"/>
+      <w:r>
+        <w:rPr>
+          <w:rFonts w:ascii="Consolas" w:eastAsia="宋体" w:hAnsi="Consolas" w:cs="宋体"/>
+          <w:color w:val="CE9178"/>
+          <w:kern w:val="0"/>
+          <w:sz w:val="30"/>
+          <w:szCs w:val="30"/>
+        </w:rPr>
+        <w:t>redux</w:t>
+      </w:r>
+      <w:proofErr w:type="spellEnd"/>
+      <w:r>
+        <w:rPr>
+          <w:rFonts w:ascii="Consolas" w:eastAsia="宋体" w:hAnsi="Consolas" w:cs="宋体"/>
+          <w:color w:val="CE9178"/>
+          <w:kern w:val="0"/>
+          <w:sz w:val="30"/>
+          <w:szCs w:val="30"/>
+        </w:rPr>
+        <w:t>'</w:t>
+      </w:r>
+    </w:p>
+    <w:p>
+      <w:pPr>
+        <w:widowControl/>
+        <w:shd w:val="clear" w:color="auto" w:fill="1E1E1E"/>
+        <w:spacing w:line="405" w:lineRule="atLeast"/>
+        <w:jc w:val="left"/>
+        <w:rPr>
+          <w:rFonts w:ascii="Consolas" w:eastAsia="宋体" w:hAnsi="Consolas" w:cs="宋体"/>
+          <w:color w:val="D4D4D4"/>
+          <w:kern w:val="0"/>
+          <w:sz w:val="30"/>
+          <w:szCs w:val="30"/>
+        </w:rPr>
+      </w:pPr>
+    </w:p>
+    <w:p>
+      <w:pPr>
+        <w:ind w:firstLineChars="200" w:firstLine="420"/>
+      </w:pPr>
+    </w:p>
+    <w:p>
+      <w:pPr>
+        <w:pStyle w:val="4"/>
+      </w:pPr>
+      <w:r>
+        <w:rPr>
+          <w:rFonts w:hint="eastAsia"/>
+        </w:rPr>
+        <w:t>2</w:t>
+      </w:r>
+      <w:r>
+        <w:rPr>
+          <w:rFonts w:hint="eastAsia"/>
+        </w:rPr>
+        <w:t>.2.2</w:t>
+      </w:r>
+      <w:r>
+        <w:rPr>
+          <w:rFonts w:hint="eastAsia"/>
+        </w:rPr>
+        <w:t>、定义</w:t>
+      </w:r>
+      <w:r>
+        <w:rPr>
+          <w:rFonts w:hint="eastAsia"/>
+        </w:rPr>
+        <w:t>一个三目运算符的变量：</w:t>
+      </w:r>
+    </w:p>
+    <w:p>
+      <w:pPr>
+        <w:widowControl/>
+        <w:shd w:val="clear" w:color="auto" w:fill="1E1E1E"/>
+        <w:spacing w:line="405" w:lineRule="atLeast"/>
+        <w:jc w:val="left"/>
+        <w:rPr>
+          <w:rFonts w:ascii="Consolas" w:eastAsia="宋体" w:hAnsi="Consolas" w:cs="宋体"/>
+          <w:color w:val="D4D4D4"/>
+          <w:kern w:val="0"/>
+          <w:sz w:val="30"/>
+          <w:szCs w:val="30"/>
+        </w:rPr>
+      </w:pPr>
+      <w:proofErr w:type="spellStart"/>
+      <w:proofErr w:type="gramStart"/>
+      <w:r>
+        <w:rPr>
+          <w:rFonts w:ascii="Consolas" w:eastAsia="宋体" w:hAnsi="Consolas" w:cs="宋体"/>
+          <w:color w:val="569CD6"/>
+          <w:kern w:val="0"/>
+          <w:sz w:val="30"/>
+          <w:szCs w:val="30"/>
+        </w:rPr>
+        <w:t>const</w:t>
+      </w:r>
+      <w:proofErr w:type="spellEnd"/>
+      <w:proofErr w:type="gramEnd"/>
+      <w:r>
+        <w:rPr>
+          <w:rFonts w:ascii="Consolas" w:eastAsia="宋体" w:hAnsi="Consolas" w:cs="宋体"/>
+          <w:color w:val="D4D4D4"/>
+          <w:kern w:val="0"/>
+          <w:sz w:val="30"/>
+          <w:szCs w:val="30"/>
+        </w:rPr>
+        <w:t xml:space="preserve"> </w:t>
+      </w:r>
+      <w:proofErr w:type="spellStart"/>
+      <w:r>
+        <w:rPr>
+          <w:rFonts w:ascii="Consolas" w:eastAsia="宋体" w:hAnsi="Consolas" w:cs="宋体"/>
+          <w:color w:val="D4D4D4"/>
+          <w:kern w:val="0"/>
+          <w:sz w:val="30"/>
+          <w:szCs w:val="30"/>
+        </w:rPr>
+        <w:t>composeEnhancers</w:t>
+      </w:r>
+      <w:proofErr w:type="spellEnd"/>
+      <w:r>
+        <w:rPr>
+          <w:rFonts w:ascii="Consolas" w:eastAsia="宋体" w:hAnsi="Consolas" w:cs="宋体"/>
+          <w:color w:val="D4D4D4"/>
+          <w:kern w:val="0"/>
+          <w:sz w:val="30"/>
+          <w:szCs w:val="30"/>
+        </w:rPr>
+        <w:t xml:space="preserve"> = </w:t>
+      </w:r>
+      <w:proofErr w:type="spellStart"/>
+      <w:r>
+        <w:rPr>
+          <w:rFonts w:ascii="Consolas" w:eastAsia="宋体" w:hAnsi="Consolas" w:cs="宋体"/>
+          <w:color w:val="D4D4D4"/>
+          <w:kern w:val="0"/>
+          <w:sz w:val="30"/>
+          <w:szCs w:val="30"/>
+        </w:rPr>
+        <w:t>window.__REDUX_DEVTOOLS_EXTENSION_COMPOSE</w:t>
+      </w:r>
+      <w:proofErr w:type="spellEnd"/>
+      <w:r>
+        <w:rPr>
+          <w:rFonts w:ascii="Consolas" w:eastAsia="宋体" w:hAnsi="Consolas" w:cs="宋体"/>
+          <w:color w:val="D4D4D4"/>
+          <w:kern w:val="0"/>
+          <w:sz w:val="30"/>
+          <w:szCs w:val="30"/>
+        </w:rPr>
+        <w:t xml:space="preserve">__ ? </w:t>
+      </w:r>
+      <w:proofErr w:type="spellStart"/>
+      <w:r>
+        <w:rPr>
+          <w:rFonts w:ascii="Consolas" w:eastAsia="宋体" w:hAnsi="Consolas" w:cs="宋体"/>
+          <w:color w:val="D4D4D4"/>
+          <w:kern w:val="0"/>
+          <w:sz w:val="30"/>
+          <w:szCs w:val="30"/>
+        </w:rPr>
+        <w:t>window.__REDUX_DEVTOOLS_EXTENSION_COMPOSE</w:t>
+      </w:r>
+      <w:proofErr w:type="spellEnd"/>
+      <w:r>
+        <w:rPr>
+          <w:rFonts w:ascii="Consolas" w:eastAsia="宋体" w:hAnsi="Consolas" w:cs="宋体"/>
+          <w:color w:val="D4D4D4"/>
+          <w:kern w:val="0"/>
+          <w:sz w:val="30"/>
+          <w:szCs w:val="30"/>
+        </w:rPr>
+        <w:t>_</w:t>
+      </w:r>
+      <w:proofErr w:type="gramStart"/>
+      <w:r>
+        <w:rPr>
+          <w:rFonts w:ascii="Consolas" w:eastAsia="宋体" w:hAnsi="Consolas" w:cs="宋体"/>
+          <w:color w:val="D4D4D4"/>
+          <w:kern w:val="0"/>
+          <w:sz w:val="30"/>
+          <w:szCs w:val="30"/>
+        </w:rPr>
+        <w:t>_(</w:t>
+      </w:r>
+      <w:proofErr w:type="gramEnd"/>
+      <w:r>
+        <w:rPr>
+          <w:rFonts w:ascii="Consolas" w:eastAsia="宋体" w:hAnsi="Consolas" w:cs="宋体"/>
+          <w:color w:val="D4D4D4"/>
+          <w:kern w:val="0"/>
+          <w:sz w:val="30"/>
+          <w:szCs w:val="30"/>
+        </w:rPr>
+        <w:t>{}) : compose;</w:t>
+      </w:r>
+    </w:p>
+    <w:p/>
+    <w:p>
+      <w:pPr>
+        <w:pStyle w:val="4"/>
+      </w:pPr>
+      <w:r>
+        <w:rPr>
+          <w:rFonts w:hint="eastAsia"/>
+        </w:rPr>
+        <w:t>2</w:t>
+      </w:r>
+      <w:r>
+        <w:rPr>
+          <w:rFonts w:hint="eastAsia"/>
+        </w:rPr>
+        <w:t>.2.3</w:t>
+      </w:r>
+      <w:r>
+        <w:rPr>
+          <w:rFonts w:hint="eastAsia"/>
+        </w:rPr>
+        <w:t>、引入</w:t>
+      </w:r>
+      <w:proofErr w:type="spellStart"/>
+      <w:r>
+        <w:rPr>
+          <w:rFonts w:hint="eastAsia"/>
+        </w:rPr>
+        <w:t>redux</w:t>
+      </w:r>
+      <w:proofErr w:type="spellEnd"/>
+      <w:r>
+        <w:rPr>
+          <w:rFonts w:hint="eastAsia"/>
+        </w:rPr>
+        <w:t>-saga</w:t>
+      </w:r>
+      <w:r>
+        <w:t>:</w:t>
+      </w:r>
+    </w:p>
+    <w:p>
+      <w:pPr>
+        <w:widowControl/>
+        <w:shd w:val="clear" w:color="auto" w:fill="1E1E1E"/>
+        <w:spacing w:line="405" w:lineRule="atLeast"/>
+        <w:jc w:val="left"/>
+        <w:rPr>
+          <w:rFonts w:ascii="Consolas" w:eastAsia="宋体" w:hAnsi="Consolas" w:cs="宋体"/>
+          <w:color w:val="D4D4D4"/>
+          <w:kern w:val="0"/>
+          <w:sz w:val="30"/>
+          <w:szCs w:val="30"/>
+        </w:rPr>
+      </w:pPr>
+      <w:proofErr w:type="gramStart"/>
+      <w:r>
+        <w:rPr>
+          <w:rFonts w:ascii="Consolas" w:eastAsia="宋体" w:hAnsi="Consolas" w:cs="宋体"/>
+          <w:color w:val="569CD6"/>
+          <w:kern w:val="0"/>
+          <w:sz w:val="30"/>
+          <w:szCs w:val="30"/>
+        </w:rPr>
+        <w:t>import</w:t>
+      </w:r>
+      <w:proofErr w:type="gramEnd"/>
+      <w:r>
+        <w:rPr>
+          <w:rFonts w:ascii="Consolas" w:eastAsia="宋体" w:hAnsi="Consolas" w:cs="宋体"/>
+          <w:color w:val="D4D4D4"/>
+          <w:kern w:val="0"/>
+          <w:sz w:val="30"/>
+          <w:szCs w:val="30"/>
+        </w:rPr>
+        <w:t xml:space="preserve"> </w:t>
+      </w:r>
+      <w:proofErr w:type="spellStart"/>
+      <w:r>
+        <w:rPr>
+          <w:rFonts w:ascii="Consolas" w:eastAsia="宋体" w:hAnsi="Consolas" w:cs="宋体"/>
+          <w:color w:val="D4D4D4"/>
+          <w:kern w:val="0"/>
+          <w:sz w:val="30"/>
+          <w:szCs w:val="30"/>
+        </w:rPr>
+        <w:t>createSagaMiddleware</w:t>
+      </w:r>
+      <w:proofErr w:type="spellEnd"/>
+      <w:r>
+        <w:rPr>
+          <w:rFonts w:ascii="Consolas" w:eastAsia="宋体" w:hAnsi="Consolas" w:cs="宋体"/>
+          <w:color w:val="D4D4D4"/>
+          <w:kern w:val="0"/>
+          <w:sz w:val="30"/>
+          <w:szCs w:val="30"/>
+        </w:rPr>
+        <w:t xml:space="preserve"> </w:t>
+      </w:r>
+      <w:r>
+        <w:rPr>
+          <w:rFonts w:ascii="Consolas" w:eastAsia="宋体" w:hAnsi="Consolas" w:cs="宋体"/>
+          <w:color w:val="569CD6"/>
+          <w:kern w:val="0"/>
+          <w:sz w:val="30"/>
+          <w:szCs w:val="30"/>
+        </w:rPr>
+        <w:t>from</w:t>
+      </w:r>
+      <w:r>
+        <w:rPr>
+          <w:rFonts w:ascii="Consolas" w:eastAsia="宋体" w:hAnsi="Consolas" w:cs="宋体"/>
+          <w:color w:val="D4D4D4"/>
+          <w:kern w:val="0"/>
+          <w:sz w:val="30"/>
+          <w:szCs w:val="30"/>
+        </w:rPr>
+        <w:t xml:space="preserve"> </w:t>
+      </w:r>
+      <w:r>
+        <w:rPr>
+          <w:rFonts w:ascii="Consolas" w:eastAsia="宋体" w:hAnsi="Consolas" w:cs="宋体"/>
+          <w:color w:val="CE9178"/>
+          <w:kern w:val="0"/>
+          <w:sz w:val="30"/>
+          <w:szCs w:val="30"/>
+        </w:rPr>
+        <w:t>'</w:t>
+      </w:r>
+      <w:proofErr w:type="spellStart"/>
+      <w:r>
+        <w:rPr>
+          <w:rFonts w:ascii="Consolas" w:eastAsia="宋体" w:hAnsi="Consolas" w:cs="宋体"/>
+          <w:color w:val="CE9178"/>
+          <w:kern w:val="0"/>
+          <w:sz w:val="30"/>
+          <w:szCs w:val="30"/>
+        </w:rPr>
+        <w:t>redux</w:t>
+      </w:r>
+      <w:proofErr w:type="spellEnd"/>
+      <w:r>
+        <w:rPr>
+          <w:rFonts w:ascii="Consolas" w:eastAsia="宋体" w:hAnsi="Consolas" w:cs="宋体"/>
+          <w:color w:val="CE9178"/>
+          <w:kern w:val="0"/>
+          <w:sz w:val="30"/>
+          <w:szCs w:val="30"/>
+        </w:rPr>
+        <w:t>-saga'</w:t>
+      </w:r>
+    </w:p>
+    <w:p>
+      <w:pPr>
+        <w:rPr>
+          <w:rFonts w:hint="eastAsia"/>
+        </w:rPr>
+      </w:pPr>
+      <w:r>
+        <w:rPr>
+          <w:rFonts w:hint="eastAsia"/>
+        </w:rPr>
+        <w:t xml:space="preserve">  </w:t>
+      </w:r>
+    </w:p>
+    <w:p>
+      <w:pPr>
+        <w:pStyle w:val="4"/>
+      </w:pPr>
+      <w:r>
+        <w:t>2</w:t>
+      </w:r>
+      <w:r>
+        <w:t>.2</w:t>
+      </w:r>
+      <w:r>
+        <w:t>.</w:t>
+      </w:r>
+      <w:r>
+        <w:rPr>
+          <w:rFonts w:hint="eastAsia"/>
+        </w:rPr>
+        <w:t>4</w:t>
+      </w:r>
+      <w:r>
+        <w:t xml:space="preserve"> </w:t>
+      </w:r>
+      <w:r>
+        <w:t>实例化</w:t>
+      </w:r>
+      <w:r>
+        <w:rPr>
+          <w:rFonts w:hint="eastAsia"/>
+        </w:rPr>
+        <w:t xml:space="preserve"> </w:t>
+      </w:r>
+      <w:proofErr w:type="spellStart"/>
+      <w:r>
+        <w:rPr>
+          <w:rFonts w:hint="eastAsia"/>
+        </w:rPr>
+        <w:t>redux</w:t>
+      </w:r>
+      <w:proofErr w:type="spellEnd"/>
+      <w:r>
+        <w:rPr>
+          <w:rFonts w:hint="eastAsia"/>
+        </w:rPr>
+        <w:t>-saga</w:t>
+      </w:r>
+      <w:r>
+        <w:rPr>
+          <w:rFonts w:hint="eastAsia"/>
+        </w:rPr>
+        <w:t>中间件：</w:t>
+      </w:r>
+    </w:p>
+    <w:p>
+      <w:pPr>
+        <w:widowControl/>
+        <w:shd w:val="clear" w:color="auto" w:fill="1E1E1E"/>
+        <w:spacing w:line="405" w:lineRule="atLeast"/>
+        <w:jc w:val="left"/>
+        <w:rPr>
+          <w:rFonts w:ascii="Consolas" w:eastAsia="宋体" w:hAnsi="Consolas" w:cs="宋体"/>
+          <w:color w:val="D4D4D4"/>
+          <w:kern w:val="0"/>
+          <w:sz w:val="30"/>
+          <w:szCs w:val="30"/>
+        </w:rPr>
+      </w:pPr>
+      <w:r>
+        <w:rPr>
+          <w:rFonts w:hint="eastAsia"/>
+        </w:rPr>
+        <w:t xml:space="preserve">     </w:t>
+      </w:r>
+      <w:proofErr w:type="spellStart"/>
+      <w:proofErr w:type="gramStart"/>
+      <w:r>
+        <w:rPr>
+          <w:rFonts w:ascii="Consolas" w:eastAsia="宋体" w:hAnsi="Consolas" w:cs="宋体"/>
+          <w:color w:val="569CD6"/>
+          <w:kern w:val="0"/>
+          <w:sz w:val="30"/>
+          <w:szCs w:val="30"/>
+        </w:rPr>
+        <w:t>const</w:t>
+      </w:r>
+      <w:proofErr w:type="spellEnd"/>
+      <w:proofErr w:type="gramEnd"/>
+      <w:r>
+        <w:rPr>
+          <w:rFonts w:ascii="Consolas" w:eastAsia="宋体" w:hAnsi="Consolas" w:cs="宋体"/>
+          <w:color w:val="D4D4D4"/>
+          <w:kern w:val="0"/>
+          <w:sz w:val="30"/>
+          <w:szCs w:val="30"/>
+        </w:rPr>
+        <w:t xml:space="preserve"> </w:t>
+      </w:r>
+      <w:proofErr w:type="spellStart"/>
+      <w:r>
+        <w:rPr>
+          <w:rFonts w:ascii="Consolas" w:eastAsia="宋体" w:hAnsi="Consolas" w:cs="宋体"/>
+          <w:color w:val="D4D4D4"/>
+          <w:kern w:val="0"/>
+          <w:sz w:val="30"/>
+          <w:szCs w:val="30"/>
+        </w:rPr>
+        <w:t>sagaMiddleware</w:t>
+      </w:r>
+      <w:proofErr w:type="spellEnd"/>
+      <w:r>
+        <w:rPr>
+          <w:rFonts w:ascii="Consolas" w:eastAsia="宋体" w:hAnsi="Consolas" w:cs="宋体"/>
+          <w:color w:val="D4D4D4"/>
+          <w:kern w:val="0"/>
+          <w:sz w:val="30"/>
+          <w:szCs w:val="30"/>
+        </w:rPr>
+        <w:t>=</w:t>
+      </w:r>
+      <w:proofErr w:type="spellStart"/>
+      <w:r>
+        <w:rPr>
+          <w:rFonts w:ascii="Consolas" w:eastAsia="宋体" w:hAnsi="Consolas" w:cs="宋体"/>
+          <w:color w:val="D4D4D4"/>
+          <w:kern w:val="0"/>
+          <w:sz w:val="30"/>
+          <w:szCs w:val="30"/>
+        </w:rPr>
+        <w:t>createSagaMiddleware</w:t>
+      </w:r>
+      <w:proofErr w:type="spellEnd"/>
+      <w:r>
+        <w:rPr>
+          <w:rFonts w:ascii="Consolas" w:eastAsia="宋体" w:hAnsi="Consolas" w:cs="宋体"/>
+          <w:color w:val="D4D4D4"/>
+          <w:kern w:val="0"/>
+          <w:sz w:val="30"/>
+          <w:szCs w:val="30"/>
+        </w:rPr>
+        <w:t>()</w:t>
+      </w:r>
+    </w:p>
+    <w:p>
+      <w:r>
+        <w:rPr>
+          <w:rFonts w:hint="eastAsia"/>
+        </w:rPr>
+        <w:lastRenderedPageBreak/>
+        <w:t xml:space="preserve"> </w:t>
+      </w:r>
+      <w:r>
+        <w:t xml:space="preserve">   </w:t>
+      </w:r>
+    </w:p>
+    <w:p>
+      <w:pPr>
+        <w:pStyle w:val="4"/>
+      </w:pPr>
+      <w:r>
+        <w:t>2</w:t>
+      </w:r>
+      <w:r>
+        <w:t>.2</w:t>
+      </w:r>
+      <w:r>
+        <w:t>.5</w:t>
+      </w:r>
+      <w:r>
+        <w:rPr>
+          <w:rFonts w:hint="eastAsia"/>
+        </w:rPr>
+        <w:t>、</w:t>
+      </w:r>
+      <w:r>
+        <w:t>定义一个变量用于注册第三方中间件</w:t>
+      </w:r>
+    </w:p>
+    <w:p>
+      <w:pPr>
+        <w:widowControl/>
+        <w:shd w:val="clear" w:color="auto" w:fill="1E1E1E"/>
+        <w:spacing w:line="405" w:lineRule="atLeast"/>
+        <w:jc w:val="left"/>
+        <w:rPr>
+          <w:rFonts w:ascii="Consolas" w:eastAsia="宋体" w:hAnsi="Consolas" w:cs="宋体"/>
+          <w:color w:val="D4D4D4"/>
+          <w:kern w:val="0"/>
+          <w:sz w:val="30"/>
+          <w:szCs w:val="30"/>
+        </w:rPr>
+      </w:pPr>
+      <w:proofErr w:type="spellStart"/>
+      <w:r>
+        <w:rPr>
+          <w:rFonts w:ascii="Consolas" w:eastAsia="宋体" w:hAnsi="Consolas" w:cs="宋体"/>
+          <w:color w:val="569CD6"/>
+          <w:kern w:val="0"/>
+          <w:sz w:val="30"/>
+          <w:szCs w:val="30"/>
+        </w:rPr>
+        <w:t>const</w:t>
+      </w:r>
+      <w:proofErr w:type="spellEnd"/>
+      <w:r>
+        <w:rPr>
+          <w:rFonts w:ascii="Consolas" w:eastAsia="宋体" w:hAnsi="Consolas" w:cs="宋体"/>
+          <w:color w:val="D4D4D4"/>
+          <w:kern w:val="0"/>
+          <w:sz w:val="30"/>
+          <w:szCs w:val="30"/>
+        </w:rPr>
+        <w:t xml:space="preserve"> enhancer = </w:t>
+      </w:r>
+      <w:proofErr w:type="spellStart"/>
+      <w:r>
+        <w:rPr>
+          <w:rFonts w:ascii="Consolas" w:eastAsia="宋体" w:hAnsi="Consolas" w:cs="宋体"/>
+          <w:color w:val="D4D4D4"/>
+          <w:kern w:val="0"/>
+          <w:sz w:val="30"/>
+          <w:szCs w:val="30"/>
+        </w:rPr>
+        <w:t>composeEnhancers</w:t>
+      </w:r>
+      <w:proofErr w:type="spellEnd"/>
+      <w:r>
+        <w:rPr>
+          <w:rFonts w:ascii="Consolas" w:eastAsia="宋体" w:hAnsi="Consolas" w:cs="宋体"/>
+          <w:color w:val="D4D4D4"/>
+          <w:kern w:val="0"/>
+          <w:sz w:val="30"/>
+          <w:szCs w:val="30"/>
+        </w:rPr>
+        <w:t>(</w:t>
+      </w:r>
+      <w:proofErr w:type="spellStart"/>
+      <w:r>
+        <w:rPr>
+          <w:rFonts w:ascii="Consolas" w:eastAsia="宋体" w:hAnsi="Consolas" w:cs="宋体"/>
+          <w:color w:val="D4D4D4"/>
+          <w:kern w:val="0"/>
+          <w:sz w:val="30"/>
+          <w:szCs w:val="30"/>
+        </w:rPr>
+        <w:t>applyMiddleware</w:t>
+      </w:r>
+      <w:proofErr w:type="spellEnd"/>
+      <w:r>
+        <w:rPr>
+          <w:rFonts w:ascii="Consolas" w:eastAsia="宋体" w:hAnsi="Consolas" w:cs="宋体"/>
+          <w:color w:val="D4D4D4"/>
+          <w:kern w:val="0"/>
+          <w:sz w:val="30"/>
+          <w:szCs w:val="30"/>
+        </w:rPr>
+        <w:t>(</w:t>
+      </w:r>
+      <w:proofErr w:type="spellStart"/>
+      <w:r>
+        <w:rPr>
+          <w:rFonts w:ascii="Consolas" w:eastAsia="宋体" w:hAnsi="Consolas" w:cs="宋体"/>
+          <w:color w:val="D4D4D4"/>
+          <w:kern w:val="0"/>
+          <w:sz w:val="30"/>
+          <w:szCs w:val="30"/>
+        </w:rPr>
+        <w:t>sagaMiddleware</w:t>
+      </w:r>
+      <w:proofErr w:type="spellEnd"/>
+      <w:r>
+        <w:rPr>
+          <w:rFonts w:ascii="Consolas" w:eastAsia="宋体" w:hAnsi="Consolas" w:cs="宋体"/>
+          <w:color w:val="D4D4D4"/>
+          <w:kern w:val="0"/>
+          <w:sz w:val="30"/>
+          <w:szCs w:val="30"/>
+        </w:rPr>
+        <w:t xml:space="preserve">) ),  </w:t>
+      </w:r>
+      <w:r>
+        <w:rPr>
+          <w:rFonts w:ascii="Consolas" w:eastAsia="宋体" w:hAnsi="Consolas" w:cs="宋体"/>
+          <w:color w:val="6A9955"/>
+          <w:kern w:val="0"/>
+          <w:sz w:val="30"/>
+          <w:szCs w:val="30"/>
+        </w:rPr>
+        <w:t>//</w:t>
+      </w:r>
+      <w:r>
+        <w:rPr>
+          <w:rFonts w:ascii="Consolas" w:eastAsia="宋体" w:hAnsi="Consolas" w:cs="宋体"/>
+          <w:color w:val="6A9955"/>
+          <w:kern w:val="0"/>
+          <w:sz w:val="30"/>
+          <w:szCs w:val="30"/>
+        </w:rPr>
+        <w:t>第三方中间件</w:t>
+      </w:r>
+      <w:r>
+        <w:rPr>
+          <w:rFonts w:ascii="Consolas" w:eastAsia="宋体" w:hAnsi="Consolas" w:cs="宋体"/>
+          <w:color w:val="6A9955"/>
+          <w:kern w:val="0"/>
+          <w:sz w:val="30"/>
+          <w:szCs w:val="30"/>
+        </w:rPr>
+        <w:t>;</w:t>
+      </w:r>
+    </w:p>
+    <w:p/>
+    <w:p>
+      <w:pPr>
+        <w:pStyle w:val="4"/>
+      </w:pPr>
+      <w:r>
+        <w:rPr>
+          <w:rFonts w:hint="eastAsia"/>
+        </w:rPr>
+        <w:t>2</w:t>
+      </w:r>
+      <w:r>
+        <w:rPr>
+          <w:rFonts w:hint="eastAsia"/>
+        </w:rPr>
+        <w:t>.2</w:t>
+      </w:r>
+      <w:r>
+        <w:rPr>
+          <w:rFonts w:hint="eastAsia"/>
+        </w:rPr>
+        <w:t>.6</w:t>
+      </w:r>
+      <w:r>
+        <w:rPr>
+          <w:rFonts w:hint="eastAsia"/>
+        </w:rPr>
+        <w:t>、将引入实调用的</w:t>
+      </w:r>
+      <w:proofErr w:type="spellStart"/>
+      <w:r>
+        <w:rPr>
+          <w:rFonts w:hint="eastAsia"/>
+        </w:rPr>
+        <w:t>crea</w:t>
+      </w:r>
+      <w:r>
+        <w:t>trStore</w:t>
+      </w:r>
+      <w:proofErr w:type="spellEnd"/>
+      <w:r>
+        <w:t>方法中</w:t>
+      </w:r>
+      <w:r>
+        <w:rPr>
+          <w:rFonts w:hint="eastAsia"/>
+        </w:rPr>
+        <w:t>：</w:t>
+      </w:r>
+    </w:p>
+    <w:p>
+      <w:pPr>
+        <w:widowControl/>
+        <w:shd w:val="clear" w:color="auto" w:fill="1E1E1E"/>
+        <w:spacing w:line="405" w:lineRule="atLeast"/>
+        <w:jc w:val="left"/>
+        <w:rPr>
+          <w:rFonts w:ascii="Consolas" w:eastAsia="宋体" w:hAnsi="Consolas" w:cs="宋体"/>
+          <w:color w:val="D4D4D4"/>
+          <w:kern w:val="0"/>
+          <w:sz w:val="30"/>
+          <w:szCs w:val="30"/>
+        </w:rPr>
+      </w:pPr>
+      <w:r>
+        <w:rPr>
+          <w:rFonts w:hint="eastAsia"/>
+        </w:rPr>
+        <w:t xml:space="preserve">   </w:t>
+      </w:r>
+      <w:proofErr w:type="spellStart"/>
+      <w:proofErr w:type="gramStart"/>
+      <w:r>
+        <w:rPr>
+          <w:rFonts w:ascii="Consolas" w:eastAsia="宋体" w:hAnsi="Consolas" w:cs="宋体"/>
+          <w:color w:val="569CD6"/>
+          <w:kern w:val="0"/>
+          <w:sz w:val="30"/>
+          <w:szCs w:val="30"/>
+        </w:rPr>
+        <w:t>const</w:t>
+      </w:r>
+      <w:proofErr w:type="spellEnd"/>
+      <w:proofErr w:type="gramEnd"/>
+      <w:r>
+        <w:rPr>
+          <w:rFonts w:ascii="Consolas" w:eastAsia="宋体" w:hAnsi="Consolas" w:cs="宋体"/>
+          <w:color w:val="D4D4D4"/>
+          <w:kern w:val="0"/>
+          <w:sz w:val="30"/>
+          <w:szCs w:val="30"/>
+        </w:rPr>
+        <w:t xml:space="preserve"> store=</w:t>
+      </w:r>
+      <w:proofErr w:type="spellStart"/>
+      <w:r>
+        <w:rPr>
+          <w:rFonts w:ascii="Consolas" w:eastAsia="宋体" w:hAnsi="Consolas" w:cs="宋体"/>
+          <w:color w:val="D4D4D4"/>
+          <w:kern w:val="0"/>
+          <w:sz w:val="30"/>
+          <w:szCs w:val="30"/>
+        </w:rPr>
+        <w:t>createStore</w:t>
+      </w:r>
+      <w:proofErr w:type="spellEnd"/>
+      <w:r>
+        <w:rPr>
+          <w:rFonts w:ascii="Consolas" w:eastAsia="宋体" w:hAnsi="Consolas" w:cs="宋体"/>
+          <w:color w:val="D4D4D4"/>
+          <w:kern w:val="0"/>
+          <w:sz w:val="30"/>
+          <w:szCs w:val="30"/>
+        </w:rPr>
+        <w:t>(</w:t>
+      </w:r>
+    </w:p>
+    <w:p>
+      <w:pPr>
+        <w:widowControl/>
+        <w:shd w:val="clear" w:color="auto" w:fill="1E1E1E"/>
+        <w:spacing w:line="405" w:lineRule="atLeast"/>
+        <w:jc w:val="left"/>
+        <w:rPr>
+          <w:rFonts w:ascii="Consolas" w:eastAsia="宋体" w:hAnsi="Consolas" w:cs="宋体"/>
+          <w:color w:val="D4D4D4"/>
+          <w:kern w:val="0"/>
+          <w:sz w:val="30"/>
+          <w:szCs w:val="30"/>
+        </w:rPr>
+      </w:pPr>
+      <w:r>
+        <w:rPr>
+          <w:rFonts w:ascii="Consolas" w:eastAsia="宋体" w:hAnsi="Consolas" w:cs="宋体"/>
+          <w:color w:val="D4D4D4"/>
+          <w:kern w:val="0"/>
+          <w:sz w:val="30"/>
+          <w:szCs w:val="30"/>
+        </w:rPr>
+        <w:t xml:space="preserve">    </w:t>
+      </w:r>
+      <w:proofErr w:type="gramStart"/>
+      <w:r>
+        <w:rPr>
+          <w:rFonts w:ascii="Consolas" w:eastAsia="宋体" w:hAnsi="Consolas" w:cs="宋体"/>
+          <w:color w:val="D4D4D4"/>
+          <w:kern w:val="0"/>
+          <w:sz w:val="30"/>
+          <w:szCs w:val="30"/>
+        </w:rPr>
+        <w:t>reducer</w:t>
+      </w:r>
+      <w:proofErr w:type="gramEnd"/>
+      <w:r>
+        <w:rPr>
+          <w:rFonts w:ascii="Consolas" w:eastAsia="宋体" w:hAnsi="Consolas" w:cs="宋体"/>
+          <w:color w:val="D4D4D4"/>
+          <w:kern w:val="0"/>
+          <w:sz w:val="30"/>
+          <w:szCs w:val="30"/>
+        </w:rPr>
+        <w:t>,  enhancer</w:t>
+      </w:r>
+    </w:p>
+    <w:p>
+      <w:pPr>
+        <w:widowControl/>
+        <w:shd w:val="clear" w:color="auto" w:fill="1E1E1E"/>
+        <w:spacing w:line="405" w:lineRule="atLeast"/>
+        <w:jc w:val="left"/>
+        <w:rPr>
+          <w:rFonts w:ascii="Consolas" w:eastAsia="宋体" w:hAnsi="Consolas" w:cs="宋体"/>
+          <w:color w:val="D4D4D4"/>
+          <w:kern w:val="0"/>
+          <w:sz w:val="30"/>
+          <w:szCs w:val="30"/>
+        </w:rPr>
+      </w:pPr>
+      <w:r>
+        <w:rPr>
+          <w:rFonts w:ascii="Consolas" w:eastAsia="宋体" w:hAnsi="Consolas" w:cs="宋体"/>
+          <w:color w:val="D4D4D4"/>
+          <w:kern w:val="0"/>
+          <w:sz w:val="30"/>
+          <w:szCs w:val="30"/>
+        </w:rPr>
+        <w:t xml:space="preserve">    )  </w:t>
+      </w:r>
+      <w:r>
+        <w:rPr>
+          <w:rFonts w:ascii="Consolas" w:eastAsia="宋体" w:hAnsi="Consolas" w:cs="宋体"/>
+          <w:color w:val="6A9955"/>
+          <w:kern w:val="0"/>
+          <w:sz w:val="30"/>
+          <w:szCs w:val="30"/>
+        </w:rPr>
+        <w:t>//</w:t>
+      </w:r>
+      <w:r>
+        <w:rPr>
+          <w:rFonts w:ascii="Consolas" w:eastAsia="宋体" w:hAnsi="Consolas" w:cs="宋体"/>
+          <w:color w:val="6A9955"/>
+          <w:kern w:val="0"/>
+          <w:sz w:val="30"/>
+          <w:szCs w:val="30"/>
+        </w:rPr>
+        <w:t>创建</w:t>
+      </w:r>
+      <w:r>
+        <w:rPr>
+          <w:rFonts w:ascii="Consolas" w:eastAsia="宋体" w:hAnsi="Consolas" w:cs="宋体"/>
+          <w:color w:val="6A9955"/>
+          <w:kern w:val="0"/>
+          <w:sz w:val="30"/>
+          <w:szCs w:val="30"/>
+        </w:rPr>
+        <w:t>store</w:t>
+      </w:r>
+    </w:p>
+    <w:p>
+      <w:pPr>
+        <w:rPr>
+          <w:rFonts w:hint="eastAsia"/>
+        </w:rPr>
+      </w:pPr>
+    </w:p>
+    <w:p>
+      <w:pPr>
+        <w:pStyle w:val="2"/>
+      </w:pPr>
+      <w:r>
+        <w:t>3</w:t>
+      </w:r>
+      <w:r>
+        <w:rPr>
+          <w:rFonts w:hint="eastAsia"/>
+        </w:rPr>
+        <w:t>：创建</w:t>
+      </w:r>
+      <w:r>
+        <w:rPr>
+          <w:rFonts w:hint="eastAsia"/>
+        </w:rPr>
+        <w:t>saga</w:t>
+      </w:r>
+      <w:r>
+        <w:t>.js</w:t>
+      </w:r>
+      <w:r>
+        <w:t>文件</w:t>
+      </w:r>
+      <w:r>
+        <w:rPr>
+          <w:rFonts w:hint="eastAsia"/>
+        </w:rPr>
+        <w:t>，</w:t>
+      </w:r>
+      <w:r>
+        <w:t>用于编写</w:t>
+      </w:r>
+      <w:r>
+        <w:t>saga</w:t>
+      </w:r>
+      <w:r>
+        <w:t>中间件</w:t>
+      </w:r>
+      <w:r>
+        <w:t>内容</w:t>
+      </w:r>
+    </w:p>
+    <w:p>
+      <w:pPr>
+        <w:ind w:firstLineChars="200" w:firstLine="420"/>
+      </w:pPr>
+      <w:r>
+        <w:rPr>
+          <w:rFonts w:hint="eastAsia"/>
+        </w:rPr>
+        <w:t>1</w:t>
+      </w:r>
+      <w:r>
+        <w:rPr>
+          <w:rFonts w:hint="eastAsia"/>
+        </w:rPr>
+        <w:t>、在</w:t>
+      </w:r>
+      <w:r>
+        <w:rPr>
+          <w:rFonts w:hint="eastAsia"/>
+        </w:rPr>
+        <w:t>store</w:t>
+      </w:r>
+      <w:r>
+        <w:t xml:space="preserve"> </w:t>
+      </w:r>
+      <w:r>
+        <w:t>下面的</w:t>
+      </w:r>
+      <w:r>
+        <w:t>index</w:t>
+      </w:r>
+      <w:r>
+        <w:rPr>
+          <w:rFonts w:hint="eastAsia"/>
+        </w:rPr>
+        <w:t>.js</w:t>
+      </w:r>
+      <w:r>
+        <w:rPr>
+          <w:rFonts w:hint="eastAsia"/>
+        </w:rPr>
+        <w:t>中引入</w:t>
+      </w:r>
+      <w:r>
+        <w:rPr>
+          <w:rFonts w:hint="eastAsia"/>
+        </w:rPr>
+        <w:t>saga.</w:t>
+      </w:r>
+      <w:r>
+        <w:t>j</w:t>
+      </w:r>
+      <w:r>
+        <w:rPr>
+          <w:rFonts w:hint="eastAsia"/>
+        </w:rPr>
+        <w:t>s</w:t>
+      </w:r>
+      <w:r>
+        <w:rPr>
+          <w:rFonts w:hint="eastAsia"/>
+        </w:rPr>
+        <w:t>文件</w:t>
+      </w:r>
+    </w:p>
+    <w:p>
+      <w:pPr>
+        <w:widowControl/>
+        <w:shd w:val="clear" w:color="auto" w:fill="1E1E1E"/>
+        <w:spacing w:line="405" w:lineRule="atLeast"/>
+        <w:jc w:val="left"/>
+        <w:rPr>
+          <w:rFonts w:ascii="Consolas" w:eastAsia="宋体" w:hAnsi="Consolas" w:cs="宋体"/>
+          <w:color w:val="D4D4D4"/>
+          <w:kern w:val="0"/>
+          <w:sz w:val="30"/>
+          <w:szCs w:val="30"/>
+        </w:rPr>
+      </w:pPr>
+      <w:proofErr w:type="gramStart"/>
+      <w:r>
+        <w:rPr>
+          <w:rFonts w:ascii="Consolas" w:eastAsia="宋体" w:hAnsi="Consolas" w:cs="宋体"/>
+          <w:color w:val="569CD6"/>
+          <w:kern w:val="0"/>
+          <w:sz w:val="30"/>
+          <w:szCs w:val="30"/>
+        </w:rPr>
+        <w:t>import</w:t>
+      </w:r>
+      <w:proofErr w:type="gramEnd"/>
+      <w:r>
+        <w:rPr>
+          <w:rFonts w:ascii="Consolas" w:eastAsia="宋体" w:hAnsi="Consolas" w:cs="宋体"/>
+          <w:color w:val="D4D4D4"/>
+          <w:kern w:val="0"/>
+          <w:sz w:val="30"/>
+          <w:szCs w:val="30"/>
+        </w:rPr>
+        <w:t xml:space="preserve"> saga </w:t>
+      </w:r>
+      <w:r>
+        <w:rPr>
+          <w:rFonts w:ascii="Consolas" w:eastAsia="宋体" w:hAnsi="Consolas" w:cs="宋体"/>
+          <w:color w:val="569CD6"/>
+          <w:kern w:val="0"/>
+          <w:sz w:val="30"/>
+          <w:szCs w:val="30"/>
+        </w:rPr>
+        <w:t>from</w:t>
+      </w:r>
+      <w:r>
+        <w:rPr>
+          <w:rFonts w:ascii="Consolas" w:eastAsia="宋体" w:hAnsi="Consolas" w:cs="宋体"/>
+          <w:color w:val="D4D4D4"/>
+          <w:kern w:val="0"/>
+          <w:sz w:val="30"/>
+          <w:szCs w:val="30"/>
+        </w:rPr>
+        <w:t xml:space="preserve"> </w:t>
+      </w:r>
+      <w:r>
+        <w:rPr>
+          <w:rFonts w:ascii="Consolas" w:eastAsia="宋体" w:hAnsi="Consolas" w:cs="宋体"/>
+          <w:color w:val="CE9178"/>
+          <w:kern w:val="0"/>
+          <w:sz w:val="30"/>
+          <w:szCs w:val="30"/>
+        </w:rPr>
+        <w:t>'./saga'</w:t>
+      </w:r>
+    </w:p>
+    <w:p>
+      <w:pPr>
+        <w:ind w:firstLineChars="200" w:firstLine="420"/>
+        <w:rPr>
+          <w:rFonts w:hint="eastAsia"/>
+        </w:rPr>
+      </w:pPr>
+    </w:p>
+    <w:p>
+      <w:pPr>
+        <w:pStyle w:val="a3"/>
+        <w:numPr>
+          <w:ilvl w:val="0"/>
+          <w:numId w:val="4"/>
+        </w:numPr>
+        <w:ind w:firstLineChars="0"/>
+      </w:pPr>
+      <w:r>
+        <w:t>在文件最底部执行一个方法</w:t>
+      </w:r>
+      <w:r>
+        <w:rPr>
+          <w:rFonts w:hint="eastAsia"/>
+        </w:rPr>
+        <w:t>：</w:t>
+      </w:r>
+    </w:p>
+    <w:p>
+      <w:pPr>
+        <w:widowControl/>
+        <w:shd w:val="clear" w:color="auto" w:fill="1E1E1E"/>
+        <w:spacing w:line="405" w:lineRule="atLeast"/>
+        <w:jc w:val="left"/>
+        <w:rPr>
+          <w:rFonts w:ascii="Consolas" w:eastAsia="宋体" w:hAnsi="Consolas" w:cs="宋体"/>
+          <w:color w:val="D4D4D4"/>
+          <w:kern w:val="0"/>
+          <w:sz w:val="30"/>
+          <w:szCs w:val="30"/>
+        </w:rPr>
+      </w:pPr>
+      <w:proofErr w:type="spellStart"/>
+      <w:proofErr w:type="gramStart"/>
+      <w:r>
+        <w:rPr>
+          <w:rFonts w:ascii="Consolas" w:eastAsia="宋体" w:hAnsi="Consolas" w:cs="宋体"/>
+          <w:color w:val="D4D4D4"/>
+          <w:kern w:val="0"/>
+          <w:sz w:val="30"/>
+          <w:szCs w:val="30"/>
+        </w:rPr>
+        <w:t>sagaMiddleware.run</w:t>
+      </w:r>
+      <w:proofErr w:type="spellEnd"/>
+      <w:r>
+        <w:rPr>
+          <w:rFonts w:ascii="Consolas" w:eastAsia="宋体" w:hAnsi="Consolas" w:cs="宋体"/>
+          <w:color w:val="D4D4D4"/>
+          <w:kern w:val="0"/>
+          <w:sz w:val="30"/>
+          <w:szCs w:val="30"/>
+        </w:rPr>
+        <w:t>(</w:t>
+      </w:r>
+      <w:proofErr w:type="gramEnd"/>
+      <w:r>
+        <w:rPr>
+          <w:rFonts w:ascii="Consolas" w:eastAsia="宋体" w:hAnsi="Consolas" w:cs="宋体"/>
+          <w:color w:val="D4D4D4"/>
+          <w:kern w:val="0"/>
+          <w:sz w:val="30"/>
+          <w:szCs w:val="30"/>
+        </w:rPr>
+        <w:t>saga)</w:t>
+      </w:r>
+    </w:p>
+    <w:p>
+      <w:pPr>
+        <w:rPr>
+          <w:rFonts w:hint="eastAsia"/>
+        </w:rPr>
+      </w:pPr>
+      <w:r>
+        <w:rPr>
+          <w:rFonts w:hint="eastAsia"/>
+        </w:rPr>
+        <w:t xml:space="preserve">   </w:t>
+      </w:r>
+    </w:p>
+    <w:p>
+      <w:pPr>
+        <w:pStyle w:val="a3"/>
+        <w:numPr>
+          <w:ilvl w:val="0"/>
+          <w:numId w:val="4"/>
+        </w:numPr>
+        <w:ind w:firstLineChars="0"/>
+      </w:pPr>
+      <w:r>
+        <w:rPr>
+          <w:rFonts w:hint="eastAsia"/>
+        </w:rPr>
+        <w:t>定义好</w:t>
+      </w:r>
+      <w:proofErr w:type="spellStart"/>
+      <w:r>
+        <w:rPr>
+          <w:rFonts w:hint="eastAsia"/>
+        </w:rPr>
+        <w:t>actionTypes</w:t>
+      </w:r>
+      <w:proofErr w:type="spellEnd"/>
+      <w:r>
+        <w:t xml:space="preserve"> </w:t>
+      </w:r>
+      <w:r>
+        <w:t>和</w:t>
+      </w:r>
+      <w:proofErr w:type="spellStart"/>
+      <w:r>
+        <w:t>actionCreator</w:t>
+      </w:r>
+      <w:proofErr w:type="spellEnd"/>
+      <w:r>
+        <w:t>:</w:t>
+      </w:r>
+    </w:p>
+    <w:p>
+      <w:pPr>
+        <w:ind w:left="315"/>
+      </w:pPr>
+      <w:proofErr w:type="spellStart"/>
+      <w:proofErr w:type="gramStart"/>
+      <w:r>
+        <w:t>actionType</w:t>
+      </w:r>
+      <w:proofErr w:type="spellEnd"/>
+      <w:proofErr w:type="gramEnd"/>
+      <w:r>
+        <w:t>:</w:t>
+      </w:r>
+    </w:p>
+    <w:p>
+      <w:pPr>
+        <w:widowControl/>
+        <w:shd w:val="clear" w:color="auto" w:fill="1E1E1E"/>
+        <w:spacing w:line="405" w:lineRule="atLeast"/>
+        <w:jc w:val="left"/>
+        <w:rPr>
+          <w:rFonts w:ascii="Consolas" w:eastAsia="宋体" w:hAnsi="Consolas" w:cs="宋体"/>
+          <w:color w:val="D4D4D4"/>
+          <w:kern w:val="0"/>
+          <w:sz w:val="30"/>
+          <w:szCs w:val="30"/>
+        </w:rPr>
+      </w:pPr>
+      <w:r>
+        <w:t xml:space="preserve">    </w:t>
+      </w:r>
+      <w:proofErr w:type="gramStart"/>
+      <w:r>
+        <w:rPr>
+          <w:rFonts w:ascii="Consolas" w:eastAsia="宋体" w:hAnsi="Consolas" w:cs="宋体"/>
+          <w:color w:val="569CD6"/>
+          <w:kern w:val="0"/>
+          <w:sz w:val="30"/>
+          <w:szCs w:val="30"/>
+        </w:rPr>
+        <w:t>export</w:t>
+      </w:r>
+      <w:proofErr w:type="gramEnd"/>
+      <w:r>
+        <w:rPr>
+          <w:rFonts w:ascii="Consolas" w:eastAsia="宋体" w:hAnsi="Consolas" w:cs="宋体"/>
+          <w:color w:val="D4D4D4"/>
+          <w:kern w:val="0"/>
+          <w:sz w:val="30"/>
+          <w:szCs w:val="30"/>
+        </w:rPr>
+        <w:t xml:space="preserve"> </w:t>
+      </w:r>
+      <w:proofErr w:type="spellStart"/>
+      <w:r>
+        <w:rPr>
+          <w:rFonts w:ascii="Consolas" w:eastAsia="宋体" w:hAnsi="Consolas" w:cs="宋体"/>
+          <w:color w:val="569CD6"/>
+          <w:kern w:val="0"/>
+          <w:sz w:val="30"/>
+          <w:szCs w:val="30"/>
+        </w:rPr>
+        <w:t>const</w:t>
+      </w:r>
+      <w:proofErr w:type="spellEnd"/>
+      <w:r>
+        <w:rPr>
+          <w:rFonts w:ascii="Consolas" w:eastAsia="宋体" w:hAnsi="Consolas" w:cs="宋体"/>
+          <w:color w:val="D4D4D4"/>
+          <w:kern w:val="0"/>
+          <w:sz w:val="30"/>
+          <w:szCs w:val="30"/>
+        </w:rPr>
+        <w:t xml:space="preserve"> GET_INIT_LIST=</w:t>
+      </w:r>
+      <w:r>
+        <w:rPr>
+          <w:rFonts w:ascii="Consolas" w:eastAsia="宋体" w:hAnsi="Consolas" w:cs="宋体"/>
+          <w:color w:val="CE9178"/>
+          <w:kern w:val="0"/>
+          <w:sz w:val="30"/>
+          <w:szCs w:val="30"/>
+        </w:rPr>
+        <w:t>'</w:t>
+      </w:r>
+      <w:proofErr w:type="spellStart"/>
+      <w:r>
+        <w:rPr>
+          <w:rFonts w:ascii="Consolas" w:eastAsia="宋体" w:hAnsi="Consolas" w:cs="宋体"/>
+          <w:color w:val="CE9178"/>
+          <w:kern w:val="0"/>
+          <w:sz w:val="30"/>
+          <w:szCs w:val="30"/>
+        </w:rPr>
+        <w:t>get_init_list</w:t>
+      </w:r>
+      <w:proofErr w:type="spellEnd"/>
+      <w:r>
+        <w:rPr>
+          <w:rFonts w:ascii="Consolas" w:eastAsia="宋体" w:hAnsi="Consolas" w:cs="宋体"/>
+          <w:color w:val="CE9178"/>
+          <w:kern w:val="0"/>
+          <w:sz w:val="30"/>
+          <w:szCs w:val="30"/>
+        </w:rPr>
+        <w:t>'</w:t>
+      </w:r>
+    </w:p>
+    <w:p>
+      <w:r>
+        <w:rPr>
+          <w:rFonts w:hint="eastAsia"/>
+        </w:rPr>
+        <w:t xml:space="preserve">  </w:t>
+      </w:r>
+      <w:proofErr w:type="spellStart"/>
+      <w:proofErr w:type="gramStart"/>
+      <w:r>
+        <w:t>actionCreator</w:t>
+      </w:r>
+      <w:proofErr w:type="spellEnd"/>
+      <w:proofErr w:type="gramEnd"/>
+      <w:r>
+        <w:t>:</w:t>
+      </w:r>
+    </w:p>
+    <w:p>
+      <w:pPr>
+        <w:widowControl/>
+        <w:shd w:val="clear" w:color="auto" w:fill="1E1E1E"/>
+        <w:spacing w:line="320" w:lineRule="exact"/>
+        <w:jc w:val="left"/>
+        <w:rPr>
+          <w:rFonts w:ascii="Consolas" w:eastAsia="宋体" w:hAnsi="Consolas" w:cs="宋体"/>
+          <w:color w:val="D4D4D4"/>
+          <w:kern w:val="0"/>
+          <w:sz w:val="30"/>
+          <w:szCs w:val="30"/>
+        </w:rPr>
+      </w:pPr>
+      <w:proofErr w:type="gramStart"/>
+      <w:r>
+        <w:rPr>
+          <w:rFonts w:ascii="Consolas" w:eastAsia="宋体" w:hAnsi="Consolas" w:cs="宋体"/>
+          <w:color w:val="569CD6"/>
+          <w:kern w:val="0"/>
+          <w:sz w:val="30"/>
+          <w:szCs w:val="30"/>
+        </w:rPr>
+        <w:t>import</w:t>
+      </w:r>
+      <w:proofErr w:type="gramEnd"/>
+      <w:r>
+        <w:rPr>
+          <w:rFonts w:ascii="Consolas" w:eastAsia="宋体" w:hAnsi="Consolas" w:cs="宋体"/>
+          <w:color w:val="D4D4D4"/>
+          <w:kern w:val="0"/>
+          <w:sz w:val="30"/>
+          <w:szCs w:val="30"/>
+        </w:rPr>
+        <w:t xml:space="preserve"> { GET_INIT_LIST } </w:t>
+      </w:r>
+      <w:r>
+        <w:rPr>
+          <w:rFonts w:ascii="Consolas" w:eastAsia="宋体" w:hAnsi="Consolas" w:cs="宋体"/>
+          <w:color w:val="569CD6"/>
+          <w:kern w:val="0"/>
+          <w:sz w:val="30"/>
+          <w:szCs w:val="30"/>
+        </w:rPr>
+        <w:t>from</w:t>
+      </w:r>
+      <w:r>
+        <w:rPr>
+          <w:rFonts w:ascii="Consolas" w:eastAsia="宋体" w:hAnsi="Consolas" w:cs="宋体"/>
+          <w:color w:val="D4D4D4"/>
+          <w:kern w:val="0"/>
+          <w:sz w:val="30"/>
+          <w:szCs w:val="30"/>
+        </w:rPr>
+        <w:t xml:space="preserve"> </w:t>
+      </w:r>
+      <w:r>
+        <w:rPr>
+          <w:rFonts w:ascii="Consolas" w:eastAsia="宋体" w:hAnsi="Consolas" w:cs="宋体"/>
+          <w:color w:val="CE9178"/>
+          <w:kern w:val="0"/>
+          <w:sz w:val="30"/>
+          <w:szCs w:val="30"/>
+        </w:rPr>
+        <w:t>"./</w:t>
+      </w:r>
+      <w:proofErr w:type="spellStart"/>
+      <w:r>
+        <w:rPr>
+          <w:rFonts w:ascii="Consolas" w:eastAsia="宋体" w:hAnsi="Consolas" w:cs="宋体"/>
+          <w:color w:val="CE9178"/>
+          <w:kern w:val="0"/>
+          <w:sz w:val="30"/>
+          <w:szCs w:val="30"/>
+        </w:rPr>
+        <w:t>ActionTypes</w:t>
+      </w:r>
+      <w:proofErr w:type="spellEnd"/>
+      <w:r>
+        <w:rPr>
+          <w:rFonts w:ascii="Consolas" w:eastAsia="宋体" w:hAnsi="Consolas" w:cs="宋体"/>
+          <w:color w:val="CE9178"/>
+          <w:kern w:val="0"/>
+          <w:sz w:val="30"/>
+          <w:szCs w:val="30"/>
+        </w:rPr>
+        <w:t>"</w:t>
+      </w:r>
+      <w:r>
+        <w:rPr>
+          <w:rFonts w:ascii="Consolas" w:eastAsia="宋体" w:hAnsi="Consolas" w:cs="宋体"/>
+          <w:color w:val="D4D4D4"/>
+          <w:kern w:val="0"/>
+          <w:sz w:val="30"/>
+          <w:szCs w:val="30"/>
+        </w:rPr>
+        <w:t>;</w:t>
+      </w:r>
+    </w:p>
+    <w:p>
+      <w:pPr>
+        <w:widowControl/>
+        <w:shd w:val="clear" w:color="auto" w:fill="1E1E1E"/>
+        <w:spacing w:line="320" w:lineRule="exact"/>
+        <w:jc w:val="left"/>
+        <w:rPr>
+          <w:rFonts w:ascii="Consolas" w:eastAsia="宋体" w:hAnsi="Consolas" w:cs="宋体"/>
+          <w:color w:val="D4D4D4"/>
+          <w:kern w:val="0"/>
+          <w:sz w:val="30"/>
+          <w:szCs w:val="30"/>
+        </w:rPr>
+      </w:pPr>
+      <w:proofErr w:type="gramStart"/>
+      <w:r>
+        <w:rPr>
+          <w:rFonts w:ascii="Consolas" w:eastAsia="宋体" w:hAnsi="Consolas" w:cs="宋体"/>
+          <w:color w:val="569CD6"/>
+          <w:kern w:val="0"/>
+          <w:sz w:val="30"/>
+          <w:szCs w:val="30"/>
+        </w:rPr>
+        <w:t>export</w:t>
+      </w:r>
+      <w:proofErr w:type="gramEnd"/>
+      <w:r>
+        <w:rPr>
+          <w:rFonts w:ascii="Consolas" w:eastAsia="宋体" w:hAnsi="Consolas" w:cs="宋体"/>
+          <w:color w:val="D4D4D4"/>
+          <w:kern w:val="0"/>
+          <w:sz w:val="30"/>
+          <w:szCs w:val="30"/>
+        </w:rPr>
+        <w:t xml:space="preserve"> </w:t>
+      </w:r>
+      <w:proofErr w:type="spellStart"/>
+      <w:r>
+        <w:rPr>
+          <w:rFonts w:ascii="Consolas" w:eastAsia="宋体" w:hAnsi="Consolas" w:cs="宋体"/>
+          <w:color w:val="569CD6"/>
+          <w:kern w:val="0"/>
+          <w:sz w:val="30"/>
+          <w:szCs w:val="30"/>
+        </w:rPr>
+        <w:t>const</w:t>
+      </w:r>
+      <w:proofErr w:type="spellEnd"/>
+      <w:r>
+        <w:rPr>
+          <w:rFonts w:ascii="Consolas" w:eastAsia="宋体" w:hAnsi="Consolas" w:cs="宋体"/>
+          <w:color w:val="D4D4D4"/>
+          <w:kern w:val="0"/>
+          <w:sz w:val="30"/>
+          <w:szCs w:val="30"/>
+        </w:rPr>
+        <w:t xml:space="preserve"> </w:t>
+      </w:r>
+      <w:proofErr w:type="spellStart"/>
+      <w:r>
+        <w:rPr>
+          <w:rFonts w:ascii="Consolas" w:eastAsia="宋体" w:hAnsi="Consolas" w:cs="宋体"/>
+          <w:color w:val="D4D4D4"/>
+          <w:kern w:val="0"/>
+          <w:sz w:val="30"/>
+          <w:szCs w:val="30"/>
+        </w:rPr>
+        <w:t>getInitList</w:t>
+      </w:r>
+      <w:proofErr w:type="spellEnd"/>
+      <w:r>
+        <w:rPr>
+          <w:rFonts w:ascii="Consolas" w:eastAsia="宋体" w:hAnsi="Consolas" w:cs="宋体"/>
+          <w:color w:val="D4D4D4"/>
+          <w:kern w:val="0"/>
+          <w:sz w:val="30"/>
+          <w:szCs w:val="30"/>
+        </w:rPr>
+        <w:t>=()</w:t>
+      </w:r>
+      <w:r>
+        <w:rPr>
+          <w:rFonts w:ascii="Consolas" w:eastAsia="宋体" w:hAnsi="Consolas" w:cs="宋体"/>
+          <w:color w:val="569CD6"/>
+          <w:kern w:val="0"/>
+          <w:sz w:val="30"/>
+          <w:szCs w:val="30"/>
+        </w:rPr>
+        <w:t>=&gt;</w:t>
+      </w:r>
+      <w:r>
+        <w:rPr>
+          <w:rFonts w:ascii="Consolas" w:eastAsia="宋体" w:hAnsi="Consolas" w:cs="宋体"/>
+          <w:color w:val="D4D4D4"/>
+          <w:kern w:val="0"/>
+          <w:sz w:val="30"/>
+          <w:szCs w:val="30"/>
+        </w:rPr>
+        <w:t>{</w:t>
+      </w:r>
+    </w:p>
+    <w:p>
+      <w:pPr>
+        <w:widowControl/>
+        <w:shd w:val="clear" w:color="auto" w:fill="1E1E1E"/>
+        <w:spacing w:line="320" w:lineRule="exact"/>
+        <w:jc w:val="left"/>
+        <w:rPr>
+          <w:rFonts w:ascii="Consolas" w:eastAsia="宋体" w:hAnsi="Consolas" w:cs="宋体"/>
+          <w:color w:val="D4D4D4"/>
+          <w:kern w:val="0"/>
+          <w:sz w:val="30"/>
+          <w:szCs w:val="30"/>
+        </w:rPr>
+      </w:pPr>
+      <w:r>
+        <w:rPr>
+          <w:rFonts w:ascii="Consolas" w:eastAsia="宋体" w:hAnsi="Consolas" w:cs="宋体"/>
+          <w:color w:val="D4D4D4"/>
+          <w:kern w:val="0"/>
+          <w:sz w:val="30"/>
+          <w:szCs w:val="30"/>
+        </w:rPr>
+        <w:t xml:space="preserve">    </w:t>
+      </w:r>
+      <w:proofErr w:type="spellStart"/>
+      <w:proofErr w:type="gramStart"/>
+      <w:r>
+        <w:rPr>
+          <w:rFonts w:ascii="Consolas" w:eastAsia="宋体" w:hAnsi="Consolas" w:cs="宋体"/>
+          <w:color w:val="D4D4D4"/>
+          <w:kern w:val="0"/>
+          <w:sz w:val="30"/>
+          <w:szCs w:val="30"/>
+        </w:rPr>
+        <w:t>type:</w:t>
+      </w:r>
+      <w:proofErr w:type="gramEnd"/>
+      <w:r>
+        <w:rPr>
+          <w:rFonts w:ascii="Consolas" w:eastAsia="宋体" w:hAnsi="Consolas" w:cs="宋体"/>
+          <w:color w:val="D4D4D4"/>
+          <w:kern w:val="0"/>
+          <w:sz w:val="30"/>
+          <w:szCs w:val="30"/>
+        </w:rPr>
+        <w:t>GET_INIT_LIST</w:t>
+      </w:r>
+      <w:proofErr w:type="spellEnd"/>
+    </w:p>
+    <w:p>
+      <w:pPr>
+        <w:widowControl/>
+        <w:shd w:val="clear" w:color="auto" w:fill="1E1E1E"/>
+        <w:spacing w:line="320" w:lineRule="exact"/>
+        <w:ind w:firstLineChars="1600" w:firstLine="4800"/>
+        <w:jc w:val="left"/>
+        <w:rPr>
+          <w:rFonts w:ascii="Consolas" w:eastAsia="宋体" w:hAnsi="Consolas" w:cs="宋体"/>
+          <w:color w:val="D4D4D4"/>
+          <w:kern w:val="0"/>
+          <w:sz w:val="30"/>
+          <w:szCs w:val="30"/>
+        </w:rPr>
+      </w:pPr>
+      <w:r>
+        <w:rPr>
+          <w:rFonts w:ascii="Consolas" w:eastAsia="宋体" w:hAnsi="Consolas" w:cs="宋体"/>
+          <w:color w:val="D4D4D4"/>
+          <w:kern w:val="0"/>
+          <w:sz w:val="30"/>
+          <w:szCs w:val="30"/>
+        </w:rPr>
+        <w:t>}</w:t>
+      </w:r>
+    </w:p>
+    <w:p/>
+    <w:p>
+      <w:pPr>
+        <w:rPr>
+          <w:rFonts w:hint="eastAsia"/>
+        </w:rPr>
+      </w:pPr>
+    </w:p>
+    <w:p>
+      <w:pPr>
+        <w:ind w:firstLineChars="100" w:firstLine="210"/>
+      </w:pPr>
+      <w:r>
+        <w:t>4</w:t>
+      </w:r>
+      <w:r>
+        <w:t>.</w:t>
+      </w:r>
+      <w:r>
+        <w:t xml:space="preserve"> </w:t>
+      </w:r>
+      <w:r>
+        <w:t>编写</w:t>
+      </w:r>
+      <w:r>
+        <w:rPr>
+          <w:rFonts w:hint="eastAsia"/>
+        </w:rPr>
+        <w:t xml:space="preserve"> saga</w:t>
+      </w:r>
+      <w:r>
+        <w:rPr>
+          <w:rFonts w:hint="eastAsia"/>
+        </w:rPr>
+        <w:t>文件</w:t>
+      </w:r>
+      <w:r>
+        <w:rPr>
+          <w:rFonts w:hint="eastAsia"/>
+        </w:rPr>
+        <w:t xml:space="preserve"> </w:t>
+      </w:r>
+      <w:r>
+        <w:rPr>
+          <w:rFonts w:hint="eastAsia"/>
+        </w:rPr>
+        <w:t>：</w:t>
+      </w:r>
+    </w:p>
+    <w:p>
+      <w:pPr>
+        <w:ind w:firstLineChars="100" w:firstLine="210"/>
+      </w:pPr>
+      <w:r>
+        <w:rPr>
+          <w:rFonts w:hint="eastAsia"/>
+        </w:rPr>
+        <w:t xml:space="preserve">  4</w:t>
+      </w:r>
+      <w:r>
+        <w:rPr>
+          <w:rFonts w:hint="eastAsia"/>
+        </w:rPr>
+        <w:t>.1</w:t>
+      </w:r>
+      <w:r>
+        <w:rPr>
+          <w:rFonts w:hint="eastAsia"/>
+        </w:rPr>
+        <w:t>，</w:t>
+      </w:r>
+      <w:r>
+        <w:rPr>
+          <w:rFonts w:hint="eastAsia"/>
+        </w:rPr>
+        <w:t>引入</w:t>
+      </w:r>
+      <w:proofErr w:type="spellStart"/>
+      <w:r>
+        <w:t>actionCreator</w:t>
+      </w:r>
+      <w:proofErr w:type="spellEnd"/>
+      <w:r>
+        <w:t>:</w:t>
+      </w:r>
+      <w:r>
+        <w:t>并</w:t>
+      </w:r>
+      <w:r>
+        <w:rPr>
+          <w:rFonts w:hint="eastAsia"/>
+        </w:rPr>
+        <w:t>在组件的</w:t>
+      </w:r>
+      <w:r>
+        <w:rPr>
+          <w:rFonts w:hint="eastAsia"/>
+        </w:rPr>
+        <w:t xml:space="preserve"> </w:t>
+      </w:r>
+      <w:proofErr w:type="spellStart"/>
+      <w:r>
+        <w:t>componentDidMount</w:t>
+      </w:r>
+      <w:proofErr w:type="spellEnd"/>
+      <w:r>
+        <w:rPr>
+          <w:rFonts w:hint="eastAsia"/>
+        </w:rPr>
+        <w:t>()</w:t>
+      </w:r>
+      <w:r>
+        <w:rPr>
+          <w:rFonts w:hint="eastAsia"/>
+        </w:rPr>
+        <w:t>方法中定义</w:t>
+      </w:r>
+      <w:r>
+        <w:rPr>
+          <w:rFonts w:hint="eastAsia"/>
+        </w:rPr>
+        <w:t>action</w:t>
+      </w:r>
+      <w:r>
+        <w:t>,</w:t>
+      </w:r>
+      <w:r>
+        <w:t>并使用</w:t>
+      </w:r>
+      <w:proofErr w:type="spellStart"/>
+      <w:r>
+        <w:t>store</w:t>
+      </w:r>
+      <w:r>
+        <w:rPr>
+          <w:rFonts w:hint="eastAsia"/>
+        </w:rPr>
+        <w:t>.dispatch</w:t>
+      </w:r>
+      <w:proofErr w:type="spellEnd"/>
+      <w:r>
+        <w:rPr>
+          <w:rFonts w:hint="eastAsia"/>
+        </w:rPr>
+        <w:t>()</w:t>
+      </w:r>
+      <w:r>
+        <w:rPr>
+          <w:rFonts w:hint="eastAsia"/>
+        </w:rPr>
+        <w:t>方法执行：</w:t>
+      </w:r>
+    </w:p>
+    <w:p>
+      <w:pPr>
+        <w:ind w:firstLineChars="100" w:firstLine="210"/>
+        <w:rPr>
+          <w:rFonts w:hint="eastAsia"/>
+        </w:rPr>
+      </w:pPr>
+      <w:r>
+        <w:rPr>
+          <w:rFonts w:hint="eastAsia"/>
+        </w:rPr>
+        <w:t xml:space="preserve">  </w:t>
+      </w:r>
+    </w:p>
+    <w:p>
+      <w:pPr>
+        <w:widowControl/>
+        <w:shd w:val="clear" w:color="auto" w:fill="1E1E1E"/>
+        <w:spacing w:line="320" w:lineRule="exact"/>
+        <w:jc w:val="left"/>
+        <w:rPr>
+          <w:rFonts w:ascii="Consolas" w:eastAsia="宋体" w:hAnsi="Consolas" w:cs="宋体"/>
+          <w:color w:val="D4D4D4"/>
+          <w:kern w:val="0"/>
+          <w:sz w:val="30"/>
+          <w:szCs w:val="30"/>
+        </w:rPr>
+      </w:pPr>
+      <w:r>
+        <w:rPr>
+          <w:rFonts w:hint="eastAsia"/>
+        </w:rPr>
+        <w:t xml:space="preserve">  </w:t>
+      </w:r>
+      <w:proofErr w:type="spellStart"/>
+      <w:r>
+        <w:rPr>
+          <w:rFonts w:ascii="Consolas" w:eastAsia="宋体" w:hAnsi="Consolas" w:cs="宋体"/>
+          <w:color w:val="D4D4D4"/>
+          <w:kern w:val="0"/>
+          <w:sz w:val="30"/>
+          <w:szCs w:val="30"/>
+        </w:rPr>
+        <w:t>componentDidMount</w:t>
+      </w:r>
+      <w:proofErr w:type="spellEnd"/>
+      <w:r>
+        <w:rPr>
+          <w:rFonts w:ascii="Consolas" w:eastAsia="宋体" w:hAnsi="Consolas" w:cs="宋体"/>
+          <w:color w:val="D4D4D4"/>
+          <w:kern w:val="0"/>
+          <w:sz w:val="30"/>
+          <w:szCs w:val="30"/>
+        </w:rPr>
+        <w:t xml:space="preserve">(){  </w:t>
+      </w:r>
+      <w:r>
+        <w:rPr>
+          <w:rFonts w:ascii="Consolas" w:eastAsia="宋体" w:hAnsi="Consolas" w:cs="宋体"/>
+          <w:color w:val="6A9955"/>
+          <w:kern w:val="0"/>
+          <w:sz w:val="30"/>
+          <w:szCs w:val="30"/>
+        </w:rPr>
+        <w:t>//</w:t>
+      </w:r>
+      <w:r>
+        <w:rPr>
+          <w:rFonts w:ascii="Consolas" w:eastAsia="宋体" w:hAnsi="Consolas" w:cs="宋体"/>
+          <w:color w:val="6A9955"/>
+          <w:kern w:val="0"/>
+          <w:sz w:val="30"/>
+          <w:szCs w:val="30"/>
+        </w:rPr>
+        <w:t>在生命周期函数中执行</w:t>
+      </w:r>
+    </w:p>
+    <w:p>
+      <w:pPr>
+        <w:widowControl/>
+        <w:shd w:val="clear" w:color="auto" w:fill="1E1E1E"/>
+        <w:spacing w:line="320" w:lineRule="exact"/>
+        <w:jc w:val="left"/>
+        <w:rPr>
+          <w:rFonts w:ascii="Consolas" w:eastAsia="宋体" w:hAnsi="Consolas" w:cs="宋体"/>
+          <w:color w:val="D4D4D4"/>
+          <w:kern w:val="0"/>
+          <w:sz w:val="30"/>
+          <w:szCs w:val="30"/>
+        </w:rPr>
+      </w:pPr>
+      <w:r>
+        <w:rPr>
+          <w:rFonts w:ascii="Consolas" w:eastAsia="宋体" w:hAnsi="Consolas" w:cs="宋体"/>
+          <w:color w:val="D4D4D4"/>
+          <w:kern w:val="0"/>
+          <w:sz w:val="30"/>
+          <w:szCs w:val="30"/>
+        </w:rPr>
+        <w:t xml:space="preserve">     </w:t>
       </w:r>
       <w:bookmarkStart w:id="0" w:name="_GoBack"/>
       <w:bookmarkEnd w:id="0"/>
+      <w:r>
+        <w:rPr>
+          <w:rFonts w:ascii="Consolas" w:eastAsia="宋体" w:hAnsi="Consolas" w:cs="宋体"/>
+          <w:color w:val="D4D4D4"/>
+          <w:kern w:val="0"/>
+          <w:sz w:val="30"/>
+          <w:szCs w:val="30"/>
+        </w:rPr>
+        <w:t xml:space="preserve">   </w:t>
+      </w:r>
+      <w:proofErr w:type="spellStart"/>
+      <w:proofErr w:type="gramStart"/>
+      <w:r>
+        <w:rPr>
+          <w:rFonts w:ascii="Consolas" w:eastAsia="宋体" w:hAnsi="Consolas" w:cs="宋体"/>
+          <w:color w:val="569CD6"/>
+          <w:kern w:val="0"/>
+          <w:sz w:val="30"/>
+          <w:szCs w:val="30"/>
+        </w:rPr>
+        <w:t>const</w:t>
+      </w:r>
+      <w:proofErr w:type="spellEnd"/>
+      <w:proofErr w:type="gramEnd"/>
+      <w:r>
+        <w:rPr>
+          <w:rFonts w:ascii="Consolas" w:eastAsia="宋体" w:hAnsi="Consolas" w:cs="宋体"/>
+          <w:color w:val="D4D4D4"/>
+          <w:kern w:val="0"/>
+          <w:sz w:val="30"/>
+          <w:szCs w:val="30"/>
+        </w:rPr>
+        <w:t xml:space="preserve"> action=</w:t>
+      </w:r>
+      <w:proofErr w:type="spellStart"/>
+      <w:r>
+        <w:rPr>
+          <w:rFonts w:ascii="Consolas" w:eastAsia="宋体" w:hAnsi="Consolas" w:cs="宋体"/>
+          <w:color w:val="D4D4D4"/>
+          <w:kern w:val="0"/>
+          <w:sz w:val="30"/>
+          <w:szCs w:val="30"/>
+        </w:rPr>
+        <w:t>getInitList</w:t>
+      </w:r>
+      <w:proofErr w:type="spellEnd"/>
+      <w:r>
+        <w:rPr>
+          <w:rFonts w:ascii="Consolas" w:eastAsia="宋体" w:hAnsi="Consolas" w:cs="宋体"/>
+          <w:color w:val="D4D4D4"/>
+          <w:kern w:val="0"/>
+          <w:sz w:val="30"/>
+          <w:szCs w:val="30"/>
+        </w:rPr>
+        <w:t>()</w:t>
+      </w:r>
+    </w:p>
+    <w:p>
+      <w:pPr>
+        <w:widowControl/>
+        <w:shd w:val="clear" w:color="auto" w:fill="1E1E1E"/>
+        <w:spacing w:line="320" w:lineRule="exact"/>
+        <w:jc w:val="left"/>
+        <w:rPr>
+          <w:rFonts w:ascii="Consolas" w:eastAsia="宋体" w:hAnsi="Consolas" w:cs="宋体"/>
+          <w:color w:val="D4D4D4"/>
+          <w:kern w:val="0"/>
+          <w:sz w:val="30"/>
+          <w:szCs w:val="30"/>
+        </w:rPr>
+      </w:pPr>
+      <w:r>
+        <w:rPr>
+          <w:rFonts w:ascii="Consolas" w:eastAsia="宋体" w:hAnsi="Consolas" w:cs="宋体"/>
+          <w:color w:val="D4D4D4"/>
+          <w:kern w:val="0"/>
+          <w:sz w:val="30"/>
+          <w:szCs w:val="30"/>
+        </w:rPr>
+        <w:t xml:space="preserve">         </w:t>
+      </w:r>
+      <w:proofErr w:type="spellStart"/>
+      <w:proofErr w:type="gramStart"/>
+      <w:r>
+        <w:rPr>
+          <w:rFonts w:ascii="Consolas" w:eastAsia="宋体" w:hAnsi="Consolas" w:cs="宋体"/>
+          <w:color w:val="D4D4D4"/>
+          <w:kern w:val="0"/>
+          <w:sz w:val="30"/>
+          <w:szCs w:val="30"/>
+        </w:rPr>
+        <w:t>store.dispatch</w:t>
+      </w:r>
+      <w:proofErr w:type="spellEnd"/>
+      <w:r>
+        <w:rPr>
+          <w:rFonts w:ascii="Consolas" w:eastAsia="宋体" w:hAnsi="Consolas" w:cs="宋体"/>
+          <w:color w:val="D4D4D4"/>
+          <w:kern w:val="0"/>
+          <w:sz w:val="30"/>
+          <w:szCs w:val="30"/>
+        </w:rPr>
+        <w:t>(</w:t>
+      </w:r>
+      <w:proofErr w:type="gramEnd"/>
+      <w:r>
+        <w:rPr>
+          <w:rFonts w:ascii="Consolas" w:eastAsia="宋体" w:hAnsi="Consolas" w:cs="宋体"/>
+          <w:color w:val="D4D4D4"/>
+          <w:kern w:val="0"/>
+          <w:sz w:val="30"/>
+          <w:szCs w:val="30"/>
+        </w:rPr>
+        <w:t>action)</w:t>
+      </w:r>
+    </w:p>
+    <w:p>
+      <w:pPr>
+        <w:widowControl/>
+        <w:shd w:val="clear" w:color="auto" w:fill="1E1E1E"/>
+        <w:spacing w:line="320" w:lineRule="exact"/>
+        <w:jc w:val="left"/>
+        <w:rPr>
+          <w:rFonts w:ascii="Consolas" w:eastAsia="宋体" w:hAnsi="Consolas" w:cs="宋体"/>
+          <w:color w:val="D4D4D4"/>
+          <w:kern w:val="0"/>
+          <w:sz w:val="30"/>
+          <w:szCs w:val="30"/>
+        </w:rPr>
+      </w:pPr>
+      <w:r>
+        <w:rPr>
+          <w:rFonts w:ascii="Consolas" w:eastAsia="宋体" w:hAnsi="Consolas" w:cs="宋体"/>
+          <w:color w:val="D4D4D4"/>
+          <w:kern w:val="0"/>
+          <w:sz w:val="30"/>
+          <w:szCs w:val="30"/>
+        </w:rPr>
+        <w:t xml:space="preserve">     }</w:t>
+      </w:r>
+    </w:p>
+    <w:p>
+      <w:pPr>
+        <w:widowControl/>
+        <w:shd w:val="clear" w:color="auto" w:fill="1E1E1E"/>
+        <w:spacing w:line="280" w:lineRule="exact"/>
+        <w:jc w:val="left"/>
+        <w:rPr>
+          <w:rFonts w:hint="eastAsia"/>
+        </w:rPr>
+      </w:pPr>
+    </w:p>
+    <w:p>
+      <w:r>
+        <w:t xml:space="preserve">  3.2</w:t>
+      </w:r>
+      <w:r>
+        <w:rPr>
+          <w:rFonts w:hint="eastAsia"/>
+        </w:rPr>
+        <w:t>、</w:t>
+      </w:r>
+      <w:r>
+        <w:t>在新建的</w:t>
+      </w:r>
+      <w:r>
+        <w:t>saga</w:t>
+      </w:r>
+      <w:r>
+        <w:t>文件中</w:t>
+      </w:r>
+      <w:r>
+        <w:rPr>
+          <w:rFonts w:hint="eastAsia"/>
+        </w:rPr>
+        <w:t>：</w:t>
+      </w:r>
+    </w:p>
+    <w:p>
+      <w:r>
+        <w:rPr>
+          <w:rFonts w:hint="eastAsia"/>
+        </w:rPr>
+        <w:t xml:space="preserve">     </w:t>
+      </w:r>
+      <w:r>
+        <w:rPr>
+          <w:rFonts w:hint="eastAsia"/>
+        </w:rPr>
+        <w:t>引入</w:t>
+      </w:r>
+      <w:r>
+        <w:rPr>
+          <w:rFonts w:hint="eastAsia"/>
+        </w:rPr>
+        <w:t xml:space="preserve"> </w:t>
+      </w:r>
+      <w:proofErr w:type="spellStart"/>
+      <w:r>
+        <w:rPr>
+          <w:rFonts w:hint="eastAsia"/>
+        </w:rPr>
+        <w:t>tage</w:t>
+      </w:r>
+      <w:r>
+        <w:t>Every</w:t>
+      </w:r>
+      <w:proofErr w:type="spellEnd"/>
+      <w:r>
+        <w:t>:</w:t>
+      </w:r>
+    </w:p>
+    <w:p>
+      <w:pPr>
+        <w:widowControl/>
+        <w:shd w:val="clear" w:color="auto" w:fill="1E1E1E"/>
+        <w:spacing w:line="405" w:lineRule="atLeast"/>
+        <w:jc w:val="left"/>
+        <w:rPr>
+          <w:rFonts w:ascii="Consolas" w:eastAsia="宋体" w:hAnsi="Consolas" w:cs="宋体"/>
+          <w:color w:val="D4D4D4"/>
+          <w:kern w:val="0"/>
+          <w:sz w:val="30"/>
+          <w:szCs w:val="30"/>
+        </w:rPr>
+      </w:pPr>
+      <w:r>
+        <w:t xml:space="preserve">    </w:t>
+      </w:r>
+      <w:proofErr w:type="gramStart"/>
+      <w:r>
+        <w:rPr>
+          <w:rFonts w:ascii="Consolas" w:eastAsia="宋体" w:hAnsi="Consolas" w:cs="宋体"/>
+          <w:color w:val="569CD6"/>
+          <w:kern w:val="0"/>
+          <w:sz w:val="30"/>
+          <w:szCs w:val="30"/>
+        </w:rPr>
+        <w:t>import</w:t>
+      </w:r>
+      <w:proofErr w:type="gramEnd"/>
+      <w:r>
+        <w:rPr>
+          <w:rFonts w:ascii="Consolas" w:eastAsia="宋体" w:hAnsi="Consolas" w:cs="宋体"/>
+          <w:color w:val="D4D4D4"/>
+          <w:kern w:val="0"/>
+          <w:sz w:val="30"/>
+          <w:szCs w:val="30"/>
+        </w:rPr>
+        <w:t xml:space="preserve"> {</w:t>
+      </w:r>
+      <w:proofErr w:type="spellStart"/>
+      <w:r>
+        <w:rPr>
+          <w:rFonts w:ascii="Consolas" w:eastAsia="宋体" w:hAnsi="Consolas" w:cs="宋体"/>
+          <w:color w:val="D4D4D4"/>
+          <w:kern w:val="0"/>
+          <w:sz w:val="30"/>
+          <w:szCs w:val="30"/>
+        </w:rPr>
+        <w:t>takeEvery</w:t>
+      </w:r>
+      <w:proofErr w:type="spellEnd"/>
+      <w:r>
+        <w:rPr>
+          <w:rFonts w:ascii="Consolas" w:eastAsia="宋体" w:hAnsi="Consolas" w:cs="宋体"/>
+          <w:color w:val="D4D4D4"/>
+          <w:kern w:val="0"/>
+          <w:sz w:val="30"/>
+          <w:szCs w:val="30"/>
+        </w:rPr>
+        <w:t xml:space="preserve">} </w:t>
+      </w:r>
+      <w:r>
+        <w:rPr>
+          <w:rFonts w:ascii="Consolas" w:eastAsia="宋体" w:hAnsi="Consolas" w:cs="宋体"/>
+          <w:color w:val="569CD6"/>
+          <w:kern w:val="0"/>
+          <w:sz w:val="30"/>
+          <w:szCs w:val="30"/>
+        </w:rPr>
+        <w:t>from</w:t>
+      </w:r>
+      <w:r>
+        <w:rPr>
+          <w:rFonts w:ascii="Consolas" w:eastAsia="宋体" w:hAnsi="Consolas" w:cs="宋体"/>
+          <w:color w:val="D4D4D4"/>
+          <w:kern w:val="0"/>
+          <w:sz w:val="30"/>
+          <w:szCs w:val="30"/>
+        </w:rPr>
+        <w:t xml:space="preserve"> </w:t>
+      </w:r>
+      <w:r>
+        <w:rPr>
+          <w:rFonts w:ascii="Consolas" w:eastAsia="宋体" w:hAnsi="Consolas" w:cs="宋体"/>
+          <w:color w:val="CE9178"/>
+          <w:kern w:val="0"/>
+          <w:sz w:val="30"/>
+          <w:szCs w:val="30"/>
+        </w:rPr>
+        <w:t>'</w:t>
+      </w:r>
+      <w:proofErr w:type="spellStart"/>
+      <w:r>
+        <w:rPr>
+          <w:rFonts w:ascii="Consolas" w:eastAsia="宋体" w:hAnsi="Consolas" w:cs="宋体"/>
+          <w:color w:val="CE9178"/>
+          <w:kern w:val="0"/>
+          <w:sz w:val="30"/>
+          <w:szCs w:val="30"/>
+        </w:rPr>
+        <w:t>redux</w:t>
+      </w:r>
+      <w:proofErr w:type="spellEnd"/>
+      <w:r>
+        <w:rPr>
+          <w:rFonts w:ascii="Consolas" w:eastAsia="宋体" w:hAnsi="Consolas" w:cs="宋体"/>
+          <w:color w:val="CE9178"/>
+          <w:kern w:val="0"/>
+          <w:sz w:val="30"/>
+          <w:szCs w:val="30"/>
+        </w:rPr>
+        <w:t>-saga/effects'</w:t>
+      </w:r>
+    </w:p>
+    <w:p>
+      <w:r>
+        <w:t xml:space="preserve">  </w:t>
+      </w:r>
+    </w:p>
+    <w:p>
+      <w:r>
+        <w:t>定义</w:t>
+      </w:r>
+      <w:r>
+        <w:t>generator</w:t>
+      </w:r>
+      <w:r>
+        <w:t>函数</w:t>
+      </w:r>
+      <w:r>
+        <w:rPr>
+          <w:rFonts w:hint="eastAsia"/>
+        </w:rPr>
+        <w:t>：</w:t>
+      </w:r>
+    </w:p>
+    <w:p>
+      <w:pPr>
+        <w:widowControl/>
+        <w:shd w:val="clear" w:color="auto" w:fill="1E1E1E"/>
+        <w:spacing w:line="280" w:lineRule="exact"/>
+        <w:jc w:val="left"/>
+        <w:rPr>
+          <w:rFonts w:ascii="Consolas" w:eastAsia="宋体" w:hAnsi="Consolas" w:cs="宋体"/>
+          <w:color w:val="D4D4D4"/>
+          <w:kern w:val="0"/>
+          <w:sz w:val="30"/>
+          <w:szCs w:val="30"/>
+        </w:rPr>
+      </w:pPr>
+      <w:r>
+        <w:rPr>
+          <w:rFonts w:hint="eastAsia"/>
+        </w:rPr>
+        <w:t xml:space="preserve">  </w:t>
+      </w:r>
+      <w:proofErr w:type="gramStart"/>
+      <w:r>
+        <w:rPr>
+          <w:rFonts w:ascii="Consolas" w:eastAsia="宋体" w:hAnsi="Consolas" w:cs="宋体"/>
+          <w:color w:val="569CD6"/>
+          <w:kern w:val="0"/>
+          <w:sz w:val="30"/>
+          <w:szCs w:val="30"/>
+        </w:rPr>
+        <w:t>function</w:t>
+      </w:r>
+      <w:proofErr w:type="gramEnd"/>
+      <w:r>
+        <w:rPr>
+          <w:rFonts w:ascii="Consolas" w:eastAsia="宋体" w:hAnsi="Consolas" w:cs="宋体"/>
+          <w:color w:val="D4D4D4"/>
+          <w:kern w:val="0"/>
+          <w:sz w:val="30"/>
+          <w:szCs w:val="30"/>
+        </w:rPr>
+        <w:t xml:space="preserve"> </w:t>
+      </w:r>
+      <w:r>
+        <w:rPr>
+          <w:rFonts w:ascii="Consolas" w:eastAsia="宋体" w:hAnsi="Consolas" w:cs="宋体"/>
+          <w:color w:val="569CD6"/>
+          <w:kern w:val="0"/>
+          <w:sz w:val="30"/>
+          <w:szCs w:val="30"/>
+        </w:rPr>
+        <w:t>*</w:t>
+      </w:r>
+      <w:r>
+        <w:rPr>
+          <w:rFonts w:ascii="Consolas" w:eastAsia="宋体" w:hAnsi="Consolas" w:cs="宋体"/>
+          <w:color w:val="D4D4D4"/>
+          <w:kern w:val="0"/>
+          <w:sz w:val="30"/>
+          <w:szCs w:val="30"/>
+        </w:rPr>
+        <w:t xml:space="preserve"> </w:t>
+      </w:r>
+      <w:proofErr w:type="spellStart"/>
+      <w:r>
+        <w:rPr>
+          <w:rFonts w:ascii="Consolas" w:eastAsia="宋体" w:hAnsi="Consolas" w:cs="宋体"/>
+          <w:color w:val="D4D4D4"/>
+          <w:kern w:val="0"/>
+          <w:sz w:val="30"/>
+          <w:szCs w:val="30"/>
+        </w:rPr>
+        <w:t>mySaga</w:t>
+      </w:r>
+      <w:proofErr w:type="spellEnd"/>
+      <w:r>
+        <w:rPr>
+          <w:rFonts w:ascii="Consolas" w:eastAsia="宋体" w:hAnsi="Consolas" w:cs="宋体"/>
+          <w:color w:val="D4D4D4"/>
+          <w:kern w:val="0"/>
+          <w:sz w:val="30"/>
+          <w:szCs w:val="30"/>
+        </w:rPr>
+        <w:t>(){</w:t>
+      </w:r>
+    </w:p>
+    <w:p>
+      <w:pPr>
+        <w:widowControl/>
+        <w:shd w:val="clear" w:color="auto" w:fill="1E1E1E"/>
+        <w:spacing w:line="280" w:lineRule="exact"/>
+        <w:jc w:val="left"/>
+        <w:rPr>
+          <w:rFonts w:ascii="Consolas" w:eastAsia="宋体" w:hAnsi="Consolas" w:cs="宋体"/>
+          <w:color w:val="D4D4D4"/>
+          <w:kern w:val="0"/>
+          <w:sz w:val="30"/>
+          <w:szCs w:val="30"/>
+        </w:rPr>
+      </w:pPr>
+      <w:r>
+        <w:rPr>
+          <w:rFonts w:ascii="Consolas" w:eastAsia="宋体" w:hAnsi="Consolas" w:cs="宋体"/>
+          <w:color w:val="D4D4D4"/>
+          <w:kern w:val="0"/>
+          <w:sz w:val="30"/>
+          <w:szCs w:val="30"/>
+        </w:rPr>
+        <w:t xml:space="preserve">   </w:t>
+      </w:r>
+      <w:proofErr w:type="gramStart"/>
+      <w:r>
+        <w:rPr>
+          <w:rFonts w:ascii="Consolas" w:eastAsia="宋体" w:hAnsi="Consolas" w:cs="宋体"/>
+          <w:color w:val="569CD6"/>
+          <w:kern w:val="0"/>
+          <w:sz w:val="30"/>
+          <w:szCs w:val="30"/>
+        </w:rPr>
+        <w:t>yield</w:t>
+      </w:r>
+      <w:proofErr w:type="gramEnd"/>
+      <w:r>
+        <w:rPr>
+          <w:rFonts w:ascii="Consolas" w:eastAsia="宋体" w:hAnsi="Consolas" w:cs="宋体"/>
+          <w:color w:val="D4D4D4"/>
+          <w:kern w:val="0"/>
+          <w:sz w:val="30"/>
+          <w:szCs w:val="30"/>
+        </w:rPr>
+        <w:t xml:space="preserve"> </w:t>
+      </w:r>
+      <w:proofErr w:type="spellStart"/>
+      <w:r>
+        <w:rPr>
+          <w:rFonts w:ascii="Consolas" w:eastAsia="宋体" w:hAnsi="Consolas" w:cs="宋体"/>
+          <w:color w:val="D4D4D4"/>
+          <w:kern w:val="0"/>
+          <w:sz w:val="30"/>
+          <w:szCs w:val="30"/>
+        </w:rPr>
+        <w:t>takeEvery</w:t>
+      </w:r>
+      <w:proofErr w:type="spellEnd"/>
+      <w:r>
+        <w:rPr>
+          <w:rFonts w:ascii="Consolas" w:eastAsia="宋体" w:hAnsi="Consolas" w:cs="宋体"/>
+          <w:color w:val="D4D4D4"/>
+          <w:kern w:val="0"/>
+          <w:sz w:val="30"/>
+          <w:szCs w:val="30"/>
+        </w:rPr>
+        <w:t>(,</w:t>
+      </w:r>
+      <w:proofErr w:type="spellStart"/>
+      <w:r>
+        <w:rPr>
+          <w:rFonts w:ascii="Consolas" w:eastAsia="宋体" w:hAnsi="Consolas" w:cs="宋体"/>
+          <w:color w:val="D4D4D4"/>
+          <w:kern w:val="0"/>
+          <w:sz w:val="30"/>
+          <w:szCs w:val="30"/>
+        </w:rPr>
+        <w:t>fetchUser</w:t>
+      </w:r>
+      <w:proofErr w:type="spellEnd"/>
+      <w:r>
+        <w:rPr>
+          <w:rFonts w:ascii="Consolas" w:eastAsia="宋体" w:hAnsi="Consolas" w:cs="宋体"/>
+          <w:color w:val="D4D4D4"/>
+          <w:kern w:val="0"/>
+          <w:sz w:val="30"/>
+          <w:szCs w:val="30"/>
+        </w:rPr>
+        <w:t>)</w:t>
+      </w:r>
+    </w:p>
+    <w:p>
+      <w:pPr>
+        <w:widowControl/>
+        <w:shd w:val="clear" w:color="auto" w:fill="1E1E1E"/>
+        <w:spacing w:line="280" w:lineRule="exact"/>
+        <w:ind w:firstLineChars="100" w:firstLine="300"/>
+        <w:jc w:val="left"/>
+        <w:rPr>
+          <w:rFonts w:ascii="Consolas" w:eastAsia="宋体" w:hAnsi="Consolas" w:cs="宋体"/>
+          <w:color w:val="D4D4D4"/>
+          <w:kern w:val="0"/>
+          <w:sz w:val="30"/>
+          <w:szCs w:val="30"/>
+        </w:rPr>
+      </w:pPr>
+      <w:r>
+        <w:rPr>
+          <w:rFonts w:ascii="Consolas" w:eastAsia="宋体" w:hAnsi="Consolas" w:cs="宋体"/>
+          <w:color w:val="D4D4D4"/>
+          <w:kern w:val="0"/>
+          <w:sz w:val="30"/>
+          <w:szCs w:val="30"/>
+        </w:rPr>
+        <w:t>}</w:t>
+      </w:r>
+    </w:p>
+    <w:p>
+      <w:pPr>
+        <w:rPr>
+          <w:rFonts w:hint="eastAsia"/>
+        </w:rPr>
+      </w:pPr>
+    </w:p>
+    <w:p>
+      <w:r>
+        <w:rPr>
+          <w:rFonts w:hint="eastAsia"/>
+        </w:rPr>
+        <w:t xml:space="preserve">   </w:t>
+      </w:r>
+    </w:p>
+    <w:p>
+      <w:pPr>
+        <w:rPr>
+          <w:rFonts w:hint="eastAsia"/>
+        </w:rPr>
+      </w:pPr>
+      <w:r>
+        <w:rPr>
+          <w:rFonts w:hint="eastAsia"/>
+        </w:rPr>
+        <w:t xml:space="preserve"> </w:t>
+      </w:r>
+    </w:p>
+    <w:p>
+      <w:pPr>
+        <w:rPr>
+          <w:rFonts w:hint="eastAsia"/>
+        </w:rPr>
+      </w:pPr>
+    </w:p>
+    <w:p>
+      <w:pPr>
+        <w:rPr>
+          <w:rFonts w:hint="eastAsia"/>
+        </w:rPr>
+      </w:pPr>
+      <w:r>
+        <w:t>导出</w:t>
+      </w:r>
+      <w:r>
+        <w:t>这个</w:t>
+      </w:r>
+      <w:r>
+        <w:t>generator</w:t>
+      </w:r>
+      <w:r>
+        <w:t>函数</w:t>
+      </w:r>
     </w:p>
     <w:sectPr>
       <w:pgSz w:w="11906" w:h="16838"/>
@@ -8625,7 +11420,7 @@
 
 <file path=word/numbering.xml><?xml version="1.0" encoding="utf-8"?>
 <w:numbering xmlns:wpc="http://schemas.microsoft.com/office/word/2010/wordprocessingCanvas" xmlns:mc="http://schemas.openxmlformats.org/markup-compatibility/2006" xmlns:o="urn:schemas-microsoft-com:office:office" xmlns:r="http://schemas.openxmlformats.org/officeDocument/2006/relationships" xmlns:m="http://schemas.openxmlformats.org/officeDocument/2006/math" xmlns:v="urn:schemas-microsoft-com:vml" xmlns:wp14="http://schemas.microsoft.com/office/word/2010/wordprocessingDrawing" xmlns:wp="http://schemas.openxmlformats.org/drawingml/2006/wordprocessingDrawing" xmlns:w10="urn:schemas-microsoft-com:office:word" xmlns:w="http://schemas.openxmlformats.org/wordprocessingml/2006/main" xmlns:w14="http://schemas.microsoft.com/office/word/2010/wordml" xmlns:w15="http://schemas.microsoft.com/office/word/2012/wordml" xmlns:wpg="http://schemas.microsoft.com/office/word/2010/wordprocessingGroup" xmlns:wpi="http://schemas.microsoft.com/office/word/2010/wordprocessingInk" xmlns:wne="http://schemas.microsoft.com/office/word/2006/wordml" xmlns:wps="http://schemas.microsoft.com/office/word/2010/wordprocessingShape" mc:Ignorable="w14 w15 wp14">
-  <w:abstractNum w:abstractNumId="0">
+  <w:abstractNum w:abstractNumId="0" w15:restartNumberingAfterBreak="0">
     <w:nsid w:val="119F3D5D"/>
     <w:multiLevelType w:val="hybridMultilevel"/>
     <w:tmpl w:val="4A96BCBE"/>
@@ -8714,17 +11509,17 @@
       </w:pPr>
     </w:lvl>
   </w:abstractNum>
-  <w:abstractNum w:abstractNumId="1">
-    <w:nsid w:val="269F4D0D"/>
+  <w:abstractNum w:abstractNumId="1" w15:restartNumberingAfterBreak="0">
+    <w:nsid w:val="1C5479C0"/>
     <w:multiLevelType w:val="hybridMultilevel"/>
-    <w:tmpl w:val="E7066590"/>
-    <w:lvl w:ilvl="0" w:tplc="007E2A3E">
+    <w:tmpl w:val="462A1A18"/>
+    <w:lvl w:ilvl="0" w:tplc="58B6C3FC">
       <w:start w:val="1"/>
       <w:numFmt w:val="decimal"/>
       <w:lvlText w:val="%1、"/>
       <w:lvlJc w:val="left"/>
       <w:pPr>
-        <w:ind w:left="780" w:hanging="360"/>
+        <w:ind w:left="675" w:hanging="360"/>
       </w:pPr>
       <w:rPr>
         <w:rFonts w:hint="default"/>
@@ -8736,7 +11531,7 @@
       <w:lvlText w:val="%2)"/>
       <w:lvlJc w:val="left"/>
       <w:pPr>
-        <w:ind w:left="1260" w:hanging="420"/>
+        <w:ind w:left="1155" w:hanging="420"/>
       </w:pPr>
     </w:lvl>
     <w:lvl w:ilvl="2" w:tplc="0409001B" w:tentative="1">
@@ -8745,7 +11540,7 @@
       <w:lvlText w:val="%3."/>
       <w:lvlJc w:val="right"/>
       <w:pPr>
-        <w:ind w:left="1680" w:hanging="420"/>
+        <w:ind w:left="1575" w:hanging="420"/>
       </w:pPr>
     </w:lvl>
     <w:lvl w:ilvl="3" w:tplc="0409000F" w:tentative="1">
@@ -8754,7 +11549,7 @@
       <w:lvlText w:val="%4."/>
       <w:lvlJc w:val="left"/>
       <w:pPr>
-        <w:ind w:left="2100" w:hanging="420"/>
+        <w:ind w:left="1995" w:hanging="420"/>
       </w:pPr>
     </w:lvl>
     <w:lvl w:ilvl="4" w:tplc="04090019" w:tentative="1">
@@ -8763,7 +11558,7 @@
       <w:lvlText w:val="%5)"/>
       <w:lvlJc w:val="left"/>
       <w:pPr>
-        <w:ind w:left="2520" w:hanging="420"/>
+        <w:ind w:left="2415" w:hanging="420"/>
       </w:pPr>
     </w:lvl>
     <w:lvl w:ilvl="5" w:tplc="0409001B" w:tentative="1">
@@ -8772,7 +11567,7 @@
       <w:lvlText w:val="%6."/>
       <w:lvlJc w:val="right"/>
       <w:pPr>
-        <w:ind w:left="2940" w:hanging="420"/>
+        <w:ind w:left="2835" w:hanging="420"/>
       </w:pPr>
     </w:lvl>
     <w:lvl w:ilvl="6" w:tplc="0409000F" w:tentative="1">
@@ -8781,7 +11576,7 @@
       <w:lvlText w:val="%7."/>
       <w:lvlJc w:val="left"/>
       <w:pPr>
-        <w:ind w:left="3360" w:hanging="420"/>
+        <w:ind w:left="3255" w:hanging="420"/>
       </w:pPr>
     </w:lvl>
     <w:lvl w:ilvl="7" w:tplc="04090019" w:tentative="1">
@@ -8790,7 +11585,7 @@
       <w:lvlText w:val="%8)"/>
       <w:lvlJc w:val="left"/>
       <w:pPr>
-        <w:ind w:left="3780" w:hanging="420"/>
+        <w:ind w:left="3675" w:hanging="420"/>
       </w:pPr>
     </w:lvl>
     <w:lvl w:ilvl="8" w:tplc="0409001B" w:tentative="1">
@@ -8799,11 +11594,100 @@
       <w:lvlText w:val="%9."/>
       <w:lvlJc w:val="right"/>
       <w:pPr>
-        <w:ind w:left="4200" w:hanging="420"/>
+        <w:ind w:left="4095" w:hanging="420"/>
       </w:pPr>
     </w:lvl>
   </w:abstractNum>
-  <w:abstractNum w:abstractNumId="2">
+  <w:abstractNum w:abstractNumId="2" w15:restartNumberingAfterBreak="0">
+    <w:nsid w:val="269F4D0D"/>
+    <w:multiLevelType w:val="hybridMultilevel"/>
+    <w:tmpl w:val="E7066590"/>
+    <w:lvl w:ilvl="0" w:tplc="007E2A3E">
+      <w:start w:val="1"/>
+      <w:numFmt w:val="decimal"/>
+      <w:lvlText w:val="%1、"/>
+      <w:lvlJc w:val="left"/>
+      <w:pPr>
+        <w:ind w:left="780" w:hanging="360"/>
+      </w:pPr>
+      <w:rPr>
+        <w:rFonts w:hint="default"/>
+      </w:rPr>
+    </w:lvl>
+    <w:lvl w:ilvl="1" w:tplc="04090019" w:tentative="1">
+      <w:start w:val="1"/>
+      <w:numFmt w:val="lowerLetter"/>
+      <w:lvlText w:val="%2)"/>
+      <w:lvlJc w:val="left"/>
+      <w:pPr>
+        <w:ind w:left="1260" w:hanging="420"/>
+      </w:pPr>
+    </w:lvl>
+    <w:lvl w:ilvl="2" w:tplc="0409001B" w:tentative="1">
+      <w:start w:val="1"/>
+      <w:numFmt w:val="lowerRoman"/>
+      <w:lvlText w:val="%3."/>
+      <w:lvlJc w:val="right"/>
+      <w:pPr>
+        <w:ind w:left="1680" w:hanging="420"/>
+      </w:pPr>
+    </w:lvl>
+    <w:lvl w:ilvl="3" w:tplc="0409000F" w:tentative="1">
+      <w:start w:val="1"/>
+      <w:numFmt w:val="decimal"/>
+      <w:lvlText w:val="%4."/>
+      <w:lvlJc w:val="left"/>
+      <w:pPr>
+        <w:ind w:left="2100" w:hanging="420"/>
+      </w:pPr>
+    </w:lvl>
+    <w:lvl w:ilvl="4" w:tplc="04090019" w:tentative="1">
+      <w:start w:val="1"/>
+      <w:numFmt w:val="lowerLetter"/>
+      <w:lvlText w:val="%5)"/>
+      <w:lvlJc w:val="left"/>
+      <w:pPr>
+        <w:ind w:left="2520" w:hanging="420"/>
+      </w:pPr>
+    </w:lvl>
+    <w:lvl w:ilvl="5" w:tplc="0409001B" w:tentative="1">
+      <w:start w:val="1"/>
+      <w:numFmt w:val="lowerRoman"/>
+      <w:lvlText w:val="%6."/>
+      <w:lvlJc w:val="right"/>
+      <w:pPr>
+        <w:ind w:left="2940" w:hanging="420"/>
+      </w:pPr>
+    </w:lvl>
+    <w:lvl w:ilvl="6" w:tplc="0409000F" w:tentative="1">
+      <w:start w:val="1"/>
+      <w:numFmt w:val="decimal"/>
+      <w:lvlText w:val="%7."/>
+      <w:lvlJc w:val="left"/>
+      <w:pPr>
+        <w:ind w:left="3360" w:hanging="420"/>
+      </w:pPr>
+    </w:lvl>
+    <w:lvl w:ilvl="7" w:tplc="04090019" w:tentative="1">
+      <w:start w:val="1"/>
+      <w:numFmt w:val="lowerLetter"/>
+      <w:lvlText w:val="%8)"/>
+      <w:lvlJc w:val="left"/>
+      <w:pPr>
+        <w:ind w:left="3780" w:hanging="420"/>
+      </w:pPr>
+    </w:lvl>
+    <w:lvl w:ilvl="8" w:tplc="0409001B" w:tentative="1">
+      <w:start w:val="1"/>
+      <w:numFmt w:val="lowerRoman"/>
+      <w:lvlText w:val="%9."/>
+      <w:lvlJc w:val="right"/>
+      <w:pPr>
+        <w:ind w:left="4200" w:hanging="420"/>
+      </w:pPr>
+    </w:lvl>
+  </w:abstractNum>
+  <w:abstractNum w:abstractNumId="3" w15:restartNumberingAfterBreak="0">
     <w:nsid w:val="51AF78A5"/>
     <w:multiLevelType w:val="hybridMultilevel"/>
     <w:tmpl w:val="C8F6FBC4"/>
@@ -8894,13 +11778,16 @@
     </w:lvl>
   </w:abstractNum>
   <w:num w:numId="1">
-    <w:abstractNumId w:val="2"/>
+    <w:abstractNumId w:val="3"/>
   </w:num>
   <w:num w:numId="2">
-    <w:abstractNumId w:val="1"/>
+    <w:abstractNumId w:val="2"/>
   </w:num>
   <w:num w:numId="3">
     <w:abstractNumId w:val="0"/>
+  </w:num>
+  <w:num w:numId="4">
+    <w:abstractNumId w:val="1"/>
   </w:num>
 </w:numbering>
 </file>
@@ -9345,6 +12232,73 @@
       <w:szCs w:val="32"/>
     </w:rPr>
   </w:style>
+  <w:style w:type="paragraph" w:styleId="3">
+    <w:name w:val="heading 3"/>
+    <w:basedOn w:val="a"/>
+    <w:next w:val="a"/>
+    <w:link w:val="3Char"/>
+    <w:uiPriority w:val="9"/>
+    <w:unhideWhenUsed/>
+    <w:qFormat/>
+    <w:rsid w:val="004A42FD"/>
+    <w:pPr>
+      <w:keepNext/>
+      <w:keepLines/>
+      <w:spacing w:before="260" w:after="260" w:line="416" w:lineRule="auto"/>
+      <w:outlineLvl w:val="2"/>
+    </w:pPr>
+    <w:rPr>
+      <w:b/>
+      <w:bCs/>
+      <w:sz w:val="32"/>
+      <w:szCs w:val="32"/>
+    </w:rPr>
+  </w:style>
+  <w:style w:type="paragraph" w:styleId="4">
+    <w:name w:val="heading 4"/>
+    <w:basedOn w:val="a"/>
+    <w:next w:val="a"/>
+    <w:link w:val="4Char"/>
+    <w:uiPriority w:val="9"/>
+    <w:unhideWhenUsed/>
+    <w:qFormat/>
+    <w:rsid w:val="009E0D39"/>
+    <w:pPr>
+      <w:keepNext/>
+      <w:keepLines/>
+      <w:spacing w:before="280" w:after="290" w:line="376" w:lineRule="auto"/>
+      <w:outlineLvl w:val="3"/>
+    </w:pPr>
+    <w:rPr>
+      <w:rFonts w:asciiTheme="majorHAnsi" w:eastAsiaTheme="majorEastAsia" w:hAnsiTheme="majorHAnsi" w:cstheme="majorBidi"/>
+      <w:b/>
+      <w:bCs/>
+      <w:sz w:val="28"/>
+      <w:szCs w:val="28"/>
+    </w:rPr>
+  </w:style>
+  <w:style w:type="paragraph" w:styleId="5">
+    <w:name w:val="heading 5"/>
+    <w:basedOn w:val="a"/>
+    <w:next w:val="a"/>
+    <w:link w:val="5Char"/>
+    <w:uiPriority w:val="9"/>
+    <w:unhideWhenUsed/>
+    <w:qFormat/>
+    <w:rsid w:val="009E0D39"/>
+    <w:pPr>
+      <w:keepNext/>
+      <w:keepLines/>
+      <w:spacing w:before="280" w:after="290" w:line="376" w:lineRule="auto"/>
+      <w:outlineLvl w:val="4"/>
+    </w:pPr>
+    <w:rPr>
+      <w:b/>
+      <w:bCs/>
+      <w:sz w:val="28"/>
+      <w:szCs w:val="28"/>
+    </w:rPr>
+  </w:style>
   <w:style w:type="character" w:default="1" w:styleId="a0">
     <w:name w:val="Default Paragraph Font"/>
     <w:uiPriority w:val="1"/>
@@ -9408,6 +12362,46 @@
       <w:kern w:val="44"/>
       <w:sz w:val="44"/>
       <w:szCs w:val="44"/>
+    </w:rPr>
+  </w:style>
+  <w:style w:type="character" w:customStyle="1" w:styleId="3Char">
+    <w:name w:val="标题 3 Char"/>
+    <w:basedOn w:val="a0"/>
+    <w:link w:val="3"/>
+    <w:uiPriority w:val="9"/>
+    <w:rsid w:val="004A42FD"/>
+    <w:rPr>
+      <w:b/>
+      <w:bCs/>
+      <w:sz w:val="32"/>
+      <w:szCs w:val="32"/>
+    </w:rPr>
+  </w:style>
+  <w:style w:type="character" w:customStyle="1" w:styleId="4Char">
+    <w:name w:val="标题 4 Char"/>
+    <w:basedOn w:val="a0"/>
+    <w:link w:val="4"/>
+    <w:uiPriority w:val="9"/>
+    <w:rsid w:val="009E0D39"/>
+    <w:rPr>
+      <w:rFonts w:asciiTheme="majorHAnsi" w:eastAsiaTheme="majorEastAsia" w:hAnsiTheme="majorHAnsi" w:cstheme="majorBidi"/>
+      <w:b/>
+      <w:bCs/>
+      <w:sz w:val="28"/>
+      <w:szCs w:val="28"/>
+    </w:rPr>
+  </w:style>
+  <w:style w:type="character" w:customStyle="1" w:styleId="5Char">
+    <w:name w:val="标题 5 Char"/>
+    <w:basedOn w:val="a0"/>
+    <w:link w:val="5"/>
+    <w:uiPriority w:val="9"/>
+    <w:rsid w:val="009E0D39"/>
+    <w:rPr>
+      <w:b/>
+      <w:bCs/>
+      <w:sz w:val="28"/>
+      <w:szCs w:val="28"/>
     </w:rPr>
   </w:style>
 </w:styles>

--- a/redux/docs/redux.docx
+++ b/redux/docs/redux.docx
@@ -19,7 +19,6 @@
         </w:rPr>
         <w:t>安装</w:t>
       </w:r>
-      <w:proofErr w:type="spellStart"/>
       <w:r>
         <w:rPr>
           <w:rFonts w:hint="eastAsia"/>
@@ -27,7 +26,6 @@
         </w:rPr>
         <w:t>redux</w:t>
       </w:r>
-      <w:proofErr w:type="spellEnd"/>
     </w:p>
     <w:p>
       <w:pPr>
@@ -45,7 +43,6 @@
         </w:rPr>
         <w:t>、</w:t>
       </w:r>
-      <w:proofErr w:type="spellStart"/>
       <w:r>
         <w:rPr>
           <w:color w:val="FF0000"/>
@@ -57,70 +54,58 @@
           <w:rFonts w:hint="eastAsia"/>
           <w:color w:val="FF0000"/>
         </w:rPr>
-        <w:t>edux</w:t>
-      </w:r>
-      <w:proofErr w:type="spellEnd"/>
-      <w:r>
-        <w:rPr>
-          <w:rFonts w:hint="eastAsia"/>
+        <w:t xml:space="preserve">edux </w:t>
+      </w:r>
+      <w:r>
+        <w:rPr>
           <w:color w:val="FF0000"/>
         </w:rPr>
-        <w:t xml:space="preserve"> </w:t>
+        <w:t>概念图</w:t>
       </w:r>
       <w:r>
         <w:rPr>
           <w:color w:val="FF0000"/>
         </w:rPr>
-        <w:t>概念图</w:t>
+        <w:t>展示工作流程</w:t>
+      </w:r>
+    </w:p>
+    <w:p>
+      <w:pPr>
+        <w:pStyle w:val="2"/>
+      </w:pPr>
+      <w:r>
+        <w:t>三</w:t>
+      </w:r>
+      <w:r>
+        <w:rPr>
+          <w:rFonts w:hint="eastAsia"/>
+        </w:rPr>
+        <w:t>、</w:t>
       </w:r>
       <w:r>
         <w:rPr>
           <w:color w:val="FF0000"/>
         </w:rPr>
-        <w:t>展示工作流程</w:t>
-      </w:r>
-    </w:p>
-    <w:p>
-      <w:pPr>
-        <w:pStyle w:val="2"/>
-      </w:pPr>
-      <w:r>
-        <w:t>三</w:t>
-      </w:r>
-      <w:r>
-        <w:rPr>
-          <w:rFonts w:hint="eastAsia"/>
-        </w:rPr>
-        <w:t>、</w:t>
+        <w:t>结合</w:t>
       </w:r>
       <w:r>
         <w:rPr>
           <w:color w:val="FF0000"/>
         </w:rPr>
-        <w:t>结合</w:t>
-      </w:r>
-      <w:proofErr w:type="spellStart"/>
+        <w:t>antd</w:t>
+      </w:r>
       <w:r>
         <w:rPr>
           <w:color w:val="FF0000"/>
         </w:rPr>
-        <w:t>antd</w:t>
-      </w:r>
-      <w:proofErr w:type="spellEnd"/>
+        <w:t>实例演示</w:t>
+      </w:r>
       <w:r>
         <w:rPr>
           <w:color w:val="FF0000"/>
         </w:rPr>
-        <w:t>实例演示</w:t>
-      </w:r>
-      <w:proofErr w:type="spellStart"/>
-      <w:r>
-        <w:rPr>
-          <w:color w:val="FF0000"/>
-        </w:rPr>
         <w:t>redux</w:t>
       </w:r>
-      <w:proofErr w:type="spellEnd"/>
       <w:r>
         <w:rPr>
           <w:color w:val="FF0000"/>
@@ -190,11 +175,9 @@
       <w:r>
         <w:t>和</w:t>
       </w:r>
-      <w:proofErr w:type="spellStart"/>
       <w:r>
         <w:t>antd</w:t>
       </w:r>
-      <w:proofErr w:type="spellEnd"/>
       <w:r>
         <w:t>框架</w:t>
       </w:r>
@@ -244,11 +227,9 @@
       <w:r>
         <w:t>中使用</w:t>
       </w:r>
-      <w:proofErr w:type="spellStart"/>
       <w:r>
         <w:t>antd</w:t>
       </w:r>
-      <w:proofErr w:type="spellEnd"/>
       <w:r>
         <w:t>里面的组件</w:t>
       </w:r>
@@ -274,14 +255,12 @@
       <w:r>
         <w:t>在</w:t>
       </w:r>
-      <w:proofErr w:type="spellStart"/>
       <w:r>
         <w:rPr>
           <w:rFonts w:hint="eastAsia"/>
         </w:rPr>
         <w:t>TodoList</w:t>
       </w:r>
-      <w:proofErr w:type="spellEnd"/>
       <w:r>
         <w:rPr>
           <w:rFonts w:hint="eastAsia"/>
@@ -355,8 +334,6 @@
           <w:szCs w:val="21"/>
         </w:rPr>
       </w:pPr>
-      <w:proofErr w:type="spellStart"/>
-      <w:proofErr w:type="gramStart"/>
       <w:r>
         <w:rPr>
           <w:rFonts w:ascii="Consolas" w:eastAsia="宋体" w:hAnsi="Consolas" w:cs="宋体"/>
@@ -366,8 +343,6 @@
         </w:rPr>
         <w:t>const</w:t>
       </w:r>
-      <w:proofErr w:type="spellEnd"/>
-      <w:proofErr w:type="gramEnd"/>
       <w:r>
         <w:rPr>
           <w:rFonts w:ascii="Consolas" w:eastAsia="宋体" w:hAnsi="Consolas" w:cs="宋体"/>
@@ -426,17 +401,7 @@
           <w:kern w:val="0"/>
           <w:szCs w:val="21"/>
         </w:rPr>
-        <w:t xml:space="preserve">'Racing car sprays burning fuel into </w:t>
-      </w:r>
-      <w:proofErr w:type="gramStart"/>
-      <w:r>
-        <w:rPr>
-          <w:rFonts w:ascii="Consolas" w:eastAsia="宋体" w:hAnsi="Consolas" w:cs="宋体"/>
-          <w:color w:val="CE9178"/>
-          <w:kern w:val="0"/>
-          <w:szCs w:val="21"/>
-        </w:rPr>
-        <w:t>crowd.'</w:t>
+        <w:t>'Racing car sprays burning fuel into crowd.'</w:t>
       </w:r>
       <w:r>
         <w:rPr>
@@ -447,7 +412,6 @@
         </w:rPr>
         <w:t>,</w:t>
       </w:r>
-      <w:proofErr w:type="gramEnd"/>
     </w:p>
     <w:p>
       <w:pPr>
@@ -479,17 +443,7 @@
           <w:kern w:val="0"/>
           <w:szCs w:val="21"/>
         </w:rPr>
-        <w:t xml:space="preserve">'Japanese princess to wed </w:t>
-      </w:r>
-      <w:proofErr w:type="gramStart"/>
-      <w:r>
-        <w:rPr>
-          <w:rFonts w:ascii="Consolas" w:eastAsia="宋体" w:hAnsi="Consolas" w:cs="宋体"/>
-          <w:color w:val="CE9178"/>
-          <w:kern w:val="0"/>
-          <w:szCs w:val="21"/>
-        </w:rPr>
-        <w:t>commoner.'</w:t>
+        <w:t>'Japanese princess to wed commoner.'</w:t>
       </w:r>
       <w:r>
         <w:rPr>
@@ -500,7 +454,6 @@
         </w:rPr>
         <w:t>,</w:t>
       </w:r>
-      <w:proofErr w:type="gramEnd"/>
     </w:p>
     <w:p>
       <w:pPr>
@@ -532,17 +485,7 @@
           <w:kern w:val="0"/>
           <w:szCs w:val="21"/>
         </w:rPr>
-        <w:t xml:space="preserve">'Australian walks 100km after outback </w:t>
-      </w:r>
-      <w:proofErr w:type="gramStart"/>
-      <w:r>
-        <w:rPr>
-          <w:rFonts w:ascii="Consolas" w:eastAsia="宋体" w:hAnsi="Consolas" w:cs="宋体"/>
-          <w:color w:val="CE9178"/>
-          <w:kern w:val="0"/>
-          <w:szCs w:val="21"/>
-        </w:rPr>
-        <w:t>crash.'</w:t>
+        <w:t>'Australian walks 100km after outback crash.'</w:t>
       </w:r>
       <w:r>
         <w:rPr>
@@ -553,7 +496,6 @@
         </w:rPr>
         <w:t>,</w:t>
       </w:r>
-      <w:proofErr w:type="gramEnd"/>
     </w:p>
     <w:p>
       <w:pPr>
@@ -585,17 +527,7 @@
           <w:kern w:val="0"/>
           <w:szCs w:val="21"/>
         </w:rPr>
-        <w:t xml:space="preserve">'Man charged over missing wedding </w:t>
-      </w:r>
-      <w:proofErr w:type="gramStart"/>
-      <w:r>
-        <w:rPr>
-          <w:rFonts w:ascii="Consolas" w:eastAsia="宋体" w:hAnsi="Consolas" w:cs="宋体"/>
-          <w:color w:val="CE9178"/>
-          <w:kern w:val="0"/>
-          <w:szCs w:val="21"/>
-        </w:rPr>
-        <w:t>girl.'</w:t>
+        <w:t>'Man charged over missing wedding girl.'</w:t>
       </w:r>
       <w:r>
         <w:rPr>
@@ -606,7 +538,6 @@
         </w:rPr>
         <w:t>,</w:t>
       </w:r>
-      <w:proofErr w:type="gramEnd"/>
     </w:p>
     <w:p>
       <w:pPr>
@@ -638,17 +569,7 @@
           <w:kern w:val="0"/>
           <w:szCs w:val="21"/>
         </w:rPr>
-        <w:t xml:space="preserve">'Los Angeles battles huge </w:t>
-      </w:r>
-      <w:proofErr w:type="gramStart"/>
-      <w:r>
-        <w:rPr>
-          <w:rFonts w:ascii="Consolas" w:eastAsia="宋体" w:hAnsi="Consolas" w:cs="宋体"/>
-          <w:color w:val="CE9178"/>
-          <w:kern w:val="0"/>
-          <w:szCs w:val="21"/>
-        </w:rPr>
-        <w:t>wildfires.'</w:t>
+        <w:t>'Los Angeles battles huge wildfires.'</w:t>
       </w:r>
       <w:r>
         <w:rPr>
@@ -659,7 +580,6 @@
         </w:rPr>
         <w:t>,</w:t>
       </w:r>
-      <w:proofErr w:type="gramEnd"/>
     </w:p>
     <w:p>
       <w:pPr>
@@ -750,7 +670,6 @@
         </w:rPr>
         <w:t>组件的</w:t>
       </w:r>
-      <w:proofErr w:type="spellStart"/>
       <w:r>
         <w:rPr>
           <w:rFonts w:ascii="Lucida Console" w:hAnsi="Lucida Console"/>
@@ -760,7 +679,6 @@
         </w:rPr>
         <w:t>dataSource</w:t>
       </w:r>
-      <w:proofErr w:type="spellEnd"/>
       <w:r>
         <w:rPr>
           <w:rFonts w:ascii="Lucida Console" w:hAnsi="Lucida Console"/>
@@ -779,7 +697,6 @@
         </w:rPr>
         <w:t>（</w:t>
       </w:r>
-      <w:proofErr w:type="spellStart"/>
       <w:r>
         <w:rPr>
           <w:rFonts w:ascii="Lucida Console" w:hAnsi="Lucida Console"/>
@@ -789,7 +706,6 @@
         </w:rPr>
         <w:t>dataSource</w:t>
       </w:r>
-      <w:proofErr w:type="spellEnd"/>
       <w:r>
         <w:rPr>
           <w:rFonts w:ascii="Lucida Console" w:hAnsi="Lucida Console"/>
@@ -799,7 +715,6 @@
         </w:rPr>
         <w:t>属性是</w:t>
       </w:r>
-      <w:proofErr w:type="spellStart"/>
       <w:r>
         <w:rPr>
           <w:rFonts w:ascii="Lucida Console" w:hAnsi="Lucida Console"/>
@@ -809,7 +724,6 @@
         </w:rPr>
         <w:t>antd</w:t>
       </w:r>
-      <w:proofErr w:type="spellEnd"/>
       <w:r>
         <w:rPr>
           <w:rFonts w:ascii="Lucida Console" w:hAnsi="Lucida Console"/>
@@ -939,7 +853,6 @@
         </w:rPr>
         <w:t xml:space="preserve">     </w:t>
       </w:r>
-      <w:proofErr w:type="gramStart"/>
       <w:r>
         <w:rPr>
           <w:rFonts w:ascii="Consolas" w:eastAsia="宋体" w:hAnsi="Consolas" w:cs="宋体"/>
@@ -949,7 +862,6 @@
         </w:rPr>
         <w:t>style</w:t>
       </w:r>
-      <w:proofErr w:type="gramEnd"/>
       <w:r>
         <w:rPr>
           <w:rFonts w:ascii="Consolas" w:eastAsia="宋体" w:hAnsi="Consolas" w:cs="宋体"/>
@@ -1181,7 +1093,6 @@
         </w:rPr>
         <w:t xml:space="preserve"> </w:t>
       </w:r>
-      <w:proofErr w:type="gramStart"/>
       <w:r>
         <w:rPr>
           <w:rFonts w:ascii="Consolas" w:eastAsia="宋体" w:hAnsi="Consolas" w:cs="宋体"/>
@@ -1191,7 +1102,6 @@
         </w:rPr>
         <w:t>footer</w:t>
       </w:r>
-      <w:proofErr w:type="gramEnd"/>
       <w:r>
         <w:rPr>
           <w:rFonts w:ascii="Consolas" w:eastAsia="宋体" w:hAnsi="Consolas" w:cs="宋体"/>
@@ -1333,7 +1243,6 @@
         </w:rPr>
         <w:t xml:space="preserve">   </w:t>
       </w:r>
-      <w:proofErr w:type="spellStart"/>
       <w:r>
         <w:rPr>
           <w:rFonts w:ascii="Consolas" w:eastAsia="宋体" w:hAnsi="Consolas" w:cs="宋体"/>
@@ -1343,7 +1252,6 @@
         </w:rPr>
         <w:t>dataSource</w:t>
       </w:r>
-      <w:proofErr w:type="spellEnd"/>
       <w:r>
         <w:rPr>
           <w:rFonts w:ascii="Consolas" w:eastAsia="宋体" w:hAnsi="Consolas" w:cs="宋体"/>
@@ -1449,8 +1357,6 @@
         </w:rPr>
         <w:t xml:space="preserve"> </w:t>
       </w:r>
-      <w:proofErr w:type="spellStart"/>
-      <w:proofErr w:type="gramStart"/>
       <w:r>
         <w:rPr>
           <w:rFonts w:ascii="Consolas" w:eastAsia="宋体" w:hAnsi="Consolas" w:cs="宋体"/>
@@ -1460,8 +1366,6 @@
         </w:rPr>
         <w:t>renderItem</w:t>
       </w:r>
-      <w:proofErr w:type="spellEnd"/>
-      <w:proofErr w:type="gramEnd"/>
       <w:r>
         <w:rPr>
           <w:rFonts w:ascii="Consolas" w:eastAsia="宋体" w:hAnsi="Consolas" w:cs="宋体"/>
@@ -1525,7 +1429,6 @@
         </w:rPr>
         <w:t>&lt;</w:t>
       </w:r>
-      <w:proofErr w:type="spellStart"/>
       <w:r>
         <w:rPr>
           <w:rFonts w:ascii="Consolas" w:eastAsia="宋体" w:hAnsi="Consolas" w:cs="宋体"/>
@@ -1535,7 +1438,6 @@
         </w:rPr>
         <w:t>List.Item</w:t>
       </w:r>
-      <w:proofErr w:type="spellEnd"/>
       <w:r>
         <w:rPr>
           <w:rFonts w:ascii="Consolas" w:eastAsia="宋体" w:hAnsi="Consolas" w:cs="宋体"/>
@@ -1581,7 +1483,6 @@
         </w:rPr>
         <w:t>&lt;/</w:t>
       </w:r>
-      <w:proofErr w:type="spellStart"/>
       <w:r>
         <w:rPr>
           <w:rFonts w:ascii="Consolas" w:eastAsia="宋体" w:hAnsi="Consolas" w:cs="宋体"/>
@@ -1591,7 +1492,6 @@
         </w:rPr>
         <w:t>List.Item</w:t>
       </w:r>
-      <w:proofErr w:type="spellEnd"/>
       <w:r>
         <w:rPr>
           <w:rFonts w:ascii="Consolas" w:eastAsia="宋体" w:hAnsi="Consolas" w:cs="宋体"/>
@@ -1667,7 +1567,6 @@
         </w:rPr>
         <w:t>创建</w:t>
       </w:r>
-      <w:proofErr w:type="spellStart"/>
       <w:r>
         <w:rPr>
           <w:rFonts w:hint="eastAsia"/>
@@ -1675,7 +1574,6 @@
         </w:rPr>
         <w:t>redux</w:t>
       </w:r>
-      <w:proofErr w:type="spellEnd"/>
       <w:r>
         <w:rPr>
           <w:rFonts w:hint="eastAsia"/>
@@ -1703,11 +1601,9 @@
       <w:r>
         <w:t>在</w:t>
       </w:r>
-      <w:proofErr w:type="spellStart"/>
       <w:r>
         <w:t>src</w:t>
       </w:r>
-      <w:proofErr w:type="spellEnd"/>
       <w:r>
         <w:t>中创建</w:t>
       </w:r>
@@ -1717,11 +1613,9 @@
       <w:r>
         <w:t>用于放置</w:t>
       </w:r>
-      <w:proofErr w:type="spellStart"/>
       <w:r>
         <w:t>redux</w:t>
       </w:r>
-      <w:proofErr w:type="spellEnd"/>
       <w:r>
         <w:t>相关配置脚本</w:t>
       </w:r>
@@ -1753,13 +1647,8 @@
       <w:r>
         <w:t>文件用于创建</w:t>
       </w:r>
-      <w:proofErr w:type="spellStart"/>
-      <w:r>
-        <w:t>redux</w:t>
-      </w:r>
-      <w:proofErr w:type="spellEnd"/>
-      <w:r>
-        <w:t>;</w:t>
+      <w:r>
+        <w:t>redux;</w:t>
       </w:r>
     </w:p>
     <w:p>
@@ -1798,21 +1687,7 @@
         <w:rPr>
           <w:rFonts w:hint="eastAsia"/>
         </w:rPr>
-        <w:t xml:space="preserve"> </w:t>
-      </w:r>
-      <w:proofErr w:type="spellStart"/>
-      <w:r>
-        <w:rPr>
-          <w:rFonts w:hint="eastAsia"/>
-        </w:rPr>
-        <w:t>createStore</w:t>
-      </w:r>
-      <w:proofErr w:type="spellEnd"/>
-      <w:r>
-        <w:rPr>
-          <w:rFonts w:hint="eastAsia"/>
-        </w:rPr>
-        <w:t xml:space="preserve"> </w:t>
+        <w:t xml:space="preserve"> createStore </w:t>
       </w:r>
       <w:r>
         <w:rPr>
@@ -1840,7 +1715,6 @@
         </w:rPr>
         <w:t xml:space="preserve">    </w:t>
       </w:r>
-      <w:proofErr w:type="gramStart"/>
       <w:r>
         <w:rPr>
           <w:rFonts w:ascii="Consolas" w:eastAsia="宋体" w:hAnsi="Consolas" w:cs="宋体"/>
@@ -1850,7 +1724,6 @@
         </w:rPr>
         <w:t>import</w:t>
       </w:r>
-      <w:proofErr w:type="gramEnd"/>
       <w:r>
         <w:rPr>
           <w:rFonts w:ascii="Consolas" w:eastAsia="宋体" w:hAnsi="Consolas" w:cs="宋体"/>
@@ -1860,7 +1733,6 @@
         </w:rPr>
         <w:t xml:space="preserve"> {</w:t>
       </w:r>
-      <w:proofErr w:type="spellStart"/>
       <w:r>
         <w:rPr>
           <w:rFonts w:ascii="Consolas" w:eastAsia="宋体" w:hAnsi="Consolas" w:cs="宋体"/>
@@ -1870,7 +1742,6 @@
         </w:rPr>
         <w:t>createStore</w:t>
       </w:r>
-      <w:proofErr w:type="spellEnd"/>
       <w:r>
         <w:rPr>
           <w:rFonts w:ascii="Consolas" w:eastAsia="宋体" w:hAnsi="Consolas" w:cs="宋体"/>
@@ -1905,27 +1776,7 @@
           <w:kern w:val="0"/>
           <w:szCs w:val="21"/>
         </w:rPr>
-        <w:t>'</w:t>
-      </w:r>
-      <w:proofErr w:type="spellStart"/>
-      <w:r>
-        <w:rPr>
-          <w:rFonts w:ascii="Consolas" w:eastAsia="宋体" w:hAnsi="Consolas" w:cs="宋体"/>
-          <w:color w:val="CE9178"/>
-          <w:kern w:val="0"/>
-          <w:szCs w:val="21"/>
-        </w:rPr>
-        <w:t>redux</w:t>
-      </w:r>
-      <w:proofErr w:type="spellEnd"/>
-      <w:r>
-        <w:rPr>
-          <w:rFonts w:ascii="Consolas" w:eastAsia="宋体" w:hAnsi="Consolas" w:cs="宋体"/>
-          <w:color w:val="CE9178"/>
-          <w:kern w:val="0"/>
-          <w:szCs w:val="21"/>
-        </w:rPr>
-        <w:t>'</w:t>
+        <w:t>'redux'</w:t>
       </w:r>
     </w:p>
     <w:p>
@@ -1945,14 +1796,12 @@
         </w:rPr>
         <w:t>实例化</w:t>
       </w:r>
-      <w:proofErr w:type="spellStart"/>
       <w:r>
         <w:rPr>
           <w:rFonts w:hint="eastAsia"/>
         </w:rPr>
         <w:t>createStore</w:t>
       </w:r>
-      <w:proofErr w:type="spellEnd"/>
       <w:r>
         <w:rPr>
           <w:rFonts w:hint="eastAsia"/>
@@ -1994,7 +1843,6 @@
           <w:szCs w:val="21"/>
         </w:rPr>
       </w:pPr>
-      <w:proofErr w:type="spellStart"/>
       <w:r>
         <w:rPr>
           <w:rFonts w:ascii="Consolas" w:eastAsia="宋体" w:hAnsi="Consolas" w:cs="宋体"/>
@@ -2004,7 +1852,6 @@
         </w:rPr>
         <w:t>const</w:t>
       </w:r>
-      <w:proofErr w:type="spellEnd"/>
       <w:r>
         <w:rPr>
           <w:rFonts w:ascii="Consolas" w:eastAsia="宋体" w:hAnsi="Consolas" w:cs="宋体"/>
@@ -2032,7 +1879,6 @@
         </w:rPr>
         <w:t>=</w:t>
       </w:r>
-      <w:proofErr w:type="spellStart"/>
       <w:r>
         <w:rPr>
           <w:rFonts w:ascii="Consolas" w:eastAsia="宋体" w:hAnsi="Consolas" w:cs="宋体"/>
@@ -2042,7 +1888,6 @@
         </w:rPr>
         <w:t>createStore</w:t>
       </w:r>
-      <w:proofErr w:type="spellEnd"/>
       <w:r>
         <w:rPr>
           <w:rFonts w:ascii="Consolas" w:eastAsia="宋体" w:hAnsi="Consolas" w:cs="宋体"/>
@@ -2138,7 +1983,6 @@
           <w:szCs w:val="21"/>
         </w:rPr>
       </w:pPr>
-      <w:proofErr w:type="gramStart"/>
       <w:r>
         <w:rPr>
           <w:rFonts w:ascii="Consolas" w:eastAsia="宋体" w:hAnsi="Consolas" w:cs="宋体"/>
@@ -2148,7 +1992,6 @@
         </w:rPr>
         <w:t>export</w:t>
       </w:r>
-      <w:proofErr w:type="gramEnd"/>
       <w:r>
         <w:rPr>
           <w:rFonts w:ascii="Consolas" w:eastAsia="宋体" w:hAnsi="Consolas" w:cs="宋体"/>
@@ -2208,11 +2051,9 @@
       <w:r>
         <w:t>一个</w:t>
       </w:r>
-      <w:proofErr w:type="spellStart"/>
       <w:r>
         <w:t>redux</w:t>
       </w:r>
-      <w:proofErr w:type="spellEnd"/>
       <w:r>
         <w:t>用于编写</w:t>
       </w:r>
@@ -2280,7 +2121,6 @@
           <w:szCs w:val="21"/>
         </w:rPr>
       </w:pPr>
-      <w:proofErr w:type="spellStart"/>
       <w:r>
         <w:rPr>
           <w:rFonts w:ascii="Consolas" w:eastAsia="宋体" w:hAnsi="Consolas" w:cs="宋体"/>
@@ -2290,7 +2130,6 @@
         </w:rPr>
         <w:t>const</w:t>
       </w:r>
-      <w:proofErr w:type="spellEnd"/>
       <w:r>
         <w:rPr>
           <w:rFonts w:ascii="Consolas" w:eastAsia="宋体" w:hAnsi="Consolas" w:cs="宋体"/>
@@ -2300,7 +2139,6 @@
         </w:rPr>
         <w:t xml:space="preserve"> </w:t>
       </w:r>
-      <w:proofErr w:type="spellStart"/>
       <w:r>
         <w:rPr>
           <w:rFonts w:ascii="Consolas" w:eastAsia="宋体" w:hAnsi="Consolas" w:cs="宋体"/>
@@ -2310,7 +2148,6 @@
         </w:rPr>
         <w:t>deafultState</w:t>
       </w:r>
-      <w:proofErr w:type="spellEnd"/>
       <w:r>
         <w:rPr>
           <w:rFonts w:ascii="Consolas" w:eastAsia="宋体" w:hAnsi="Consolas" w:cs="宋体"/>
@@ -2370,7 +2207,6 @@
         </w:rPr>
         <w:t xml:space="preserve">  </w:t>
       </w:r>
-      <w:proofErr w:type="spellStart"/>
       <w:r>
         <w:rPr>
           <w:rFonts w:ascii="Consolas" w:eastAsia="宋体" w:hAnsi="Consolas" w:cs="宋体"/>
@@ -2378,17 +2214,7 @@
           <w:kern w:val="0"/>
           <w:szCs w:val="21"/>
         </w:rPr>
-        <w:t>inputValue</w:t>
-      </w:r>
-      <w:proofErr w:type="spellEnd"/>
-      <w:r>
-        <w:rPr>
-          <w:rFonts w:ascii="Consolas" w:eastAsia="宋体" w:hAnsi="Consolas" w:cs="宋体"/>
-          <w:color w:val="9CDCFE"/>
-          <w:kern w:val="0"/>
-          <w:szCs w:val="21"/>
-        </w:rPr>
-        <w:t>:</w:t>
+        <w:t>inputValue:</w:t>
       </w:r>
       <w:r>
         <w:rPr>
@@ -2456,17 +2282,7 @@
           <w:kern w:val="0"/>
           <w:szCs w:val="21"/>
         </w:rPr>
-        <w:t>List</w:t>
-      </w:r>
-      <w:proofErr w:type="gramStart"/>
-      <w:r>
-        <w:rPr>
-          <w:rFonts w:ascii="Consolas" w:eastAsia="宋体" w:hAnsi="Consolas" w:cs="宋体"/>
-          <w:color w:val="9CDCFE"/>
-          <w:kern w:val="0"/>
-          <w:szCs w:val="21"/>
-        </w:rPr>
-        <w:t>:</w:t>
+        <w:t>List:</w:t>
       </w:r>
       <w:r>
         <w:rPr>
@@ -2477,7 +2293,6 @@
         </w:rPr>
         <w:t>[]</w:t>
       </w:r>
-      <w:proofErr w:type="gramEnd"/>
     </w:p>
     <w:p>
       <w:pPr>
@@ -2544,13 +2359,8 @@
         </w:rPr>
         <w:t>：</w:t>
       </w:r>
-      <w:proofErr w:type="gramStart"/>
-      <w:r>
-        <w:t>action</w:t>
-      </w:r>
-      <w:proofErr w:type="gramEnd"/>
-      <w:r>
-        <w:t>;</w:t>
+      <w:r>
+        <w:t>action;</w:t>
       </w:r>
     </w:p>
     <w:p>
@@ -2620,7 +2430,6 @@
         </w:rPr>
         <w:t>=</w:t>
       </w:r>
-      <w:proofErr w:type="spellStart"/>
       <w:r>
         <w:rPr>
           <w:rFonts w:ascii="Consolas" w:eastAsia="宋体" w:hAnsi="Consolas" w:cs="宋体"/>
@@ -2648,7 +2457,6 @@
         </w:rPr>
         <w:t>action</w:t>
       </w:r>
-      <w:proofErr w:type="spellEnd"/>
       <w:r>
         <w:rPr>
           <w:rFonts w:ascii="Consolas" w:eastAsia="宋体" w:hAnsi="Consolas" w:cs="宋体"/>
@@ -2949,7 +2757,6 @@
       <w:r>
         <w:t xml:space="preserve">  </w:t>
       </w:r>
-      <w:proofErr w:type="gramStart"/>
       <w:r>
         <w:rPr>
           <w:rFonts w:ascii="Consolas" w:eastAsia="宋体" w:hAnsi="Consolas" w:cs="宋体"/>
@@ -2959,7 +2766,6 @@
         </w:rPr>
         <w:t>import</w:t>
       </w:r>
-      <w:proofErr w:type="gramEnd"/>
       <w:r>
         <w:rPr>
           <w:rFonts w:ascii="Consolas" w:eastAsia="宋体" w:hAnsi="Consolas" w:cs="宋体"/>
@@ -3101,7 +2907,6 @@
         </w:rPr>
         <w:t xml:space="preserve"> </w:t>
       </w:r>
-      <w:proofErr w:type="gramStart"/>
       <w:r>
         <w:rPr>
           <w:rFonts w:ascii="Consolas" w:eastAsia="宋体" w:hAnsi="Consolas" w:cs="宋体"/>
@@ -3120,7 +2925,6 @@
         </w:rPr>
         <w:t>(</w:t>
       </w:r>
-      <w:proofErr w:type="gramEnd"/>
       <w:r>
         <w:rPr>
           <w:rFonts w:ascii="Consolas" w:eastAsia="宋体" w:hAnsi="Consolas" w:cs="宋体"/>
@@ -3162,7 +2966,6 @@
         </w:rPr>
         <w:t xml:space="preserve">    </w:t>
       </w:r>
-      <w:proofErr w:type="gramStart"/>
       <w:r>
         <w:rPr>
           <w:rFonts w:ascii="Consolas" w:eastAsia="宋体" w:hAnsi="Consolas" w:cs="宋体"/>
@@ -3181,7 +2984,6 @@
         </w:rPr>
         <w:t>(</w:t>
       </w:r>
-      <w:proofErr w:type="gramEnd"/>
       <w:r>
         <w:rPr>
           <w:rFonts w:ascii="Consolas" w:eastAsia="宋体" w:hAnsi="Consolas" w:cs="宋体"/>
@@ -3245,7 +3047,6 @@
       <w:r>
         <w:t>在函数内部可以通过</w:t>
       </w:r>
-      <w:proofErr w:type="spellStart"/>
       <w:r>
         <w:rPr>
           <w:rFonts w:ascii="Consolas" w:eastAsia="宋体" w:hAnsi="Consolas" w:cs="宋体"/>
@@ -3253,17 +3054,7 @@
           <w:kern w:val="0"/>
           <w:szCs w:val="21"/>
         </w:rPr>
-        <w:t>store.getState</w:t>
-      </w:r>
-      <w:proofErr w:type="spellEnd"/>
-      <w:r>
-        <w:rPr>
-          <w:rFonts w:ascii="Consolas" w:eastAsia="宋体" w:hAnsi="Consolas" w:cs="宋体"/>
-          <w:color w:val="FF0000"/>
-          <w:kern w:val="0"/>
-          <w:szCs w:val="21"/>
-        </w:rPr>
-        <w:t>()</w:t>
+        <w:t>store.getState()</w:t>
       </w:r>
       <w:r>
         <w:rPr>
@@ -3303,7 +3094,6 @@
           <w:szCs w:val="21"/>
         </w:rPr>
       </w:pPr>
-      <w:proofErr w:type="gramStart"/>
       <w:r>
         <w:rPr>
           <w:rFonts w:ascii="Consolas" w:eastAsia="宋体" w:hAnsi="Consolas" w:cs="宋体"/>
@@ -3322,7 +3112,6 @@
         </w:rPr>
         <w:t>(</w:t>
       </w:r>
-      <w:proofErr w:type="gramEnd"/>
       <w:r>
         <w:rPr>
           <w:rFonts w:ascii="Consolas" w:eastAsia="宋体" w:hAnsi="Consolas" w:cs="宋体"/>
@@ -3364,7 +3153,6 @@
         </w:rPr>
         <w:t xml:space="preserve">    </w:t>
       </w:r>
-      <w:proofErr w:type="gramStart"/>
       <w:r>
         <w:rPr>
           <w:rFonts w:ascii="Consolas" w:eastAsia="宋体" w:hAnsi="Consolas" w:cs="宋体"/>
@@ -3383,7 +3171,6 @@
         </w:rPr>
         <w:t>(</w:t>
       </w:r>
-      <w:proofErr w:type="gramEnd"/>
       <w:r>
         <w:rPr>
           <w:rFonts w:ascii="Consolas" w:eastAsia="宋体" w:hAnsi="Consolas" w:cs="宋体"/>
@@ -3425,7 +3212,6 @@
         </w:rPr>
         <w:t xml:space="preserve">     </w:t>
       </w:r>
-      <w:proofErr w:type="gramStart"/>
       <w:r>
         <w:rPr>
           <w:rFonts w:ascii="Consolas" w:eastAsia="宋体" w:hAnsi="Consolas" w:cs="宋体"/>
@@ -3462,8 +3248,6 @@
         </w:rPr>
         <w:t>(</w:t>
       </w:r>
-      <w:proofErr w:type="spellStart"/>
-      <w:proofErr w:type="gramEnd"/>
       <w:r>
         <w:rPr>
           <w:rFonts w:ascii="Consolas" w:eastAsia="宋体" w:hAnsi="Consolas" w:cs="宋体"/>
@@ -3491,7 +3275,6 @@
         </w:rPr>
         <w:t>getState</w:t>
       </w:r>
-      <w:proofErr w:type="spellEnd"/>
       <w:r>
         <w:rPr>
           <w:rFonts w:ascii="Consolas" w:eastAsia="宋体" w:hAnsi="Consolas" w:cs="宋体"/>
@@ -3562,7 +3345,7 @@
                     <pic:cNvPicPr/>
                   </pic:nvPicPr>
                   <pic:blipFill>
-                    <a:blip r:embed="rId5"/>
+                    <a:blip r:embed="rId7"/>
                     <a:stretch>
                       <a:fillRect/>
                     </a:stretch>
@@ -3710,19 +3493,11 @@
         </w:rPr>
         <w:t>中可以通过</w:t>
       </w:r>
-      <w:proofErr w:type="spellStart"/>
-      <w:r>
-        <w:rPr>
-          <w:rFonts w:hint="eastAsia"/>
-        </w:rPr>
-        <w:t>store.getState</w:t>
-      </w:r>
-      <w:proofErr w:type="spellEnd"/>
-      <w:r>
-        <w:rPr>
-          <w:rFonts w:hint="eastAsia"/>
-        </w:rPr>
-        <w:t>()</w:t>
+      <w:r>
+        <w:rPr>
+          <w:rFonts w:hint="eastAsia"/>
+        </w:rPr>
+        <w:t>store.getState()</w:t>
       </w:r>
       <w:r>
         <w:rPr>
@@ -3774,7 +3549,6 @@
         </w:rPr>
         <w:t xml:space="preserve">     </w:t>
       </w:r>
-      <w:proofErr w:type="spellStart"/>
       <w:r>
         <w:rPr>
           <w:rFonts w:ascii="Consolas" w:eastAsia="宋体" w:hAnsi="Consolas" w:cs="宋体"/>
@@ -3784,7 +3558,6 @@
         </w:rPr>
         <w:t>dataSource</w:t>
       </w:r>
-      <w:proofErr w:type="spellEnd"/>
       <w:r>
         <w:rPr>
           <w:rFonts w:ascii="Consolas" w:eastAsia="宋体" w:hAnsi="Consolas" w:cs="宋体"/>
@@ -3801,17 +3574,7 @@
           <w:kern w:val="0"/>
           <w:szCs w:val="21"/>
         </w:rPr>
-        <w:t>{</w:t>
-      </w:r>
-      <w:proofErr w:type="spellStart"/>
-      <w:r>
-        <w:rPr>
-          <w:rFonts w:ascii="Consolas" w:eastAsia="宋体" w:hAnsi="Consolas" w:cs="宋体"/>
-          <w:color w:val="569CD6"/>
-          <w:kern w:val="0"/>
-          <w:szCs w:val="21"/>
-        </w:rPr>
-        <w:t>this</w:t>
+        <w:t>{this</w:t>
       </w:r>
       <w:r>
         <w:rPr>
@@ -3849,7 +3612,6 @@
         </w:rPr>
         <w:t>List</w:t>
       </w:r>
-      <w:proofErr w:type="spellEnd"/>
       <w:r>
         <w:rPr>
           <w:rFonts w:ascii="Consolas" w:eastAsia="宋体" w:hAnsi="Consolas" w:cs="宋体"/>
@@ -3946,7 +3708,7 @@
                     </pic:cNvPicPr>
                   </pic:nvPicPr>
                   <pic:blipFill>
-                    <a:blip r:embed="rId6">
+                    <a:blip r:embed="rId8">
                       <a:extLst>
                         <a:ext uri="{28A0092B-C50C-407E-A947-70E740481C1C}">
                           <a14:useLocalDpi xmlns:a14="http://schemas.microsoft.com/office/drawing/2010/main" val="0"/>
@@ -4001,19 +3763,11 @@
         </w:rPr>
         <w:t>使用</w:t>
       </w:r>
-      <w:proofErr w:type="spellStart"/>
       <w:r>
         <w:rPr>
           <w:color w:val="FF0000"/>
         </w:rPr>
-        <w:t>redux-devTools</w:t>
-      </w:r>
-      <w:proofErr w:type="spellEnd"/>
-      <w:r>
-        <w:rPr>
-          <w:color w:val="FF0000"/>
-        </w:rPr>
-        <w:t>:</w:t>
+        <w:t>redux-devTools:</w:t>
       </w:r>
     </w:p>
     <w:p>
@@ -4023,11 +3777,9 @@
       <w:r>
         <w:t>安装</w:t>
       </w:r>
-      <w:proofErr w:type="spellStart"/>
       <w:r>
         <w:t>chrom</w:t>
       </w:r>
-      <w:proofErr w:type="spellEnd"/>
       <w:r>
         <w:t>插件</w:t>
       </w:r>
@@ -4041,6 +3793,8 @@
       <w:pPr>
         <w:pStyle w:val="2"/>
       </w:pPr>
+      <w:bookmarkStart w:id="0" w:name="_GoBack"/>
+      <w:bookmarkEnd w:id="0"/>
       <w:r>
         <w:t>六</w:t>
       </w:r>
@@ -4085,59 +3839,71 @@
           <w:rFonts w:hint="eastAsia"/>
         </w:rPr>
         <w:t>数据）</w:t>
+      </w:r>
+    </w:p>
+    <w:p>
+      <w:pPr>
+        <w:pStyle w:val="3"/>
+      </w:pPr>
+      <w:r>
+        <w:rPr>
+          <w:rFonts w:hint="eastAsia"/>
+        </w:rPr>
+        <w:t xml:space="preserve"> </w:t>
+      </w:r>
+      <w:r>
+        <w:rPr>
+          <w:rFonts w:hint="eastAsia"/>
+        </w:rPr>
+        <w:t>1</w:t>
+      </w:r>
+      <w:r>
+        <w:rPr>
+          <w:rFonts w:hint="eastAsia"/>
+        </w:rPr>
+        <w:t>、改变</w:t>
+      </w:r>
+      <w:r>
+        <w:rPr>
+          <w:rFonts w:hint="eastAsia"/>
+        </w:rPr>
+        <w:t>store</w:t>
+      </w:r>
+      <w:r>
+        <w:rPr>
+          <w:rFonts w:hint="eastAsia"/>
+        </w:rPr>
+        <w:t>中的数据</w:t>
+      </w:r>
+      <w:r>
+        <w:rPr>
+          <w:rFonts w:hint="eastAsia"/>
+        </w:rPr>
+        <w:t>（</w:t>
+      </w:r>
+      <w:r>
+        <w:rPr>
+          <w:rFonts w:hint="eastAsia"/>
+        </w:rPr>
+        <w:t>dispatch()</w:t>
+      </w:r>
+      <w:r>
+        <w:rPr>
+          <w:rFonts w:hint="eastAsia"/>
+        </w:rPr>
+        <w:t>）</w:t>
+      </w:r>
+      <w:r>
+        <w:rPr>
+          <w:rFonts w:hint="eastAsia"/>
+        </w:rPr>
+        <w:t>：</w:t>
       </w:r>
     </w:p>
     <w:p>
       <w:pPr>
         <w:pStyle w:val="a3"/>
         <w:ind w:left="420" w:firstLineChars="0" w:firstLine="0"/>
-        <w:rPr>
-          <w:b/>
-        </w:rPr>
-      </w:pPr>
-      <w:r>
-        <w:rPr>
-          <w:rFonts w:hint="eastAsia"/>
-        </w:rPr>
-        <w:t xml:space="preserve"> </w:t>
-      </w:r>
-      <w:r>
-        <w:rPr>
-          <w:rFonts w:hint="eastAsia"/>
-          <w:b/>
-          <w:color w:val="FF0000"/>
-        </w:rPr>
-        <w:t>1</w:t>
-      </w:r>
-      <w:r>
-        <w:rPr>
-          <w:rFonts w:hint="eastAsia"/>
-          <w:b/>
-          <w:color w:val="FF0000"/>
-        </w:rPr>
-        <w:t>、改变</w:t>
-      </w:r>
-      <w:r>
-        <w:rPr>
-          <w:rFonts w:hint="eastAsia"/>
-          <w:b/>
-          <w:color w:val="FF0000"/>
-        </w:rPr>
-        <w:t>store</w:t>
-      </w:r>
-      <w:r>
-        <w:rPr>
-          <w:rFonts w:hint="eastAsia"/>
-          <w:b/>
-          <w:color w:val="FF0000"/>
-        </w:rPr>
-        <w:t>中的数据：</w:t>
-      </w:r>
-    </w:p>
-    <w:p>
-      <w:pPr>
-        <w:pStyle w:val="a3"/>
-        <w:ind w:left="420" w:firstLineChars="0" w:firstLine="0"/>
       </w:pPr>
       <w:r>
         <w:rPr>
@@ -4163,14 +3929,12 @@
         </w:rPr>
         <w:t>绑定</w:t>
       </w:r>
-      <w:proofErr w:type="spellStart"/>
       <w:r>
         <w:rPr>
           <w:rFonts w:hint="eastAsia"/>
         </w:rPr>
         <w:t>onChange</w:t>
       </w:r>
-      <w:proofErr w:type="spellEnd"/>
       <w:r>
         <w:rPr>
           <w:rFonts w:hint="eastAsia"/>
@@ -4260,8 +4024,6 @@
       <w:r>
         <w:t xml:space="preserve"> </w:t>
       </w:r>
-      <w:proofErr w:type="spellStart"/>
-      <w:proofErr w:type="gramStart"/>
       <w:r>
         <w:rPr>
           <w:rFonts w:ascii="Consolas" w:eastAsia="宋体" w:hAnsi="Consolas" w:cs="宋体"/>
@@ -4271,8 +4033,6 @@
         </w:rPr>
         <w:t>const</w:t>
       </w:r>
-      <w:proofErr w:type="spellEnd"/>
-      <w:proofErr w:type="gramEnd"/>
       <w:r>
         <w:rPr>
           <w:rFonts w:ascii="Consolas" w:eastAsia="宋体" w:hAnsi="Consolas" w:cs="宋体"/>
@@ -4332,7 +4092,6 @@
         </w:rPr>
         <w:t xml:space="preserve">    </w:t>
       </w:r>
-      <w:proofErr w:type="gramStart"/>
       <w:r>
         <w:rPr>
           <w:rFonts w:ascii="Consolas" w:eastAsia="宋体" w:hAnsi="Consolas" w:cs="宋体"/>
@@ -4340,17 +4099,7 @@
           <w:kern w:val="0"/>
           <w:szCs w:val="21"/>
         </w:rPr>
-        <w:t>type</w:t>
-      </w:r>
-      <w:proofErr w:type="gramEnd"/>
-      <w:r>
-        <w:rPr>
-          <w:rFonts w:ascii="Consolas" w:eastAsia="宋体" w:hAnsi="Consolas" w:cs="宋体"/>
-          <w:color w:val="9CDCFE"/>
-          <w:kern w:val="0"/>
-          <w:szCs w:val="21"/>
-        </w:rPr>
-        <w:t>:</w:t>
+        <w:t>type:</w:t>
       </w:r>
       <w:r>
         <w:rPr>
@@ -4359,27 +4108,7 @@
           <w:kern w:val="0"/>
           <w:szCs w:val="21"/>
         </w:rPr>
-        <w:t>'</w:t>
-      </w:r>
-      <w:proofErr w:type="spellStart"/>
-      <w:r>
-        <w:rPr>
-          <w:rFonts w:ascii="Consolas" w:eastAsia="宋体" w:hAnsi="Consolas" w:cs="宋体"/>
-          <w:color w:val="CE9178"/>
-          <w:kern w:val="0"/>
-          <w:szCs w:val="21"/>
-        </w:rPr>
-        <w:t>change_input_value</w:t>
-      </w:r>
-      <w:proofErr w:type="spellEnd"/>
-      <w:r>
-        <w:rPr>
-          <w:rFonts w:ascii="Consolas" w:eastAsia="宋体" w:hAnsi="Consolas" w:cs="宋体"/>
-          <w:color w:val="CE9178"/>
-          <w:kern w:val="0"/>
-          <w:szCs w:val="21"/>
-        </w:rPr>
-        <w:t>'</w:t>
+        <w:t>'change_input_value'</w:t>
       </w:r>
       <w:r>
         <w:rPr>
@@ -4413,8 +4142,6 @@
         </w:rPr>
         <w:t xml:space="preserve">    </w:t>
       </w:r>
-      <w:proofErr w:type="spellStart"/>
-      <w:proofErr w:type="gramStart"/>
       <w:r>
         <w:rPr>
           <w:rFonts w:ascii="Consolas" w:eastAsia="宋体" w:hAnsi="Consolas" w:cs="宋体"/>
@@ -4422,9 +4149,17 @@
           <w:kern w:val="0"/>
           <w:szCs w:val="21"/>
         </w:rPr>
-        <w:t>value:</w:t>
-      </w:r>
-      <w:proofErr w:type="gramEnd"/>
+        <w:t>value:e</w:t>
+      </w:r>
+      <w:r>
+        <w:rPr>
+          <w:rFonts w:ascii="Consolas" w:eastAsia="宋体" w:hAnsi="Consolas" w:cs="宋体"/>
+          <w:color w:val="D4D4D4"/>
+          <w:kern w:val="0"/>
+          <w:szCs w:val="21"/>
+        </w:rPr>
+        <w:t>.</w:t>
+      </w:r>
       <w:r>
         <w:rPr>
           <w:rFonts w:ascii="Consolas" w:eastAsia="宋体" w:hAnsi="Consolas" w:cs="宋体"/>
@@ -4432,7 +4167,7 @@
           <w:kern w:val="0"/>
           <w:szCs w:val="21"/>
         </w:rPr>
-        <w:t>e</w:t>
+        <w:t>target</w:t>
       </w:r>
       <w:r>
         <w:rPr>
@@ -4450,27 +4185,8 @@
           <w:kern w:val="0"/>
           <w:szCs w:val="21"/>
         </w:rPr>
-        <w:t>target</w:t>
-      </w:r>
-      <w:r>
-        <w:rPr>
-          <w:rFonts w:ascii="Consolas" w:eastAsia="宋体" w:hAnsi="Consolas" w:cs="宋体"/>
-          <w:color w:val="D4D4D4"/>
-          <w:kern w:val="0"/>
-          <w:szCs w:val="21"/>
-        </w:rPr>
-        <w:t>.</w:t>
-      </w:r>
-      <w:r>
-        <w:rPr>
-          <w:rFonts w:ascii="Consolas" w:eastAsia="宋体" w:hAnsi="Consolas" w:cs="宋体"/>
-          <w:color w:val="9CDCFE"/>
-          <w:kern w:val="0"/>
-          <w:szCs w:val="21"/>
-        </w:rPr>
         <w:t>value</w:t>
       </w:r>
-      <w:proofErr w:type="spellEnd"/>
     </w:p>
     <w:p>
       <w:pPr>
@@ -4585,71 +4301,60 @@
         </w:rPr>
         <w:t>执行</w:t>
       </w:r>
-      <w:proofErr w:type="spellStart"/>
       <w:r>
         <w:rPr>
           <w:b/>
           <w:color w:val="FF0000"/>
         </w:rPr>
+        <w:t>store.dispatch()</w:t>
+      </w:r>
+      <w:r>
+        <w:rPr>
+          <w:b/>
+          <w:color w:val="FF0000"/>
+        </w:rPr>
+        <w:t>方法</w:t>
+      </w:r>
+      <w:r>
+        <w:rPr>
+          <w:b/>
+          <w:color w:val="FF0000"/>
+        </w:rPr>
+        <w:t>将新的数据</w:t>
+      </w:r>
+      <w:r>
+        <w:rPr>
+          <w:b/>
+          <w:color w:val="FF0000"/>
+        </w:rPr>
+        <w:t>传递到</w:t>
+      </w:r>
+      <w:r>
+        <w:rPr>
+          <w:b/>
+          <w:color w:val="FF0000"/>
+        </w:rPr>
+        <w:t>store</w:t>
+      </w:r>
+      <w:r>
+        <w:rPr>
+          <w:rFonts w:hint="eastAsia"/>
+          <w:b/>
+          <w:color w:val="FF0000"/>
+        </w:rPr>
+        <w:t>。</w:t>
+      </w:r>
+      <w:r>
+        <w:rPr>
+          <w:rFonts w:hint="eastAsia"/>
+          <w:b/>
+          <w:color w:val="FF0000"/>
+        </w:rPr>
+        <w:t xml:space="preserve"> </w:t>
+      </w:r>
+      <w:r>
         <w:t>store.dispatch</w:t>
       </w:r>
-      <w:proofErr w:type="spellEnd"/>
-      <w:r>
-        <w:rPr>
-          <w:b/>
-          <w:color w:val="FF0000"/>
-        </w:rPr>
-        <w:t>()</w:t>
-      </w:r>
-      <w:r>
-        <w:rPr>
-          <w:b/>
-          <w:color w:val="FF0000"/>
-        </w:rPr>
-        <w:t>方法</w:t>
-      </w:r>
-      <w:r>
-        <w:rPr>
-          <w:b/>
-          <w:color w:val="FF0000"/>
-        </w:rPr>
-        <w:t>将新的数据</w:t>
-      </w:r>
-      <w:r>
-        <w:rPr>
-          <w:b/>
-          <w:color w:val="FF0000"/>
-        </w:rPr>
-        <w:t>传递到</w:t>
-      </w:r>
-      <w:r>
-        <w:rPr>
-          <w:b/>
-          <w:color w:val="FF0000"/>
-        </w:rPr>
-        <w:t>store</w:t>
-      </w:r>
-      <w:r>
-        <w:rPr>
-          <w:rFonts w:hint="eastAsia"/>
-          <w:b/>
-          <w:color w:val="FF0000"/>
-        </w:rPr>
-        <w:t>。</w:t>
-      </w:r>
-      <w:r>
-        <w:rPr>
-          <w:rFonts w:hint="eastAsia"/>
-          <w:b/>
-          <w:color w:val="FF0000"/>
-        </w:rPr>
-        <w:t xml:space="preserve"> </w:t>
-      </w:r>
-      <w:proofErr w:type="spellStart"/>
-      <w:r>
-        <w:t>store.dispatch</w:t>
-      </w:r>
-      <w:proofErr w:type="spellEnd"/>
       <w:r>
         <w:rPr>
           <w:rFonts w:hint="eastAsia"/>
@@ -4685,8 +4390,6 @@
         </w:rPr>
         <w:t xml:space="preserve"> </w:t>
       </w:r>
-      <w:proofErr w:type="spellStart"/>
-      <w:proofErr w:type="gramStart"/>
       <w:r>
         <w:rPr>
           <w:rFonts w:ascii="Consolas" w:eastAsia="宋体" w:hAnsi="Consolas" w:cs="宋体"/>
@@ -4714,7 +4417,6 @@
         </w:rPr>
         <w:t>dispatch</w:t>
       </w:r>
-      <w:proofErr w:type="spellEnd"/>
       <w:r>
         <w:rPr>
           <w:rFonts w:ascii="Consolas" w:eastAsia="宋体" w:hAnsi="Consolas" w:cs="宋体"/>
@@ -4724,7 +4426,6 @@
         </w:rPr>
         <w:t>(</w:t>
       </w:r>
-      <w:proofErr w:type="gramEnd"/>
       <w:r>
         <w:rPr>
           <w:rFonts w:ascii="Consolas" w:eastAsia="宋体" w:hAnsi="Consolas" w:cs="宋体"/>
@@ -5051,7 +4752,6 @@
         </w:rPr>
         <w:t>=</w:t>
       </w:r>
-      <w:proofErr w:type="spellStart"/>
       <w:r>
         <w:rPr>
           <w:rFonts w:ascii="Consolas" w:eastAsia="宋体" w:hAnsi="Consolas" w:cs="宋体"/>
@@ -5079,7 +4779,6 @@
         </w:rPr>
         <w:t>action</w:t>
       </w:r>
-      <w:proofErr w:type="spellEnd"/>
       <w:r>
         <w:rPr>
           <w:rFonts w:ascii="Consolas" w:eastAsia="宋体" w:hAnsi="Consolas" w:cs="宋体"/>
@@ -5202,7 +4901,6 @@
         </w:rPr>
         <w:t xml:space="preserve">     </w:t>
       </w:r>
-      <w:proofErr w:type="gramStart"/>
       <w:r>
         <w:rPr>
           <w:rFonts w:ascii="Consolas" w:eastAsia="宋体" w:hAnsi="Consolas" w:cs="宋体"/>
@@ -5239,7 +4937,6 @@
         </w:rPr>
         <w:t>(</w:t>
       </w:r>
-      <w:proofErr w:type="gramEnd"/>
       <w:r>
         <w:rPr>
           <w:rFonts w:ascii="Consolas" w:eastAsia="宋体" w:hAnsi="Consolas" w:cs="宋体"/>
@@ -5247,17 +4944,7 @@
           <w:kern w:val="0"/>
           <w:szCs w:val="21"/>
         </w:rPr>
-        <w:t>"</w:t>
-      </w:r>
-      <w:proofErr w:type="spellStart"/>
-      <w:r>
-        <w:rPr>
-          <w:rFonts w:ascii="Consolas" w:eastAsia="宋体" w:hAnsi="Consolas" w:cs="宋体"/>
-          <w:color w:val="CE9178"/>
-          <w:kern w:val="0"/>
-          <w:szCs w:val="21"/>
-        </w:rPr>
-        <w:t>state"</w:t>
+        <w:t>"state"</w:t>
       </w:r>
       <w:r>
         <w:rPr>
@@ -5277,7 +4964,6 @@
         </w:rPr>
         <w:t>state</w:t>
       </w:r>
-      <w:proofErr w:type="spellEnd"/>
       <w:r>
         <w:rPr>
           <w:rFonts w:ascii="Consolas" w:eastAsia="宋体" w:hAnsi="Consolas" w:cs="宋体"/>
@@ -5310,7 +4996,6 @@
         </w:rPr>
         <w:t xml:space="preserve">     </w:t>
       </w:r>
-      <w:proofErr w:type="gramStart"/>
       <w:r>
         <w:rPr>
           <w:rFonts w:ascii="Consolas" w:eastAsia="宋体" w:hAnsi="Consolas" w:cs="宋体"/>
@@ -5347,7 +5032,6 @@
         </w:rPr>
         <w:t>(</w:t>
       </w:r>
-      <w:proofErr w:type="gramEnd"/>
       <w:r>
         <w:rPr>
           <w:rFonts w:ascii="Consolas" w:eastAsia="宋体" w:hAnsi="Consolas" w:cs="宋体"/>
@@ -5355,17 +5039,7 @@
           <w:kern w:val="0"/>
           <w:szCs w:val="21"/>
         </w:rPr>
-        <w:t>"</w:t>
-      </w:r>
-      <w:proofErr w:type="spellStart"/>
-      <w:r>
-        <w:rPr>
-          <w:rFonts w:ascii="Consolas" w:eastAsia="宋体" w:hAnsi="Consolas" w:cs="宋体"/>
-          <w:color w:val="CE9178"/>
-          <w:kern w:val="0"/>
-          <w:szCs w:val="21"/>
-        </w:rPr>
-        <w:t>action"</w:t>
+        <w:t>"action"</w:t>
       </w:r>
       <w:r>
         <w:rPr>
@@ -5385,7 +5059,6 @@
         </w:rPr>
         <w:t>action</w:t>
       </w:r>
-      <w:proofErr w:type="spellEnd"/>
       <w:r>
         <w:rPr>
           <w:rFonts w:ascii="Consolas" w:eastAsia="宋体" w:hAnsi="Consolas" w:cs="宋体"/>
@@ -5569,7 +5242,6 @@
     </w:p>
     <w:p>
       <w:r>
-        <w:lastRenderedPageBreak/>
         <w:t>当页面打开的时候</w:t>
       </w:r>
       <w:r>
@@ -5631,14 +5303,12 @@
         </w:rPr>
         <w:t>中输入内容的时候，触发了</w:t>
       </w:r>
-      <w:proofErr w:type="spellStart"/>
       <w:r>
         <w:rPr>
           <w:rFonts w:hint="eastAsia"/>
         </w:rPr>
         <w:t>onchange</w:t>
       </w:r>
-      <w:proofErr w:type="spellEnd"/>
       <w:r>
         <w:rPr>
           <w:rFonts w:hint="eastAsia"/>
@@ -5735,7 +5405,7 @@
                     </pic:cNvPicPr>
                   </pic:nvPicPr>
                   <pic:blipFill>
-                    <a:blip r:embed="rId7">
+                    <a:blip r:embed="rId9">
                       <a:extLst>
                         <a:ext uri="{28A0092B-C50C-407E-A947-70E740481C1C}">
                           <a14:useLocalDpi xmlns:a14="http://schemas.microsoft.com/office/drawing/2010/main" val="0"/>
@@ -5775,15 +5445,7 @@
         <w:t>State</w:t>
       </w:r>
       <w:r>
-        <w:t>参数</w:t>
-      </w:r>
-      <w:proofErr w:type="gramStart"/>
-      <w:r>
-        <w:t>是之前</w:t>
-      </w:r>
-      <w:proofErr w:type="gramEnd"/>
-      <w:r>
-        <w:t>设置的数据</w:t>
+        <w:t>参数是之前设置的数据</w:t>
       </w:r>
     </w:p>
     <w:p>
@@ -5812,7 +5474,7 @@
                     </pic:cNvPicPr>
                   </pic:nvPicPr>
                   <pic:blipFill>
-                    <a:blip r:embed="rId8">
+                    <a:blip r:embed="rId10">
                       <a:extLst>
                         <a:ext uri="{28A0092B-C50C-407E-A947-70E740481C1C}">
                           <a14:useLocalDpi xmlns:a14="http://schemas.microsoft.com/office/drawing/2010/main" val="0"/>
@@ -6064,25 +5726,7 @@
           <w:b/>
           <w:color w:val="FF0000"/>
         </w:rPr>
-        <w:t>则</w:t>
-      </w:r>
-      <w:proofErr w:type="gramStart"/>
-      <w:r>
-        <w:rPr>
-          <w:rFonts w:hint="eastAsia"/>
-          <w:b/>
-          <w:color w:val="FF0000"/>
-        </w:rPr>
-        <w:t>对之前</w:t>
-      </w:r>
-      <w:proofErr w:type="gramEnd"/>
-      <w:r>
-        <w:rPr>
-          <w:rFonts w:hint="eastAsia"/>
-          <w:b/>
-          <w:color w:val="FF0000"/>
-        </w:rPr>
-        <w:t>存储的数据的修改：</w:t>
+        <w:t>则对之前存储的数据的修改：</w:t>
       </w:r>
     </w:p>
     <w:p>
@@ -6200,7 +5844,6 @@
         </w:rPr>
         <w:t>=</w:t>
       </w:r>
-      <w:proofErr w:type="spellStart"/>
       <w:r>
         <w:rPr>
           <w:rFonts w:ascii="Consolas" w:eastAsia="宋体" w:hAnsi="Consolas" w:cs="宋体"/>
@@ -6228,7 +5871,6 @@
         </w:rPr>
         <w:t>action</w:t>
       </w:r>
-      <w:proofErr w:type="spellEnd"/>
       <w:r>
         <w:rPr>
           <w:rFonts w:ascii="Consolas" w:eastAsia="宋体" w:hAnsi="Consolas" w:cs="宋体"/>
@@ -6360,7 +6002,6 @@
         </w:rPr>
         <w:t>//</w:t>
       </w:r>
-      <w:proofErr w:type="gramStart"/>
       <w:r>
         <w:rPr>
           <w:rFonts w:ascii="Consolas" w:eastAsia="宋体" w:hAnsi="Consolas" w:cs="宋体"/>
@@ -6397,7 +6038,6 @@
         </w:rPr>
         <w:t>(</w:t>
       </w:r>
-      <w:proofErr w:type="gramEnd"/>
       <w:r>
         <w:rPr>
           <w:rFonts w:ascii="Consolas" w:eastAsia="宋体" w:hAnsi="Consolas" w:cs="宋体"/>
@@ -6405,17 +6045,7 @@
           <w:kern w:val="0"/>
           <w:szCs w:val="21"/>
         </w:rPr>
-        <w:t>"</w:t>
-      </w:r>
-      <w:proofErr w:type="spellStart"/>
-      <w:r>
-        <w:rPr>
-          <w:rFonts w:ascii="Consolas" w:eastAsia="宋体" w:hAnsi="Consolas" w:cs="宋体"/>
-          <w:color w:val="CE9178"/>
-          <w:kern w:val="0"/>
-          <w:szCs w:val="21"/>
-        </w:rPr>
-        <w:t>state"</w:t>
+        <w:t>"state"</w:t>
       </w:r>
       <w:r>
         <w:rPr>
@@ -6435,7 +6065,6 @@
         </w:rPr>
         <w:t>state</w:t>
       </w:r>
-      <w:proofErr w:type="spellEnd"/>
       <w:r>
         <w:rPr>
           <w:rFonts w:ascii="Consolas" w:eastAsia="宋体" w:hAnsi="Consolas" w:cs="宋体"/>
@@ -6486,7 +6115,6 @@
         </w:rPr>
         <w:t>//</w:t>
       </w:r>
-      <w:proofErr w:type="gramStart"/>
       <w:r>
         <w:rPr>
           <w:rFonts w:ascii="Consolas" w:eastAsia="宋体" w:hAnsi="Consolas" w:cs="宋体"/>
@@ -6523,7 +6151,6 @@
         </w:rPr>
         <w:t>(</w:t>
       </w:r>
-      <w:proofErr w:type="gramEnd"/>
       <w:r>
         <w:rPr>
           <w:rFonts w:ascii="Consolas" w:eastAsia="宋体" w:hAnsi="Consolas" w:cs="宋体"/>
@@ -6531,17 +6158,7 @@
           <w:kern w:val="0"/>
           <w:szCs w:val="21"/>
         </w:rPr>
-        <w:t>"</w:t>
-      </w:r>
-      <w:proofErr w:type="spellStart"/>
-      <w:r>
-        <w:rPr>
-          <w:rFonts w:ascii="Consolas" w:eastAsia="宋体" w:hAnsi="Consolas" w:cs="宋体"/>
-          <w:color w:val="CE9178"/>
-          <w:kern w:val="0"/>
-          <w:szCs w:val="21"/>
-        </w:rPr>
-        <w:t>action"</w:t>
+        <w:t>"action"</w:t>
       </w:r>
       <w:r>
         <w:rPr>
@@ -6561,7 +6178,6 @@
         </w:rPr>
         <w:t>action</w:t>
       </w:r>
-      <w:proofErr w:type="spellEnd"/>
       <w:r>
         <w:rPr>
           <w:rFonts w:ascii="Consolas" w:eastAsia="宋体" w:hAnsi="Consolas" w:cs="宋体"/>
@@ -6621,7 +6237,6 @@
         </w:rPr>
         <w:t>(</w:t>
       </w:r>
-      <w:proofErr w:type="spellStart"/>
       <w:r>
         <w:rPr>
           <w:rFonts w:ascii="Consolas" w:eastAsia="宋体" w:hAnsi="Consolas" w:cs="宋体"/>
@@ -6649,7 +6264,6 @@
         </w:rPr>
         <w:t>type</w:t>
       </w:r>
-      <w:proofErr w:type="spellEnd"/>
       <w:r>
         <w:rPr>
           <w:rFonts w:ascii="Consolas" w:eastAsia="宋体" w:hAnsi="Consolas" w:cs="宋体"/>
@@ -6666,27 +6280,7 @@
           <w:kern w:val="0"/>
           <w:szCs w:val="21"/>
         </w:rPr>
-        <w:t>'</w:t>
-      </w:r>
-      <w:proofErr w:type="spellStart"/>
-      <w:r>
-        <w:rPr>
-          <w:rFonts w:ascii="Consolas" w:eastAsia="宋体" w:hAnsi="Consolas" w:cs="宋体"/>
-          <w:color w:val="CE9178"/>
-          <w:kern w:val="0"/>
-          <w:szCs w:val="21"/>
-        </w:rPr>
-        <w:t>change_input_value</w:t>
-      </w:r>
-      <w:proofErr w:type="spellEnd"/>
-      <w:r>
-        <w:rPr>
-          <w:rFonts w:ascii="Consolas" w:eastAsia="宋体" w:hAnsi="Consolas" w:cs="宋体"/>
-          <w:color w:val="CE9178"/>
-          <w:kern w:val="0"/>
-          <w:szCs w:val="21"/>
-        </w:rPr>
-        <w:t>'</w:t>
+        <w:t>'change_input_value'</w:t>
       </w:r>
       <w:r>
         <w:rPr>
@@ -6756,7 +6350,6 @@
         </w:rPr>
         <w:t xml:space="preserve">           </w:t>
       </w:r>
-      <w:proofErr w:type="spellStart"/>
       <w:r>
         <w:rPr>
           <w:rFonts w:ascii="Consolas" w:eastAsia="宋体" w:hAnsi="Consolas" w:cs="宋体"/>
@@ -6766,7 +6359,6 @@
         </w:rPr>
         <w:t>const</w:t>
       </w:r>
-      <w:proofErr w:type="spellEnd"/>
       <w:r>
         <w:rPr>
           <w:rFonts w:ascii="Consolas" w:eastAsia="宋体" w:hAnsi="Consolas" w:cs="宋体"/>
@@ -6776,7 +6368,6 @@
         </w:rPr>
         <w:t xml:space="preserve"> </w:t>
       </w:r>
-      <w:proofErr w:type="spellStart"/>
       <w:r>
         <w:rPr>
           <w:rFonts w:ascii="Consolas" w:eastAsia="宋体" w:hAnsi="Consolas" w:cs="宋体"/>
@@ -6786,7 +6377,6 @@
         </w:rPr>
         <w:t>newState</w:t>
       </w:r>
-      <w:proofErr w:type="spellEnd"/>
       <w:r>
         <w:rPr>
           <w:rFonts w:ascii="Consolas" w:eastAsia="宋体" w:hAnsi="Consolas" w:cs="宋体"/>
@@ -6796,7 +6386,6 @@
         </w:rPr>
         <w:t>=</w:t>
       </w:r>
-      <w:proofErr w:type="spellStart"/>
       <w:r>
         <w:rPr>
           <w:rFonts w:ascii="Consolas" w:eastAsia="宋体" w:hAnsi="Consolas" w:cs="宋体"/>
@@ -6824,7 +6413,6 @@
         </w:rPr>
         <w:t>parse</w:t>
       </w:r>
-      <w:proofErr w:type="spellEnd"/>
       <w:r>
         <w:rPr>
           <w:rFonts w:ascii="Consolas" w:eastAsia="宋体" w:hAnsi="Consolas" w:cs="宋体"/>
@@ -6834,7 +6422,6 @@
         </w:rPr>
         <w:t>(</w:t>
       </w:r>
-      <w:proofErr w:type="spellStart"/>
       <w:r>
         <w:rPr>
           <w:rFonts w:ascii="Consolas" w:eastAsia="宋体" w:hAnsi="Consolas" w:cs="宋体"/>
@@ -6862,7 +6449,6 @@
         </w:rPr>
         <w:t>stringify</w:t>
       </w:r>
-      <w:proofErr w:type="spellEnd"/>
       <w:r>
         <w:rPr>
           <w:rFonts w:ascii="Consolas" w:eastAsia="宋体" w:hAnsi="Consolas" w:cs="宋体"/>
@@ -6967,7 +6553,6 @@
         </w:rPr>
         <w:t xml:space="preserve">           </w:t>
       </w:r>
-      <w:proofErr w:type="spellStart"/>
       <w:r>
         <w:rPr>
           <w:rFonts w:ascii="Consolas" w:eastAsia="宋体" w:hAnsi="Consolas" w:cs="宋体"/>
@@ -6995,7 +6580,6 @@
         </w:rPr>
         <w:t>inputValue</w:t>
       </w:r>
-      <w:proofErr w:type="spellEnd"/>
       <w:r>
         <w:rPr>
           <w:rFonts w:ascii="Consolas" w:eastAsia="宋体" w:hAnsi="Consolas" w:cs="宋体"/>
@@ -7005,7 +6589,6 @@
         </w:rPr>
         <w:t>=</w:t>
       </w:r>
-      <w:proofErr w:type="spellStart"/>
       <w:r>
         <w:rPr>
           <w:rFonts w:ascii="Consolas" w:eastAsia="宋体" w:hAnsi="Consolas" w:cs="宋体"/>
@@ -7033,7 +6616,6 @@
         </w:rPr>
         <w:t>value</w:t>
       </w:r>
-      <w:proofErr w:type="spellEnd"/>
       <w:r>
         <w:rPr>
           <w:rFonts w:ascii="Consolas" w:eastAsia="宋体" w:hAnsi="Consolas" w:cs="宋体"/>
@@ -7061,7 +6643,6 @@
         </w:rPr>
         <w:t>此时对这个</w:t>
       </w:r>
-      <w:proofErr w:type="spellStart"/>
       <w:r>
         <w:rPr>
           <w:rFonts w:ascii="Consolas" w:eastAsia="宋体" w:hAnsi="Consolas" w:cs="宋体"/>
@@ -7071,7 +6652,6 @@
         </w:rPr>
         <w:t>newState</w:t>
       </w:r>
-      <w:proofErr w:type="spellEnd"/>
       <w:r>
         <w:rPr>
           <w:rFonts w:ascii="Consolas" w:eastAsia="宋体" w:hAnsi="Consolas" w:cs="宋体"/>
@@ -7149,7 +6729,6 @@
         </w:rPr>
         <w:t xml:space="preserve"> </w:t>
       </w:r>
-      <w:proofErr w:type="spellStart"/>
       <w:r>
         <w:rPr>
           <w:rFonts w:ascii="Consolas" w:eastAsia="宋体" w:hAnsi="Consolas" w:cs="宋体"/>
@@ -7159,7 +6738,6 @@
         </w:rPr>
         <w:t>newState</w:t>
       </w:r>
-      <w:proofErr w:type="spellEnd"/>
       <w:r>
         <w:rPr>
           <w:rFonts w:ascii="Consolas" w:eastAsia="宋体" w:hAnsi="Consolas" w:cs="宋体"/>
@@ -7187,7 +6765,6 @@
         </w:rPr>
         <w:t>固定语法：返回一下，必须返回，</w:t>
       </w:r>
-      <w:proofErr w:type="spellStart"/>
       <w:r>
         <w:rPr>
           <w:rFonts w:ascii="Consolas" w:eastAsia="宋体" w:hAnsi="Consolas" w:cs="宋体"/>
@@ -7197,7 +6774,6 @@
         </w:rPr>
         <w:t>newState</w:t>
       </w:r>
-      <w:proofErr w:type="spellEnd"/>
       <w:r>
         <w:rPr>
           <w:rFonts w:ascii="Consolas" w:eastAsia="宋体" w:hAnsi="Consolas" w:cs="宋体"/>
@@ -7539,7 +7115,6 @@
         </w:rPr>
         <w:t>函数中，使用</w:t>
       </w:r>
-      <w:proofErr w:type="spellStart"/>
       <w:r>
         <w:rPr>
           <w:rFonts w:hint="eastAsia"/>
@@ -7553,15 +7128,7 @@
           <w:b/>
           <w:color w:val="FF0000"/>
         </w:rPr>
-        <w:t>.subscribe</w:t>
-      </w:r>
-      <w:proofErr w:type="spellEnd"/>
-      <w:r>
-        <w:rPr>
-          <w:b/>
-          <w:color w:val="FF0000"/>
-        </w:rPr>
-        <w:t>()</w:t>
+        <w:t>.subscribe()</w:t>
       </w:r>
       <w:r>
         <w:rPr>
@@ -7629,6 +7196,7 @@
           <w:b/>
           <w:color w:val="000000" w:themeColor="text1"/>
         </w:rPr>
+        <w:lastRenderedPageBreak/>
         <w:t xml:space="preserve"> </w:t>
       </w:r>
       <w:r>
@@ -7647,8 +7215,6 @@
         </w:rPr>
         <w:t xml:space="preserve"> </w:t>
       </w:r>
-      <w:proofErr w:type="spellStart"/>
-      <w:proofErr w:type="gramStart"/>
       <w:r>
         <w:rPr>
           <w:rFonts w:ascii="Consolas" w:eastAsia="宋体" w:hAnsi="Consolas" w:cs="宋体"/>
@@ -7676,7 +7242,6 @@
         </w:rPr>
         <w:t>subscribe</w:t>
       </w:r>
-      <w:proofErr w:type="spellEnd"/>
       <w:r>
         <w:rPr>
           <w:rFonts w:ascii="Consolas" w:eastAsia="宋体" w:hAnsi="Consolas" w:cs="宋体"/>
@@ -7686,8 +7251,6 @@
         </w:rPr>
         <w:t>(</w:t>
       </w:r>
-      <w:proofErr w:type="spellStart"/>
-      <w:proofErr w:type="gramEnd"/>
       <w:r>
         <w:rPr>
           <w:rFonts w:ascii="Consolas" w:eastAsia="宋体" w:hAnsi="Consolas" w:cs="宋体"/>
@@ -7733,7 +7296,6 @@
         </w:rPr>
         <w:t>bind</w:t>
       </w:r>
-      <w:proofErr w:type="spellEnd"/>
       <w:r>
         <w:rPr>
           <w:rFonts w:ascii="Consolas" w:eastAsia="宋体" w:hAnsi="Consolas" w:cs="宋体"/>
@@ -7786,10 +7348,8 @@
           <w:b/>
           <w:color w:val="000000" w:themeColor="text1"/>
         </w:rPr>
-        <w:lastRenderedPageBreak/>
         <w:t xml:space="preserve">  </w:t>
       </w:r>
-      <w:proofErr w:type="spellStart"/>
       <w:r>
         <w:rPr>
           <w:rFonts w:hint="eastAsia"/>
@@ -7803,15 +7363,7 @@
           <w:b/>
           <w:color w:val="000000" w:themeColor="text1"/>
         </w:rPr>
-        <w:t>.subscribe</w:t>
-      </w:r>
-      <w:proofErr w:type="spellEnd"/>
-      <w:r>
-        <w:rPr>
-          <w:b/>
-          <w:color w:val="000000" w:themeColor="text1"/>
-        </w:rPr>
-        <w:t>()</w:t>
+        <w:t>.subscribe()</w:t>
       </w:r>
       <w:r>
         <w:rPr>
@@ -7935,8 +7487,6 @@
         </w:rPr>
         <w:t xml:space="preserve"> </w:t>
       </w:r>
-      <w:proofErr w:type="spellStart"/>
-      <w:proofErr w:type="gramStart"/>
       <w:r>
         <w:rPr>
           <w:rFonts w:ascii="Consolas" w:eastAsia="宋体" w:hAnsi="Consolas" w:cs="宋体"/>
@@ -7946,25 +7496,14 @@
         </w:rPr>
         <w:t>handleStoreChange</w:t>
       </w:r>
-      <w:proofErr w:type="spellEnd"/>
-      <w:r>
-        <w:rPr>
-          <w:rFonts w:ascii="Consolas" w:eastAsia="宋体" w:hAnsi="Consolas" w:cs="宋体"/>
-          <w:color w:val="D4D4D4"/>
-          <w:kern w:val="0"/>
-          <w:szCs w:val="21"/>
-        </w:rPr>
-        <w:t>(</w:t>
-      </w:r>
-      <w:proofErr w:type="gramEnd"/>
-      <w:r>
-        <w:rPr>
-          <w:rFonts w:ascii="Consolas" w:eastAsia="宋体" w:hAnsi="Consolas" w:cs="宋体"/>
-          <w:color w:val="D4D4D4"/>
-          <w:kern w:val="0"/>
-          <w:szCs w:val="21"/>
-        </w:rPr>
-        <w:t>){</w:t>
+      <w:r>
+        <w:rPr>
+          <w:rFonts w:ascii="Consolas" w:eastAsia="宋体" w:hAnsi="Consolas" w:cs="宋体"/>
+          <w:color w:val="D4D4D4"/>
+          <w:kern w:val="0"/>
+          <w:szCs w:val="21"/>
+        </w:rPr>
+        <w:t>(){</w:t>
       </w:r>
     </w:p>
     <w:p>
@@ -7989,8 +7528,6 @@
         </w:rPr>
         <w:t xml:space="preserve">       </w:t>
       </w:r>
-      <w:proofErr w:type="spellStart"/>
-      <w:proofErr w:type="gramStart"/>
       <w:r>
         <w:rPr>
           <w:rFonts w:ascii="Consolas" w:eastAsia="宋体" w:hAnsi="Consolas" w:cs="宋体"/>
@@ -8018,7 +7555,6 @@
         </w:rPr>
         <w:t>setState</w:t>
       </w:r>
-      <w:proofErr w:type="spellEnd"/>
       <w:r>
         <w:rPr>
           <w:rFonts w:ascii="Consolas" w:eastAsia="宋体" w:hAnsi="Consolas" w:cs="宋体"/>
@@ -8028,8 +7564,6 @@
         </w:rPr>
         <w:t>(</w:t>
       </w:r>
-      <w:proofErr w:type="spellStart"/>
-      <w:proofErr w:type="gramEnd"/>
       <w:r>
         <w:rPr>
           <w:rFonts w:ascii="Consolas" w:eastAsia="宋体" w:hAnsi="Consolas" w:cs="宋体"/>
@@ -8057,7 +7591,6 @@
         </w:rPr>
         <w:t>getState</w:t>
       </w:r>
-      <w:proofErr w:type="spellEnd"/>
       <w:r>
         <w:rPr>
           <w:rFonts w:ascii="Consolas" w:eastAsia="宋体" w:hAnsi="Consolas" w:cs="宋体"/>
@@ -8146,35 +7679,55 @@
         </w:rPr>
         <w:t>当数据变化之后执行</w:t>
       </w:r>
-      <w:proofErr w:type="spellStart"/>
       <w:r>
         <w:rPr>
           <w:b/>
           <w:color w:val="000000" w:themeColor="text1"/>
         </w:rPr>
-        <w:t>setState</w:t>
-      </w:r>
-      <w:proofErr w:type="spellEnd"/>
+        <w:t>setState()</w:t>
+      </w:r>
       <w:r>
         <w:rPr>
           <w:b/>
           <w:color w:val="000000" w:themeColor="text1"/>
         </w:rPr>
-        <w:t>()</w:t>
-      </w:r>
-      <w:r>
-        <w:rPr>
+        <w:t>方法</w:t>
+      </w:r>
+      <w:r>
+        <w:rPr>
+          <w:rFonts w:hint="eastAsia"/>
           <w:b/>
           <w:color w:val="000000" w:themeColor="text1"/>
         </w:rPr>
-        <w:t>方法</w:t>
-      </w:r>
-      <w:r>
-        <w:rPr>
-          <w:rFonts w:hint="eastAsia"/>
+        <w:t>，</w:t>
+      </w:r>
+      <w:r>
+        <w:rPr>
           <w:b/>
           <w:color w:val="000000" w:themeColor="text1"/>
         </w:rPr>
+        <w:t>由于组件内部是是使用</w:t>
+      </w:r>
+      <w:r>
+        <w:rPr>
+          <w:b/>
+          <w:color w:val="000000" w:themeColor="text1"/>
+        </w:rPr>
+        <w:t>state</w:t>
+      </w:r>
+      <w:r>
+        <w:rPr>
+          <w:b/>
+          <w:color w:val="000000" w:themeColor="text1"/>
+        </w:rPr>
+        <w:t>获取的数据</w:t>
+      </w:r>
+      <w:r>
+        <w:rPr>
+          <w:rFonts w:hint="eastAsia"/>
+          <w:b/>
+          <w:color w:val="000000" w:themeColor="text1"/>
+        </w:rPr>
         <w:t>，</w:t>
       </w:r>
       <w:r>
@@ -8182,7 +7735,7 @@
           <w:b/>
           <w:color w:val="000000" w:themeColor="text1"/>
         </w:rPr>
-        <w:t>由于组件内部是是使用</w:t>
+        <w:t>二</w:t>
       </w:r>
       <w:r>
         <w:rPr>
@@ -8196,14 +7749,28 @@
           <w:b/>
           <w:color w:val="000000" w:themeColor="text1"/>
         </w:rPr>
-        <w:t>获取的数据</w:t>
-      </w:r>
-      <w:r>
-        <w:rPr>
-          <w:rFonts w:hint="eastAsia"/>
+        <w:t>的值是</w:t>
+      </w:r>
+      <w:r>
+        <w:rPr>
           <w:b/>
           <w:color w:val="000000" w:themeColor="text1"/>
         </w:rPr>
+        <w:t>store.getState()</w:t>
+      </w:r>
+      <w:r>
+        <w:rPr>
+          <w:b/>
+          <w:color w:val="000000" w:themeColor="text1"/>
+        </w:rPr>
+        <w:t>获取到的</w:t>
+      </w:r>
+      <w:r>
+        <w:rPr>
+          <w:rFonts w:hint="eastAsia"/>
+          <w:b/>
+          <w:color w:val="000000" w:themeColor="text1"/>
+        </w:rPr>
         <w:t>，</w:t>
       </w:r>
       <w:r>
@@ -8211,124 +7778,53 @@
           <w:b/>
           <w:color w:val="000000" w:themeColor="text1"/>
         </w:rPr>
-        <w:t>二</w:t>
+        <w:t>所以当执行</w:t>
       </w:r>
       <w:r>
         <w:rPr>
           <w:b/>
           <w:color w:val="000000" w:themeColor="text1"/>
         </w:rPr>
+        <w:t>setState()</w:t>
+      </w:r>
+      <w:r>
+        <w:rPr>
+          <w:b/>
+          <w:color w:val="000000" w:themeColor="text1"/>
+        </w:rPr>
+        <w:t>的时候</w:t>
+      </w:r>
+      <w:r>
+        <w:rPr>
+          <w:rFonts w:hint="eastAsia"/>
+          <w:b/>
+          <w:color w:val="000000" w:themeColor="text1"/>
+        </w:rPr>
+        <w:t>,</w:t>
+      </w:r>
+      <w:r>
+        <w:rPr>
+          <w:rFonts w:hint="eastAsia"/>
+          <w:b/>
+          <w:color w:val="000000" w:themeColor="text1"/>
+        </w:rPr>
+        <w:t>组件内的</w:t>
+      </w:r>
+      <w:r>
+        <w:rPr>
+          <w:rFonts w:hint="eastAsia"/>
+          <w:b/>
+          <w:color w:val="000000" w:themeColor="text1"/>
+        </w:rPr>
         <w:t>state</w:t>
       </w:r>
       <w:r>
         <w:rPr>
+          <w:rFonts w:hint="eastAsia"/>
           <w:b/>
           <w:color w:val="000000" w:themeColor="text1"/>
         </w:rPr>
-        <w:t>的值是</w:t>
-      </w:r>
-      <w:proofErr w:type="spellStart"/>
-      <w:r>
-        <w:rPr>
-          <w:b/>
-          <w:color w:val="000000" w:themeColor="text1"/>
-        </w:rPr>
-        <w:t>store.getState</w:t>
-      </w:r>
-      <w:proofErr w:type="spellEnd"/>
-      <w:r>
-        <w:rPr>
-          <w:b/>
-          <w:color w:val="000000" w:themeColor="text1"/>
-        </w:rPr>
-        <w:t>()</w:t>
-      </w:r>
-      <w:r>
-        <w:rPr>
-          <w:b/>
-          <w:color w:val="000000" w:themeColor="text1"/>
-        </w:rPr>
-        <w:t>获取到的</w:t>
-      </w:r>
-      <w:r>
-        <w:rPr>
-          <w:rFonts w:hint="eastAsia"/>
-          <w:b/>
-          <w:color w:val="000000" w:themeColor="text1"/>
-        </w:rPr>
-        <w:t>，</w:t>
-      </w:r>
-      <w:r>
-        <w:rPr>
-          <w:b/>
-          <w:color w:val="000000" w:themeColor="text1"/>
-        </w:rPr>
-        <w:t>所以当执行</w:t>
-      </w:r>
-      <w:proofErr w:type="spellStart"/>
-      <w:r>
-        <w:rPr>
-          <w:b/>
-          <w:color w:val="000000" w:themeColor="text1"/>
-        </w:rPr>
-        <w:t>setState</w:t>
-      </w:r>
-      <w:proofErr w:type="spellEnd"/>
-      <w:r>
-        <w:rPr>
-          <w:b/>
-          <w:color w:val="000000" w:themeColor="text1"/>
-        </w:rPr>
-        <w:t>()</w:t>
-      </w:r>
-      <w:r>
-        <w:rPr>
-          <w:b/>
-          <w:color w:val="000000" w:themeColor="text1"/>
-        </w:rPr>
-        <w:t>的时候</w:t>
-      </w:r>
-      <w:r>
-        <w:rPr>
-          <w:rFonts w:hint="eastAsia"/>
-          <w:b/>
-          <w:color w:val="000000" w:themeColor="text1"/>
-        </w:rPr>
-        <w:t>,</w:t>
-      </w:r>
-      <w:r>
-        <w:rPr>
-          <w:rFonts w:hint="eastAsia"/>
-          <w:b/>
-          <w:color w:val="000000" w:themeColor="text1"/>
-        </w:rPr>
-        <w:t>组件内的</w:t>
-      </w:r>
-      <w:r>
-        <w:rPr>
-          <w:rFonts w:hint="eastAsia"/>
-          <w:b/>
-          <w:color w:val="000000" w:themeColor="text1"/>
-        </w:rPr>
-        <w:t>state</w:t>
-      </w:r>
-      <w:proofErr w:type="gramStart"/>
-      <w:r>
-        <w:rPr>
-          <w:rFonts w:hint="eastAsia"/>
-          <w:b/>
-          <w:color w:val="000000" w:themeColor="text1"/>
-        </w:rPr>
-        <w:t>值变了</w:t>
-      </w:r>
-      <w:proofErr w:type="gramEnd"/>
-      <w:r>
-        <w:rPr>
-          <w:rFonts w:hint="eastAsia"/>
-          <w:b/>
-          <w:color w:val="000000" w:themeColor="text1"/>
-        </w:rPr>
-        <w:t>，组件内使用的值也就变化了</w:t>
+        <w:t>值变了，组件内使用的值也就变化了</w:t>
       </w:r>
     </w:p>
     <w:p>
@@ -8354,7 +7850,6 @@
         </w:rPr>
         <w:t>、</w:t>
       </w:r>
-      <w:proofErr w:type="spellStart"/>
       <w:r>
         <w:rPr>
           <w:rFonts w:hint="eastAsia"/>
@@ -8364,7 +7859,6 @@
       <w:r>
         <w:t>Types</w:t>
       </w:r>
-      <w:proofErr w:type="spellEnd"/>
       <w:r>
         <w:t>的拆分</w:t>
       </w:r>
@@ -8424,199 +7918,185 @@
       <w:r>
         <w:t>所以可以将</w:t>
       </w:r>
-      <w:proofErr w:type="spellStart"/>
-      <w:r>
-        <w:t>actionType</w:t>
-      </w:r>
-      <w:proofErr w:type="spellEnd"/>
-      <w:r>
+      <w:r>
+        <w:t xml:space="preserve">actionType </w:t>
+      </w:r>
+      <w:r>
+        <w:t>写在</w:t>
+      </w:r>
+      <w:r>
+        <w:t>一个单独的文件中</w:t>
+      </w:r>
+      <w:r>
+        <w:rPr>
+          <w:rFonts w:hint="eastAsia"/>
+        </w:rPr>
+        <w:t>，</w:t>
+      </w:r>
+      <w:r>
+        <w:t>每个</w:t>
+      </w:r>
+      <w:r>
+        <w:t>type</w:t>
+      </w:r>
+      <w:r>
+        <w:t>用常量或者变量定义</w:t>
+      </w:r>
+      <w:r>
+        <w:rPr>
+          <w:rFonts w:hint="eastAsia"/>
+        </w:rPr>
+        <w:t>，</w:t>
+      </w:r>
+      <w:r>
+        <w:t>然后引入到其他要用到的地方</w:t>
+      </w:r>
+      <w:r>
+        <w:rPr>
+          <w:rFonts w:hint="eastAsia"/>
+        </w:rPr>
+        <w:t>，</w:t>
+      </w:r>
+      <w:r>
+        <w:t>这样</w:t>
+      </w:r>
+      <w:r>
+        <w:rPr>
+          <w:rFonts w:hint="eastAsia"/>
+        </w:rPr>
+        <w:t>，</w:t>
+      </w:r>
+      <w:r>
+        <w:t>如果写错的话就会</w:t>
+      </w:r>
+      <w:r>
+        <w:rPr>
+          <w:rFonts w:hint="eastAsia"/>
+        </w:rPr>
+        <w:t>，</w:t>
+      </w:r>
+      <w:r>
+        <w:t>报错</w:t>
+      </w:r>
+      <w:r>
+        <w:rPr>
+          <w:rFonts w:hint="eastAsia"/>
+        </w:rPr>
+        <w:t>，</w:t>
+      </w:r>
+      <w:r>
+        <w:t>可以定位到错误的位置</w:t>
+      </w:r>
+    </w:p>
+    <w:p>
+      <w:pPr>
+        <w:pStyle w:val="2"/>
+        <w:rPr>
+          <w:noProof/>
+        </w:rPr>
+      </w:pPr>
+      <w:r>
+        <w:t>八</w:t>
+      </w:r>
+      <w:r>
+        <w:rPr>
+          <w:rFonts w:hint="eastAsia"/>
+        </w:rPr>
+        <w:t>、使用</w:t>
+      </w:r>
+      <w:r>
+        <w:rPr>
+          <w:rFonts w:hint="eastAsia"/>
+        </w:rPr>
+        <w:t>Action</w:t>
+      </w:r>
+      <w:r>
+        <w:t xml:space="preserve">Creator </w:t>
+      </w:r>
+      <w:r>
+        <w:rPr>
+          <w:noProof/>
+        </w:rPr>
+        <w:t>统一创建</w:t>
+      </w:r>
+      <w:r>
+        <w:rPr>
+          <w:rFonts w:hint="eastAsia"/>
+          <w:noProof/>
+        </w:rPr>
+        <w:t xml:space="preserve"> action</w:t>
+      </w:r>
+    </w:p>
+    <w:p>
+      <w:pPr>
+        <w:pStyle w:val="2"/>
+      </w:pPr>
+      <w:r>
+        <w:rPr>
+          <w:rFonts w:hint="eastAsia"/>
+        </w:rPr>
         <w:t xml:space="preserve"> </w:t>
       </w:r>
       <w:r>
-        <w:t>卸载一个单独的文件中</w:t>
-      </w:r>
-      <w:r>
-        <w:rPr>
-          <w:rFonts w:hint="eastAsia"/>
-        </w:rPr>
-        <w:t>，</w:t>
-      </w:r>
-      <w:r>
-        <w:t>每个</w:t>
-      </w:r>
-      <w:r>
-        <w:t>type</w:t>
-      </w:r>
-      <w:r>
-        <w:t>用常量或者变量定义</w:t>
-      </w:r>
-      <w:r>
-        <w:rPr>
-          <w:rFonts w:hint="eastAsia"/>
-        </w:rPr>
-        <w:t>，</w:t>
-      </w:r>
-      <w:r>
-        <w:t>然后引入到其他要用到的地方</w:t>
-      </w:r>
-      <w:r>
-        <w:rPr>
-          <w:rFonts w:hint="eastAsia"/>
-        </w:rPr>
-        <w:t>，</w:t>
-      </w:r>
-      <w:r>
-        <w:t>这样</w:t>
-      </w:r>
-      <w:r>
-        <w:rPr>
-          <w:rFonts w:hint="eastAsia"/>
-        </w:rPr>
-        <w:t>，</w:t>
-      </w:r>
-      <w:r>
-        <w:t>如果写错的话就会</w:t>
-      </w:r>
-      <w:r>
-        <w:rPr>
-          <w:rFonts w:hint="eastAsia"/>
-        </w:rPr>
-        <w:t>，</w:t>
-      </w:r>
-      <w:r>
-        <w:t>报错</w:t>
-      </w:r>
-      <w:r>
-        <w:rPr>
-          <w:rFonts w:hint="eastAsia"/>
-        </w:rPr>
-        <w:t>，</w:t>
-      </w:r>
-      <w:r>
-        <w:t>可以定位到错误的位置</w:t>
+        <w:rPr>
+          <w:rFonts w:hint="eastAsia"/>
+        </w:rPr>
+        <w:t>九、</w:t>
+      </w:r>
+      <w:r>
+        <w:rPr>
+          <w:rFonts w:hint="eastAsia"/>
+        </w:rPr>
+        <w:t>UI</w:t>
+      </w:r>
+      <w:r>
+        <w:rPr>
+          <w:rFonts w:hint="eastAsia"/>
+        </w:rPr>
+        <w:t>组件和容器组件</w:t>
       </w:r>
     </w:p>
     <w:p>
       <w:pPr>
         <w:pStyle w:val="2"/>
-        <w:rPr>
-          <w:noProof/>
-        </w:rPr>
-      </w:pPr>
-      <w:r>
-        <w:t>八</w:t>
-      </w:r>
-      <w:r>
-        <w:rPr>
-          <w:rFonts w:hint="eastAsia"/>
-        </w:rPr>
-        <w:t>、使用</w:t>
-      </w:r>
-      <w:proofErr w:type="spellStart"/>
-      <w:r>
-        <w:rPr>
-          <w:rFonts w:hint="eastAsia"/>
-        </w:rPr>
-        <w:t>Action</w:t>
-      </w:r>
-      <w:r>
-        <w:t>Creator</w:t>
-      </w:r>
-      <w:proofErr w:type="spellEnd"/>
+      </w:pPr>
+      <w:r>
+        <w:t>十</w:t>
+      </w:r>
+      <w:r>
+        <w:rPr>
+          <w:rFonts w:hint="eastAsia"/>
+        </w:rPr>
+        <w:t>、</w:t>
+      </w:r>
+      <w:r>
+        <w:t>无状态组件</w:t>
+      </w:r>
+    </w:p>
+    <w:p>
+      <w:pPr>
+        <w:pStyle w:val="2"/>
+      </w:pPr>
+      <w:r>
+        <w:rPr>
+          <w:rFonts w:hint="eastAsia"/>
+        </w:rPr>
+        <w:t>十一、</w:t>
+      </w:r>
+      <w:r>
+        <w:rPr>
+          <w:rFonts w:hint="eastAsia"/>
+        </w:rPr>
+        <w:t>Redux</w:t>
+      </w:r>
       <w:r>
         <w:t xml:space="preserve"> </w:t>
       </w:r>
       <w:r>
-        <w:rPr>
-          <w:noProof/>
-        </w:rPr>
-        <w:t>统一创建</w:t>
-      </w:r>
-      <w:r>
-        <w:rPr>
-          <w:rFonts w:hint="eastAsia"/>
-          <w:noProof/>
-        </w:rPr>
-        <w:t xml:space="preserve"> action</w:t>
-      </w:r>
-    </w:p>
-    <w:p>
-      <w:pPr>
-        <w:pStyle w:val="2"/>
-      </w:pPr>
-      <w:r>
-        <w:rPr>
-          <w:rFonts w:hint="eastAsia"/>
-        </w:rPr>
-        <w:t xml:space="preserve"> </w:t>
-      </w:r>
-      <w:r>
-        <w:rPr>
-          <w:rFonts w:hint="eastAsia"/>
-        </w:rPr>
-        <w:t>九、</w:t>
-      </w:r>
-      <w:r>
-        <w:rPr>
-          <w:rFonts w:hint="eastAsia"/>
-        </w:rPr>
-        <w:t>UI</w:t>
-      </w:r>
-      <w:r>
-        <w:rPr>
-          <w:rFonts w:hint="eastAsia"/>
-        </w:rPr>
-        <w:t>组件和容器组件</w:t>
-      </w:r>
-    </w:p>
-    <w:p>
-      <w:pPr>
-        <w:pStyle w:val="2"/>
-      </w:pPr>
-      <w:r>
-        <w:t>十</w:t>
-      </w:r>
-      <w:r>
-        <w:rPr>
-          <w:rFonts w:hint="eastAsia"/>
-        </w:rPr>
-        <w:t>、</w:t>
-      </w:r>
-      <w:r>
-        <w:t>无状态组件</w:t>
-      </w:r>
-    </w:p>
-    <w:p>
-      <w:pPr>
-        <w:pStyle w:val="2"/>
-      </w:pPr>
-      <w:r>
-        <w:rPr>
-          <w:rFonts w:hint="eastAsia"/>
-        </w:rPr>
-        <w:t>十一、</w:t>
-      </w:r>
-      <w:proofErr w:type="spellStart"/>
-      <w:r>
-        <w:rPr>
-          <w:rFonts w:hint="eastAsia"/>
-        </w:rPr>
-        <w:t>Redux</w:t>
-      </w:r>
-      <w:proofErr w:type="spellEnd"/>
-      <w:r>
-        <w:t xml:space="preserve"> </w:t>
-      </w:r>
-      <w:r>
         <w:t>中获取发送异步请求获取数据</w:t>
       </w:r>
     </w:p>
     <w:p>
-      <w:pPr>
-        <w:rPr>
-          <w:rFonts w:hint="eastAsia"/>
-        </w:rPr>
-      </w:pPr>
       <w:r>
         <w:rPr>
           <w:rFonts w:hint="eastAsia"/>
@@ -8673,7 +8153,6 @@
         </w:rPr>
         <w:t xml:space="preserve"> </w:t>
       </w:r>
-      <w:proofErr w:type="spellStart"/>
       <w:r>
         <w:t>R</w:t>
       </w:r>
@@ -8683,7 +8162,6 @@
         </w:rPr>
         <w:t>edux</w:t>
       </w:r>
-      <w:proofErr w:type="spellEnd"/>
       <w:r>
         <w:t>-think</w:t>
       </w:r>
@@ -8702,13 +8180,8 @@
         </w:rPr>
         <w:t>、</w:t>
       </w:r>
-      <w:proofErr w:type="spellStart"/>
-      <w:r>
-        <w:t>Redux</w:t>
-      </w:r>
-      <w:proofErr w:type="spellEnd"/>
-      <w:r>
-        <w:t>-saga</w:t>
+      <w:r>
+        <w:t>Redux-saga</w:t>
       </w:r>
     </w:p>
     <w:p>
@@ -8753,19 +8226,11 @@
         </w:rPr>
         <w:t>引入</w:t>
       </w:r>
-      <w:proofErr w:type="spellStart"/>
-      <w:r>
-        <w:rPr>
-          <w:rFonts w:hint="eastAsia"/>
-        </w:rPr>
-        <w:t>redux</w:t>
-      </w:r>
-      <w:proofErr w:type="spellEnd"/>
-      <w:r>
-        <w:rPr>
-          <w:rFonts w:hint="eastAsia"/>
-        </w:rPr>
-        <w:t>-saga</w:t>
+      <w:r>
+        <w:rPr>
+          <w:rFonts w:hint="eastAsia"/>
+        </w:rPr>
+        <w:t>redux-saga</w:t>
       </w:r>
       <w:r>
         <w:t>;</w:t>
@@ -8815,16 +8280,8 @@
         <w:rPr>
           <w:rFonts w:hint="eastAsia"/>
         </w:rPr>
-        <w:t xml:space="preserve"> </w:t>
-      </w:r>
-      <w:proofErr w:type="spellStart"/>
-      <w:r>
-        <w:rPr>
-          <w:rFonts w:hint="eastAsia"/>
-        </w:rPr>
-        <w:t>redux</w:t>
-      </w:r>
-      <w:proofErr w:type="spellEnd"/>
+        <w:t xml:space="preserve"> redux</w:t>
+      </w:r>
       <w:r>
         <w:rPr>
           <w:rFonts w:hint="eastAsia"/>
@@ -8870,7 +8327,6 @@
           <w:szCs w:val="30"/>
         </w:rPr>
       </w:pPr>
-      <w:proofErr w:type="gramStart"/>
       <w:r>
         <w:rPr>
           <w:rFonts w:ascii="Consolas" w:eastAsia="宋体" w:hAnsi="Consolas" w:cs="宋体"/>
@@ -8881,7 +8337,6 @@
         </w:rPr>
         <w:t>import</w:t>
       </w:r>
-      <w:proofErr w:type="gramEnd"/>
       <w:r>
         <w:rPr>
           <w:rFonts w:ascii="Consolas" w:eastAsia="宋体" w:hAnsi="Consolas" w:cs="宋体"/>
@@ -8890,20 +8345,18 @@
           <w:sz w:val="30"/>
           <w:szCs w:val="30"/>
         </w:rPr>
-        <w:t xml:space="preserve"> {</w:t>
-      </w:r>
-      <w:proofErr w:type="spellStart"/>
-      <w:r>
-        <w:rPr>
-          <w:rFonts w:ascii="Consolas" w:eastAsia="宋体" w:hAnsi="Consolas" w:cs="宋体"/>
-          <w:color w:val="D4D4D4"/>
+        <w:t xml:space="preserve"> {createStore,applyMiddleware,compose} </w:t>
+      </w:r>
+      <w:r>
+        <w:rPr>
+          <w:rFonts w:ascii="Consolas" w:eastAsia="宋体" w:hAnsi="Consolas" w:cs="宋体"/>
+          <w:color w:val="569CD6"/>
           <w:kern w:val="0"/>
           <w:sz w:val="30"/>
           <w:szCs w:val="30"/>
         </w:rPr>
-        <w:t>createStore,applyMiddleware,compose</w:t>
-      </w:r>
-      <w:proofErr w:type="spellEnd"/>
+        <w:t>from</w:t>
+      </w:r>
       <w:r>
         <w:rPr>
           <w:rFonts w:ascii="Consolas" w:eastAsia="宋体" w:hAnsi="Consolas" w:cs="宋体"/>
@@ -8912,59 +8365,17 @@
           <w:sz w:val="30"/>
           <w:szCs w:val="30"/>
         </w:rPr>
-        <w:t xml:space="preserve">} </w:t>
-      </w:r>
-      <w:r>
-        <w:rPr>
-          <w:rFonts w:ascii="Consolas" w:eastAsia="宋体" w:hAnsi="Consolas" w:cs="宋体"/>
-          <w:color w:val="569CD6"/>
+        <w:t xml:space="preserve"> </w:t>
+      </w:r>
+      <w:r>
+        <w:rPr>
+          <w:rFonts w:ascii="Consolas" w:eastAsia="宋体" w:hAnsi="Consolas" w:cs="宋体"/>
+          <w:color w:val="CE9178"/>
           <w:kern w:val="0"/>
           <w:sz w:val="30"/>
           <w:szCs w:val="30"/>
         </w:rPr>
-        <w:t>from</w:t>
-      </w:r>
-      <w:r>
-        <w:rPr>
-          <w:rFonts w:ascii="Consolas" w:eastAsia="宋体" w:hAnsi="Consolas" w:cs="宋体"/>
-          <w:color w:val="D4D4D4"/>
-          <w:kern w:val="0"/>
-          <w:sz w:val="30"/>
-          <w:szCs w:val="30"/>
-        </w:rPr>
-        <w:t xml:space="preserve"> </w:t>
-      </w:r>
-      <w:r>
-        <w:rPr>
-          <w:rFonts w:ascii="Consolas" w:eastAsia="宋体" w:hAnsi="Consolas" w:cs="宋体"/>
-          <w:color w:val="CE9178"/>
-          <w:kern w:val="0"/>
-          <w:sz w:val="30"/>
-          <w:szCs w:val="30"/>
-        </w:rPr>
-        <w:t>'</w:t>
-      </w:r>
-      <w:proofErr w:type="spellStart"/>
-      <w:r>
-        <w:rPr>
-          <w:rFonts w:ascii="Consolas" w:eastAsia="宋体" w:hAnsi="Consolas" w:cs="宋体"/>
-          <w:color w:val="CE9178"/>
-          <w:kern w:val="0"/>
-          <w:sz w:val="30"/>
-          <w:szCs w:val="30"/>
-        </w:rPr>
-        <w:t>redux</w:t>
-      </w:r>
-      <w:proofErr w:type="spellEnd"/>
-      <w:r>
-        <w:rPr>
-          <w:rFonts w:ascii="Consolas" w:eastAsia="宋体" w:hAnsi="Consolas" w:cs="宋体"/>
-          <w:color w:val="CE9178"/>
-          <w:kern w:val="0"/>
-          <w:sz w:val="30"/>
-          <w:szCs w:val="30"/>
-        </w:rPr>
-        <w:t>'</w:t>
+        <w:t>'redux'</w:t>
       </w:r>
     </w:p>
     <w:p>
@@ -9007,13 +8418,7 @@
         <w:rPr>
           <w:rFonts w:hint="eastAsia"/>
         </w:rPr>
-        <w:t>、定义</w:t>
-      </w:r>
-      <w:r>
-        <w:rPr>
-          <w:rFonts w:hint="eastAsia"/>
-        </w:rPr>
-        <w:t>一个三目运算符的变量：</w:t>
+        <w:t>、定义一个三目运算符的变量：</w:t>
       </w:r>
     </w:p>
     <w:p>
@@ -9030,8 +8435,6 @@
           <w:szCs w:val="30"/>
         </w:rPr>
       </w:pPr>
-      <w:proofErr w:type="spellStart"/>
-      <w:proofErr w:type="gramStart"/>
       <w:r>
         <w:rPr>
           <w:rFonts w:ascii="Consolas" w:eastAsia="宋体" w:hAnsi="Consolas" w:cs="宋体"/>
@@ -9042,8 +8445,6 @@
         </w:rPr>
         <w:t>const</w:t>
       </w:r>
-      <w:proofErr w:type="spellEnd"/>
-      <w:proofErr w:type="gramEnd"/>
       <w:r>
         <w:rPr>
           <w:rFonts w:ascii="Consolas" w:eastAsia="宋体" w:hAnsi="Consolas" w:cs="宋体"/>
@@ -9052,95 +8453,7 @@
           <w:sz w:val="30"/>
           <w:szCs w:val="30"/>
         </w:rPr>
-        <w:t xml:space="preserve"> </w:t>
-      </w:r>
-      <w:proofErr w:type="spellStart"/>
-      <w:r>
-        <w:rPr>
-          <w:rFonts w:ascii="Consolas" w:eastAsia="宋体" w:hAnsi="Consolas" w:cs="宋体"/>
-          <w:color w:val="D4D4D4"/>
-          <w:kern w:val="0"/>
-          <w:sz w:val="30"/>
-          <w:szCs w:val="30"/>
-        </w:rPr>
-        <w:t>composeEnhancers</w:t>
-      </w:r>
-      <w:proofErr w:type="spellEnd"/>
-      <w:r>
-        <w:rPr>
-          <w:rFonts w:ascii="Consolas" w:eastAsia="宋体" w:hAnsi="Consolas" w:cs="宋体"/>
-          <w:color w:val="D4D4D4"/>
-          <w:kern w:val="0"/>
-          <w:sz w:val="30"/>
-          <w:szCs w:val="30"/>
-        </w:rPr>
-        <w:t xml:space="preserve"> = </w:t>
-      </w:r>
-      <w:proofErr w:type="spellStart"/>
-      <w:r>
-        <w:rPr>
-          <w:rFonts w:ascii="Consolas" w:eastAsia="宋体" w:hAnsi="Consolas" w:cs="宋体"/>
-          <w:color w:val="D4D4D4"/>
-          <w:kern w:val="0"/>
-          <w:sz w:val="30"/>
-          <w:szCs w:val="30"/>
-        </w:rPr>
-        <w:t>window.__REDUX_DEVTOOLS_EXTENSION_COMPOSE</w:t>
-      </w:r>
-      <w:proofErr w:type="spellEnd"/>
-      <w:r>
-        <w:rPr>
-          <w:rFonts w:ascii="Consolas" w:eastAsia="宋体" w:hAnsi="Consolas" w:cs="宋体"/>
-          <w:color w:val="D4D4D4"/>
-          <w:kern w:val="0"/>
-          <w:sz w:val="30"/>
-          <w:szCs w:val="30"/>
-        </w:rPr>
-        <w:t xml:space="preserve">__ ? </w:t>
-      </w:r>
-      <w:proofErr w:type="spellStart"/>
-      <w:r>
-        <w:rPr>
-          <w:rFonts w:ascii="Consolas" w:eastAsia="宋体" w:hAnsi="Consolas" w:cs="宋体"/>
-          <w:color w:val="D4D4D4"/>
-          <w:kern w:val="0"/>
-          <w:sz w:val="30"/>
-          <w:szCs w:val="30"/>
-        </w:rPr>
-        <w:t>window.__REDUX_DEVTOOLS_EXTENSION_COMPOSE</w:t>
-      </w:r>
-      <w:proofErr w:type="spellEnd"/>
-      <w:r>
-        <w:rPr>
-          <w:rFonts w:ascii="Consolas" w:eastAsia="宋体" w:hAnsi="Consolas" w:cs="宋体"/>
-          <w:color w:val="D4D4D4"/>
-          <w:kern w:val="0"/>
-          <w:sz w:val="30"/>
-          <w:szCs w:val="30"/>
-        </w:rPr>
-        <w:t>_</w:t>
-      </w:r>
-      <w:proofErr w:type="gramStart"/>
-      <w:r>
-        <w:rPr>
-          <w:rFonts w:ascii="Consolas" w:eastAsia="宋体" w:hAnsi="Consolas" w:cs="宋体"/>
-          <w:color w:val="D4D4D4"/>
-          <w:kern w:val="0"/>
-          <w:sz w:val="30"/>
-          <w:szCs w:val="30"/>
-        </w:rPr>
-        <w:t>_(</w:t>
-      </w:r>
-      <w:proofErr w:type="gramEnd"/>
-      <w:r>
-        <w:rPr>
-          <w:rFonts w:ascii="Consolas" w:eastAsia="宋体" w:hAnsi="Consolas" w:cs="宋体"/>
-          <w:color w:val="D4D4D4"/>
-          <w:kern w:val="0"/>
-          <w:sz w:val="30"/>
-          <w:szCs w:val="30"/>
-        </w:rPr>
-        <w:t>{}) : compose;</w:t>
+        <w:t xml:space="preserve"> composeEnhancers = window.__REDUX_DEVTOOLS_EXTENSION_COMPOSE__ ? window.__REDUX_DEVTOOLS_EXTENSION_COMPOSE__({}) : compose;</w:t>
       </w:r>
     </w:p>
     <w:p/>
@@ -9166,19 +8479,11 @@
         </w:rPr>
         <w:t>、引入</w:t>
       </w:r>
-      <w:proofErr w:type="spellStart"/>
-      <w:r>
-        <w:rPr>
-          <w:rFonts w:hint="eastAsia"/>
-        </w:rPr>
-        <w:t>redux</w:t>
-      </w:r>
-      <w:proofErr w:type="spellEnd"/>
-      <w:r>
-        <w:rPr>
-          <w:rFonts w:hint="eastAsia"/>
-        </w:rPr>
-        <w:t>-saga</w:t>
+      <w:r>
+        <w:rPr>
+          <w:rFonts w:hint="eastAsia"/>
+        </w:rPr>
+        <w:t>redux-saga</w:t>
       </w:r>
       <w:r>
         <w:t>:</w:t>
@@ -9198,7 +8503,6 @@
           <w:szCs w:val="30"/>
         </w:rPr>
       </w:pPr>
-      <w:proofErr w:type="gramStart"/>
       <w:r>
         <w:rPr>
           <w:rFonts w:ascii="Consolas" w:eastAsia="宋体" w:hAnsi="Consolas" w:cs="宋体"/>
@@ -9209,7 +8513,6 @@
         </w:rPr>
         <w:t>import</w:t>
       </w:r>
-      <w:proofErr w:type="gramEnd"/>
       <w:r>
         <w:rPr>
           <w:rFonts w:ascii="Consolas" w:eastAsia="宋体" w:hAnsi="Consolas" w:cs="宋体"/>
@@ -9218,20 +8521,18 @@
           <w:sz w:val="30"/>
           <w:szCs w:val="30"/>
         </w:rPr>
-        <w:t xml:space="preserve"> </w:t>
-      </w:r>
-      <w:proofErr w:type="spellStart"/>
-      <w:r>
-        <w:rPr>
-          <w:rFonts w:ascii="Consolas" w:eastAsia="宋体" w:hAnsi="Consolas" w:cs="宋体"/>
-          <w:color w:val="D4D4D4"/>
+        <w:t xml:space="preserve"> createSagaMiddleware </w:t>
+      </w:r>
+      <w:r>
+        <w:rPr>
+          <w:rFonts w:ascii="Consolas" w:eastAsia="宋体" w:hAnsi="Consolas" w:cs="宋体"/>
+          <w:color w:val="569CD6"/>
           <w:kern w:val="0"/>
           <w:sz w:val="30"/>
           <w:szCs w:val="30"/>
         </w:rPr>
-        <w:t>createSagaMiddleware</w:t>
-      </w:r>
-      <w:proofErr w:type="spellEnd"/>
+        <w:t>from</w:t>
+      </w:r>
       <w:r>
         <w:rPr>
           <w:rFonts w:ascii="Consolas" w:eastAsia="宋体" w:hAnsi="Consolas" w:cs="宋体"/>
@@ -9245,113 +8546,52 @@
       <w:r>
         <w:rPr>
           <w:rFonts w:ascii="Consolas" w:eastAsia="宋体" w:hAnsi="Consolas" w:cs="宋体"/>
-          <w:color w:val="569CD6"/>
+          <w:color w:val="CE9178"/>
           <w:kern w:val="0"/>
           <w:sz w:val="30"/>
           <w:szCs w:val="30"/>
         </w:rPr>
-        <w:t>from</w:t>
-      </w:r>
-      <w:r>
-        <w:rPr>
-          <w:rFonts w:ascii="Consolas" w:eastAsia="宋体" w:hAnsi="Consolas" w:cs="宋体"/>
-          <w:color w:val="D4D4D4"/>
-          <w:kern w:val="0"/>
-          <w:sz w:val="30"/>
-          <w:szCs w:val="30"/>
-        </w:rPr>
+        <w:t>'redux-saga'</w:t>
+      </w:r>
+    </w:p>
+    <w:p>
+      <w:r>
+        <w:rPr>
+          <w:rFonts w:hint="eastAsia"/>
+        </w:rPr>
+        <w:t xml:space="preserve">  </w:t>
+      </w:r>
+    </w:p>
+    <w:p>
+      <w:pPr>
+        <w:pStyle w:val="4"/>
+      </w:pPr>
+      <w:r>
+        <w:t>2</w:t>
+      </w:r>
+      <w:r>
+        <w:t>.2</w:t>
+      </w:r>
+      <w:r>
+        <w:t>.</w:t>
+      </w:r>
+      <w:r>
+        <w:rPr>
+          <w:rFonts w:hint="eastAsia"/>
+        </w:rPr>
+        <w:t>4</w:t>
+      </w:r>
+      <w:r>
         <w:t xml:space="preserve"> </w:t>
       </w:r>
       <w:r>
-        <w:rPr>
-          <w:rFonts w:ascii="Consolas" w:eastAsia="宋体" w:hAnsi="Consolas" w:cs="宋体"/>
-          <w:color w:val="CE9178"/>
-          <w:kern w:val="0"/>
-          <w:sz w:val="30"/>
-          <w:szCs w:val="30"/>
-        </w:rPr>
-        <w:t>'</w:t>
-      </w:r>
-      <w:proofErr w:type="spellStart"/>
-      <w:r>
-        <w:rPr>
-          <w:rFonts w:ascii="Consolas" w:eastAsia="宋体" w:hAnsi="Consolas" w:cs="宋体"/>
-          <w:color w:val="CE9178"/>
-          <w:kern w:val="0"/>
-          <w:sz w:val="30"/>
-          <w:szCs w:val="30"/>
-        </w:rPr>
-        <w:t>redux</w:t>
-      </w:r>
-      <w:proofErr w:type="spellEnd"/>
-      <w:r>
-        <w:rPr>
-          <w:rFonts w:ascii="Consolas" w:eastAsia="宋体" w:hAnsi="Consolas" w:cs="宋体"/>
-          <w:color w:val="CE9178"/>
-          <w:kern w:val="0"/>
-          <w:sz w:val="30"/>
-          <w:szCs w:val="30"/>
-        </w:rPr>
-        <w:t>-saga'</w:t>
-      </w:r>
-    </w:p>
-    <w:p>
-      <w:pPr>
-        <w:rPr>
-          <w:rFonts w:hint="eastAsia"/>
-        </w:rPr>
-      </w:pPr>
-      <w:r>
-        <w:rPr>
-          <w:rFonts w:hint="eastAsia"/>
-        </w:rPr>
-        <w:t xml:space="preserve">  </w:t>
-      </w:r>
-    </w:p>
-    <w:p>
-      <w:pPr>
-        <w:pStyle w:val="4"/>
-      </w:pPr>
-      <w:r>
-        <w:t>2</w:t>
-      </w:r>
-      <w:r>
-        <w:t>.2</w:t>
-      </w:r>
-      <w:r>
-        <w:t>.</w:t>
-      </w:r>
-      <w:r>
-        <w:rPr>
-          <w:rFonts w:hint="eastAsia"/>
-        </w:rPr>
-        <w:t>4</w:t>
-      </w:r>
-      <w:r>
-        <w:t xml:space="preserve"> </w:t>
-      </w:r>
-      <w:r>
         <w:t>实例化</w:t>
       </w:r>
       <w:r>
         <w:rPr>
           <w:rFonts w:hint="eastAsia"/>
         </w:rPr>
-        <w:t xml:space="preserve"> </w:t>
-      </w:r>
-      <w:proofErr w:type="spellStart"/>
-      <w:r>
-        <w:rPr>
-          <w:rFonts w:hint="eastAsia"/>
-        </w:rPr>
-        <w:t>redux</w:t>
-      </w:r>
-      <w:proofErr w:type="spellEnd"/>
-      <w:r>
-        <w:rPr>
-          <w:rFonts w:hint="eastAsia"/>
-        </w:rPr>
-        <w:t>-saga</w:t>
+        <w:t xml:space="preserve"> redux-saga</w:t>
       </w:r>
       <w:r>
         <w:rPr>
@@ -9380,8 +8620,6 @@
         </w:rPr>
         <w:t xml:space="preserve">     </w:t>
       </w:r>
-      <w:proofErr w:type="spellStart"/>
-      <w:proofErr w:type="gramStart"/>
       <w:r>
         <w:rPr>
           <w:rFonts w:ascii="Consolas" w:eastAsia="宋体" w:hAnsi="Consolas" w:cs="宋体"/>
@@ -9392,8 +8630,6 @@
         </w:rPr>
         <w:t>const</w:t>
       </w:r>
-      <w:proofErr w:type="spellEnd"/>
-      <w:proofErr w:type="gramEnd"/>
       <w:r>
         <w:rPr>
           <w:rFonts w:ascii="Consolas" w:eastAsia="宋体" w:hAnsi="Consolas" w:cs="宋体"/>
@@ -9402,51 +8638,7 @@
           <w:sz w:val="30"/>
           <w:szCs w:val="30"/>
         </w:rPr>
-        <w:t xml:space="preserve"> </w:t>
-      </w:r>
-      <w:proofErr w:type="spellStart"/>
-      <w:r>
-        <w:rPr>
-          <w:rFonts w:ascii="Consolas" w:eastAsia="宋体" w:hAnsi="Consolas" w:cs="宋体"/>
-          <w:color w:val="D4D4D4"/>
-          <w:kern w:val="0"/>
-          <w:sz w:val="30"/>
-          <w:szCs w:val="30"/>
-        </w:rPr>
-        <w:t>sagaMiddleware</w:t>
-      </w:r>
-      <w:proofErr w:type="spellEnd"/>
-      <w:r>
-        <w:rPr>
-          <w:rFonts w:ascii="Consolas" w:eastAsia="宋体" w:hAnsi="Consolas" w:cs="宋体"/>
-          <w:color w:val="D4D4D4"/>
-          <w:kern w:val="0"/>
-          <w:sz w:val="30"/>
-          <w:szCs w:val="30"/>
-        </w:rPr>
-        <w:t>=</w:t>
-      </w:r>
-      <w:proofErr w:type="spellStart"/>
-      <w:r>
-        <w:rPr>
-          <w:rFonts w:ascii="Consolas" w:eastAsia="宋体" w:hAnsi="Consolas" w:cs="宋体"/>
-          <w:color w:val="D4D4D4"/>
-          <w:kern w:val="0"/>
-          <w:sz w:val="30"/>
-          <w:szCs w:val="30"/>
-        </w:rPr>
-        <w:t>createSagaMiddleware</w:t>
-      </w:r>
-      <w:proofErr w:type="spellEnd"/>
-      <w:r>
-        <w:rPr>
-          <w:rFonts w:ascii="Consolas" w:eastAsia="宋体" w:hAnsi="Consolas" w:cs="宋体"/>
-          <w:color w:val="D4D4D4"/>
-          <w:kern w:val="0"/>
-          <w:sz w:val="30"/>
-          <w:szCs w:val="30"/>
-        </w:rPr>
-        <w:t>()</w:t>
+        <w:t xml:space="preserve"> sagaMiddleware=createSagaMiddleware()</w:t>
       </w:r>
     </w:p>
     <w:p>
@@ -9498,7 +8690,6 @@
           <w:szCs w:val="30"/>
         </w:rPr>
       </w:pPr>
-      <w:proofErr w:type="spellStart"/>
       <w:r>
         <w:rPr>
           <w:rFonts w:ascii="Consolas" w:eastAsia="宋体" w:hAnsi="Consolas" w:cs="宋体"/>
@@ -9509,7 +8700,6 @@
         </w:rPr>
         <w:t>const</w:t>
       </w:r>
-      <w:proofErr w:type="spellEnd"/>
       <w:r>
         <w:rPr>
           <w:rFonts w:ascii="Consolas" w:eastAsia="宋体" w:hAnsi="Consolas" w:cs="宋体"/>
@@ -9518,102 +8708,36 @@
           <w:sz w:val="30"/>
           <w:szCs w:val="30"/>
         </w:rPr>
-        <w:t xml:space="preserve"> enhancer = </w:t>
-      </w:r>
-      <w:proofErr w:type="spellStart"/>
-      <w:r>
-        <w:rPr>
-          <w:rFonts w:ascii="Consolas" w:eastAsia="宋体" w:hAnsi="Consolas" w:cs="宋体"/>
-          <w:color w:val="D4D4D4"/>
+        <w:t xml:space="preserve"> enhancer = composeEnhancers(applyMiddleware(sagaMiddleware) ),  </w:t>
+      </w:r>
+      <w:r>
+        <w:rPr>
+          <w:rFonts w:ascii="Consolas" w:eastAsia="宋体" w:hAnsi="Consolas" w:cs="宋体"/>
+          <w:color w:val="6A9955"/>
           <w:kern w:val="0"/>
           <w:sz w:val="30"/>
           <w:szCs w:val="30"/>
         </w:rPr>
-        <w:t>composeEnhancers</w:t>
-      </w:r>
-      <w:proofErr w:type="spellEnd"/>
-      <w:r>
-        <w:rPr>
-          <w:rFonts w:ascii="Consolas" w:eastAsia="宋体" w:hAnsi="Consolas" w:cs="宋体"/>
-          <w:color w:val="D4D4D4"/>
+        <w:t>//</w:t>
+      </w:r>
+      <w:r>
+        <w:rPr>
+          <w:rFonts w:ascii="Consolas" w:eastAsia="宋体" w:hAnsi="Consolas" w:cs="宋体"/>
+          <w:color w:val="6A9955"/>
           <w:kern w:val="0"/>
           <w:sz w:val="30"/>
           <w:szCs w:val="30"/>
         </w:rPr>
-        <w:t>(</w:t>
-      </w:r>
-      <w:proofErr w:type="spellStart"/>
-      <w:r>
-        <w:rPr>
-          <w:rFonts w:ascii="Consolas" w:eastAsia="宋体" w:hAnsi="Consolas" w:cs="宋体"/>
-          <w:color w:val="D4D4D4"/>
+        <w:t>第三方中间件</w:t>
+      </w:r>
+      <w:r>
+        <w:rPr>
+          <w:rFonts w:ascii="Consolas" w:eastAsia="宋体" w:hAnsi="Consolas" w:cs="宋体"/>
+          <w:color w:val="6A9955"/>
           <w:kern w:val="0"/>
           <w:sz w:val="30"/>
           <w:szCs w:val="30"/>
         </w:rPr>
-        <w:t>applyMiddleware</w:t>
-      </w:r>
-      <w:proofErr w:type="spellEnd"/>
-      <w:r>
-        <w:rPr>
-          <w:rFonts w:ascii="Consolas" w:eastAsia="宋体" w:hAnsi="Consolas" w:cs="宋体"/>
-          <w:color w:val="D4D4D4"/>
-          <w:kern w:val="0"/>
-          <w:sz w:val="30"/>
-          <w:szCs w:val="30"/>
-        </w:rPr>
-        <w:t>(</w:t>
-      </w:r>
-      <w:proofErr w:type="spellStart"/>
-      <w:r>
-        <w:rPr>
-          <w:rFonts w:ascii="Consolas" w:eastAsia="宋体" w:hAnsi="Consolas" w:cs="宋体"/>
-          <w:color w:val="D4D4D4"/>
-          <w:kern w:val="0"/>
-          <w:sz w:val="30"/>
-          <w:szCs w:val="30"/>
-        </w:rPr>
-        <w:t>sagaMiddleware</w:t>
-      </w:r>
-      <w:proofErr w:type="spellEnd"/>
-      <w:r>
-        <w:rPr>
-          <w:rFonts w:ascii="Consolas" w:eastAsia="宋体" w:hAnsi="Consolas" w:cs="宋体"/>
-          <w:color w:val="D4D4D4"/>
-          <w:kern w:val="0"/>
-          <w:sz w:val="30"/>
-          <w:szCs w:val="30"/>
-        </w:rPr>
-        <w:t xml:space="preserve">) ),  </w:t>
-      </w:r>
-      <w:r>
-        <w:rPr>
-          <w:rFonts w:ascii="Consolas" w:eastAsia="宋体" w:hAnsi="Consolas" w:cs="宋体"/>
-          <w:color w:val="6A9955"/>
-          <w:kern w:val="0"/>
-          <w:sz w:val="30"/>
-          <w:szCs w:val="30"/>
-        </w:rPr>
-        <w:t>//</w:t>
-      </w:r>
-      <w:r>
-        <w:rPr>
-          <w:rFonts w:ascii="Consolas" w:eastAsia="宋体" w:hAnsi="Consolas" w:cs="宋体"/>
-          <w:color w:val="6A9955"/>
-          <w:kern w:val="0"/>
-          <w:sz w:val="30"/>
-          <w:szCs w:val="30"/>
-        </w:rPr>
-        <w:t>第三方中间件</w:t>
-      </w:r>
-      <w:r>
-        <w:rPr>
-          <w:rFonts w:ascii="Consolas" w:eastAsia="宋体" w:hAnsi="Consolas" w:cs="宋体"/>
-          <w:color w:val="6A9955"/>
-          <w:kern w:val="0"/>
-          <w:sz w:val="30"/>
-          <w:szCs w:val="30"/>
-        </w:rPr>
         <w:t>;</w:t>
       </w:r>
     </w:p>
@@ -9646,7 +8770,6 @@
         </w:rPr>
         <w:t>、将引入实调用的</w:t>
       </w:r>
-      <w:proofErr w:type="spellStart"/>
       <w:r>
         <w:rPr>
           <w:rFonts w:hint="eastAsia"/>
@@ -9656,7 +8779,6 @@
       <w:r>
         <w:t>trStore</w:t>
       </w:r>
-      <w:proofErr w:type="spellEnd"/>
       <w:r>
         <w:t>方法中</w:t>
       </w:r>
@@ -9687,8 +8809,6 @@
         </w:rPr>
         <w:t xml:space="preserve">   </w:t>
       </w:r>
-      <w:proofErr w:type="spellStart"/>
-      <w:proofErr w:type="gramStart"/>
       <w:r>
         <w:rPr>
           <w:rFonts w:ascii="Consolas" w:eastAsia="宋体" w:hAnsi="Consolas" w:cs="宋体"/>
@@ -9699,8 +8819,6 @@
         </w:rPr>
         <w:t>const</w:t>
       </w:r>
-      <w:proofErr w:type="spellEnd"/>
-      <w:proofErr w:type="gramEnd"/>
       <w:r>
         <w:rPr>
           <w:rFonts w:ascii="Consolas" w:eastAsia="宋体" w:hAnsi="Consolas" w:cs="宋体"/>
@@ -9709,29 +8827,7 @@
           <w:sz w:val="30"/>
           <w:szCs w:val="30"/>
         </w:rPr>
-        <w:t xml:space="preserve"> store=</w:t>
-      </w:r>
-      <w:proofErr w:type="spellStart"/>
-      <w:r>
-        <w:rPr>
-          <w:rFonts w:ascii="Consolas" w:eastAsia="宋体" w:hAnsi="Consolas" w:cs="宋体"/>
-          <w:color w:val="D4D4D4"/>
-          <w:kern w:val="0"/>
-          <w:sz w:val="30"/>
-          <w:szCs w:val="30"/>
-        </w:rPr>
-        <w:t>createStore</w:t>
-      </w:r>
-      <w:proofErr w:type="spellEnd"/>
-      <w:r>
-        <w:rPr>
-          <w:rFonts w:ascii="Consolas" w:eastAsia="宋体" w:hAnsi="Consolas" w:cs="宋体"/>
-          <w:color w:val="D4D4D4"/>
-          <w:kern w:val="0"/>
-          <w:sz w:val="30"/>
-          <w:szCs w:val="30"/>
-        </w:rPr>
-        <w:t>(</w:t>
+        <w:t xml:space="preserve"> store=createStore(</w:t>
       </w:r>
     </w:p>
     <w:p>
@@ -9756,29 +8852,7 @@
           <w:sz w:val="30"/>
           <w:szCs w:val="30"/>
         </w:rPr>
-        <w:t xml:space="preserve">    </w:t>
-      </w:r>
-      <w:proofErr w:type="gramStart"/>
-      <w:r>
-        <w:rPr>
-          <w:rFonts w:ascii="Consolas" w:eastAsia="宋体" w:hAnsi="Consolas" w:cs="宋体"/>
-          <w:color w:val="D4D4D4"/>
-          <w:kern w:val="0"/>
-          <w:sz w:val="30"/>
-          <w:szCs w:val="30"/>
-        </w:rPr>
-        <w:t>reducer</w:t>
-      </w:r>
-      <w:proofErr w:type="gramEnd"/>
-      <w:r>
-        <w:rPr>
-          <w:rFonts w:ascii="Consolas" w:eastAsia="宋体" w:hAnsi="Consolas" w:cs="宋体"/>
-          <w:color w:val="D4D4D4"/>
-          <w:kern w:val="0"/>
-          <w:sz w:val="30"/>
-          <w:szCs w:val="30"/>
-        </w:rPr>
-        <w:t>,  enhancer</w:t>
+        <w:t xml:space="preserve">    reducer,  enhancer</w:t>
       </w:r>
     </w:p>
     <w:p>
@@ -9836,13 +8910,7 @@
         <w:t>store</w:t>
       </w:r>
     </w:p>
-    <w:p>
-      <w:pPr>
-        <w:rPr>
-          <w:rFonts w:hint="eastAsia"/>
-        </w:rPr>
-      </w:pPr>
-    </w:p>
+    <w:p/>
     <w:p>
       <w:pPr>
         <w:pStyle w:val="2"/>
@@ -9966,7 +9034,6 @@
           <w:szCs w:val="30"/>
         </w:rPr>
       </w:pPr>
-      <w:proofErr w:type="gramStart"/>
       <w:r>
         <w:rPr>
           <w:rFonts w:ascii="Consolas" w:eastAsia="宋体" w:hAnsi="Consolas" w:cs="宋体"/>
@@ -9977,7 +9044,6 @@
         </w:rPr>
         <w:t>import</w:t>
       </w:r>
-      <w:proofErr w:type="gramEnd"/>
       <w:r>
         <w:rPr>
           <w:rFonts w:ascii="Consolas" w:eastAsia="宋体" w:hAnsi="Consolas" w:cs="宋体"/>
@@ -10022,9 +9088,6 @@
     <w:p>
       <w:pPr>
         <w:ind w:firstLineChars="200" w:firstLine="420"/>
-        <w:rPr>
-          <w:rFonts w:hint="eastAsia"/>
-        </w:rPr>
       </w:pPr>
     </w:p>
     <w:p>
@@ -10060,8 +9123,6 @@
           <w:szCs w:val="30"/>
         </w:rPr>
       </w:pPr>
-      <w:proofErr w:type="spellStart"/>
-      <w:proofErr w:type="gramStart"/>
       <w:r>
         <w:rPr>
           <w:rFonts w:ascii="Consolas" w:eastAsia="宋体" w:hAnsi="Consolas" w:cs="宋体"/>
@@ -10070,37 +9131,10 @@
           <w:sz w:val="30"/>
           <w:szCs w:val="30"/>
         </w:rPr>
-        <w:t>sagaMiddleware.run</w:t>
-      </w:r>
-      <w:proofErr w:type="spellEnd"/>
-      <w:r>
-        <w:rPr>
-          <w:rFonts w:ascii="Consolas" w:eastAsia="宋体" w:hAnsi="Consolas" w:cs="宋体"/>
-          <w:color w:val="D4D4D4"/>
-          <w:kern w:val="0"/>
-          <w:sz w:val="30"/>
-          <w:szCs w:val="30"/>
-        </w:rPr>
-        <w:t>(</w:t>
-      </w:r>
-      <w:proofErr w:type="gramEnd"/>
-      <w:r>
-        <w:rPr>
-          <w:rFonts w:ascii="Consolas" w:eastAsia="宋体" w:hAnsi="Consolas" w:cs="宋体"/>
-          <w:color w:val="D4D4D4"/>
-          <w:kern w:val="0"/>
-          <w:sz w:val="30"/>
-          <w:szCs w:val="30"/>
-        </w:rPr>
-        <w:t>saga)</w:t>
-      </w:r>
-    </w:p>
-    <w:p>
-      <w:pPr>
-        <w:rPr>
-          <w:rFonts w:hint="eastAsia"/>
-        </w:rPr>
-      </w:pPr>
+        <w:t>sagaMiddleware.run(saga)</w:t>
+      </w:r>
+    </w:p>
+    <w:p>
       <w:r>
         <w:rPr>
           <w:rFonts w:hint="eastAsia"/>
@@ -10123,42 +9157,28 @@
         </w:rPr>
         <w:t>定义好</w:t>
       </w:r>
-      <w:proofErr w:type="spellStart"/>
       <w:r>
         <w:rPr>
           <w:rFonts w:hint="eastAsia"/>
         </w:rPr>
         <w:t>actionTypes</w:t>
       </w:r>
-      <w:proofErr w:type="spellEnd"/>
       <w:r>
         <w:t xml:space="preserve"> </w:t>
       </w:r>
       <w:r>
         <w:t>和</w:t>
       </w:r>
-      <w:proofErr w:type="spellStart"/>
-      <w:r>
-        <w:t>actionCreator</w:t>
-      </w:r>
-      <w:proofErr w:type="spellEnd"/>
-      <w:r>
-        <w:t>:</w:t>
+      <w:r>
+        <w:t>actionCreator:</w:t>
       </w:r>
     </w:p>
     <w:p>
       <w:pPr>
         <w:ind w:left="315"/>
       </w:pPr>
-      <w:proofErr w:type="spellStart"/>
-      <w:proofErr w:type="gramStart"/>
-      <w:r>
-        <w:t>actionType</w:t>
-      </w:r>
-      <w:proofErr w:type="spellEnd"/>
-      <w:proofErr w:type="gramEnd"/>
-      <w:r>
-        <w:t>:</w:t>
+      <w:r>
+        <w:t>actionType:</w:t>
       </w:r>
     </w:p>
     <w:p>
@@ -10178,7 +9198,6 @@
       <w:r>
         <w:t xml:space="preserve">    </w:t>
       </w:r>
-      <w:proofErr w:type="gramStart"/>
       <w:r>
         <w:rPr>
           <w:rFonts w:ascii="Consolas" w:eastAsia="宋体" w:hAnsi="Consolas" w:cs="宋体"/>
@@ -10189,7 +9208,6 @@
         </w:rPr>
         <w:t>export</w:t>
       </w:r>
-      <w:proofErr w:type="gramEnd"/>
       <w:r>
         <w:rPr>
           <w:rFonts w:ascii="Consolas" w:eastAsia="宋体" w:hAnsi="Consolas" w:cs="宋体"/>
@@ -10200,7 +9218,6 @@
         </w:rPr>
         <w:t xml:space="preserve"> </w:t>
       </w:r>
-      <w:proofErr w:type="spellStart"/>
       <w:r>
         <w:rPr>
           <w:rFonts w:ascii="Consolas" w:eastAsia="宋体" w:hAnsi="Consolas" w:cs="宋体"/>
@@ -10211,7 +9228,6 @@
         </w:rPr>
         <w:t>const</w:t>
       </w:r>
-      <w:proofErr w:type="spellEnd"/>
       <w:r>
         <w:rPr>
           <w:rFonts w:ascii="Consolas" w:eastAsia="宋体" w:hAnsi="Consolas" w:cs="宋体"/>
@@ -10230,29 +9246,7 @@
           <w:sz w:val="30"/>
           <w:szCs w:val="30"/>
         </w:rPr>
-        <w:t>'</w:t>
-      </w:r>
-      <w:proofErr w:type="spellStart"/>
-      <w:r>
-        <w:rPr>
-          <w:rFonts w:ascii="Consolas" w:eastAsia="宋体" w:hAnsi="Consolas" w:cs="宋体"/>
-          <w:color w:val="CE9178"/>
-          <w:kern w:val="0"/>
-          <w:sz w:val="30"/>
-          <w:szCs w:val="30"/>
-        </w:rPr>
-        <w:t>get_init_list</w:t>
-      </w:r>
-      <w:proofErr w:type="spellEnd"/>
-      <w:r>
-        <w:rPr>
-          <w:rFonts w:ascii="Consolas" w:eastAsia="宋体" w:hAnsi="Consolas" w:cs="宋体"/>
-          <w:color w:val="CE9178"/>
-          <w:kern w:val="0"/>
-          <w:sz w:val="30"/>
-          <w:szCs w:val="30"/>
-        </w:rPr>
-        <w:t>'</w:t>
+        <w:t>'get_init_list'</w:t>
       </w:r>
     </w:p>
     <w:p>
@@ -10262,15 +9256,8 @@
         </w:rPr>
         <w:t xml:space="preserve">  </w:t>
       </w:r>
-      <w:proofErr w:type="spellStart"/>
-      <w:proofErr w:type="gramStart"/>
-      <w:r>
-        <w:t>actionCreator</w:t>
-      </w:r>
-      <w:proofErr w:type="spellEnd"/>
-      <w:proofErr w:type="gramEnd"/>
-      <w:r>
-        <w:t>:</w:t>
+      <w:r>
+        <w:t>actionCreator:</w:t>
       </w:r>
     </w:p>
     <w:p>
@@ -10287,7 +9274,6 @@
           <w:szCs w:val="30"/>
         </w:rPr>
       </w:pPr>
-      <w:proofErr w:type="gramStart"/>
       <w:r>
         <w:rPr>
           <w:rFonts w:ascii="Consolas" w:eastAsia="宋体" w:hAnsi="Consolas" w:cs="宋体"/>
@@ -10298,7 +9284,6 @@
         </w:rPr>
         <w:t>import</w:t>
       </w:r>
-      <w:proofErr w:type="gramEnd"/>
       <w:r>
         <w:rPr>
           <w:rFonts w:ascii="Consolas" w:eastAsia="宋体" w:hAnsi="Consolas" w:cs="宋体"/>
@@ -10337,29 +9322,7 @@
           <w:sz w:val="30"/>
           <w:szCs w:val="30"/>
         </w:rPr>
-        <w:t>"./</w:t>
-      </w:r>
-      <w:proofErr w:type="spellStart"/>
-      <w:r>
-        <w:rPr>
-          <w:rFonts w:ascii="Consolas" w:eastAsia="宋体" w:hAnsi="Consolas" w:cs="宋体"/>
-          <w:color w:val="CE9178"/>
-          <w:kern w:val="0"/>
-          <w:sz w:val="30"/>
-          <w:szCs w:val="30"/>
-        </w:rPr>
-        <w:t>ActionTypes</w:t>
-      </w:r>
-      <w:proofErr w:type="spellEnd"/>
-      <w:r>
-        <w:rPr>
-          <w:rFonts w:ascii="Consolas" w:eastAsia="宋体" w:hAnsi="Consolas" w:cs="宋体"/>
-          <w:color w:val="CE9178"/>
-          <w:kern w:val="0"/>
-          <w:sz w:val="30"/>
-          <w:szCs w:val="30"/>
-        </w:rPr>
-        <w:t>"</w:t>
+        <w:t>"./ActionTypes"</w:t>
       </w:r>
       <w:r>
         <w:rPr>
@@ -10386,7 +9349,6 @@
           <w:szCs w:val="30"/>
         </w:rPr>
       </w:pPr>
-      <w:proofErr w:type="gramStart"/>
       <w:r>
         <w:rPr>
           <w:rFonts w:ascii="Consolas" w:eastAsia="宋体" w:hAnsi="Consolas" w:cs="宋体"/>
@@ -10397,7 +9359,6 @@
         </w:rPr>
         <w:t>export</w:t>
       </w:r>
-      <w:proofErr w:type="gramEnd"/>
       <w:r>
         <w:rPr>
           <w:rFonts w:ascii="Consolas" w:eastAsia="宋体" w:hAnsi="Consolas" w:cs="宋体"/>
@@ -10408,7 +9369,6 @@
         </w:rPr>
         <w:t xml:space="preserve"> </w:t>
       </w:r>
-      <w:proofErr w:type="spellStart"/>
       <w:r>
         <w:rPr>
           <w:rFonts w:ascii="Consolas" w:eastAsia="宋体" w:hAnsi="Consolas" w:cs="宋体"/>
@@ -10419,7 +9379,6 @@
         </w:rPr>
         <w:t>const</w:t>
       </w:r>
-      <w:proofErr w:type="spellEnd"/>
       <w:r>
         <w:rPr>
           <w:rFonts w:ascii="Consolas" w:eastAsia="宋体" w:hAnsi="Consolas" w:cs="宋体"/>
@@ -10428,29 +9387,7 @@
           <w:sz w:val="30"/>
           <w:szCs w:val="30"/>
         </w:rPr>
-        <w:t xml:space="preserve"> </w:t>
-      </w:r>
-      <w:proofErr w:type="spellStart"/>
-      <w:r>
-        <w:rPr>
-          <w:rFonts w:ascii="Consolas" w:eastAsia="宋体" w:hAnsi="Consolas" w:cs="宋体"/>
-          <w:color w:val="D4D4D4"/>
-          <w:kern w:val="0"/>
-          <w:sz w:val="30"/>
-          <w:szCs w:val="30"/>
-        </w:rPr>
-        <w:t>getInitList</w:t>
-      </w:r>
-      <w:proofErr w:type="spellEnd"/>
-      <w:r>
-        <w:rPr>
-          <w:rFonts w:ascii="Consolas" w:eastAsia="宋体" w:hAnsi="Consolas" w:cs="宋体"/>
-          <w:color w:val="D4D4D4"/>
-          <w:kern w:val="0"/>
-          <w:sz w:val="30"/>
-          <w:szCs w:val="30"/>
-        </w:rPr>
-        <w:t>=()</w:t>
+        <w:t xml:space="preserve"> getInitList=()</w:t>
       </w:r>
       <w:r>
         <w:rPr>
@@ -10495,32 +9432,8 @@
           <w:sz w:val="30"/>
           <w:szCs w:val="30"/>
         </w:rPr>
-        <w:t xml:space="preserve">    </w:t>
-      </w:r>
-      <w:proofErr w:type="spellStart"/>
-      <w:proofErr w:type="gramStart"/>
-      <w:r>
-        <w:rPr>
-          <w:rFonts w:ascii="Consolas" w:eastAsia="宋体" w:hAnsi="Consolas" w:cs="宋体"/>
-          <w:color w:val="D4D4D4"/>
-          <w:kern w:val="0"/>
-          <w:sz w:val="30"/>
-          <w:szCs w:val="30"/>
-        </w:rPr>
-        <w:t>type:</w:t>
-      </w:r>
-      <w:proofErr w:type="gramEnd"/>
-      <w:r>
-        <w:rPr>
-          <w:rFonts w:ascii="Consolas" w:eastAsia="宋体" w:hAnsi="Consolas" w:cs="宋体"/>
-          <w:color w:val="D4D4D4"/>
-          <w:kern w:val="0"/>
-          <w:sz w:val="30"/>
-          <w:szCs w:val="30"/>
-        </w:rPr>
-        <w:t>GET_INIT_LIST</w:t>
-      </w:r>
-      <w:proofErr w:type="spellEnd"/>
+        <w:t xml:space="preserve">    type:GET_INIT_LIST</w:t>
+      </w:r>
     </w:p>
     <w:p>
       <w:pPr>
@@ -10549,13 +9462,7 @@
       </w:r>
     </w:p>
     <w:p/>
-    <w:p>
-      <w:pPr>
-        <w:rPr>
-          <w:rFonts w:hint="eastAsia"/>
-        </w:rPr>
-      </w:pPr>
-    </w:p>
+    <w:p/>
     <w:p>
       <w:pPr>
         <w:ind w:firstLineChars="100" w:firstLine="210"/>
@@ -10625,13 +9532,8 @@
         </w:rPr>
         <w:t>引入</w:t>
       </w:r>
-      <w:proofErr w:type="spellStart"/>
-      <w:r>
-        <w:t>actionCreator</w:t>
-      </w:r>
-      <w:proofErr w:type="spellEnd"/>
-      <w:r>
-        <w:t>:</w:t>
+      <w:r>
+        <w:t>actionCreator:</w:t>
       </w:r>
       <w:r>
         <w:t>并</w:t>
@@ -10648,11 +9550,9 @@
         </w:rPr>
         <w:t xml:space="preserve"> </w:t>
       </w:r>
-      <w:proofErr w:type="spellStart"/>
       <w:r>
         <w:t>componentDidMount</w:t>
       </w:r>
-      <w:proofErr w:type="spellEnd"/>
       <w:r>
         <w:rPr>
           <w:rFonts w:hint="eastAsia"/>
@@ -10677,7 +9577,6 @@
       <w:r>
         <w:t>并使用</w:t>
       </w:r>
-      <w:proofErr w:type="spellStart"/>
       <w:r>
         <w:t>store</w:t>
       </w:r>
@@ -10685,14 +9584,7 @@
         <w:rPr>
           <w:rFonts w:hint="eastAsia"/>
         </w:rPr>
-        <w:t>.dispatch</w:t>
-      </w:r>
-      <w:proofErr w:type="spellEnd"/>
-      <w:r>
-        <w:rPr>
-          <w:rFonts w:hint="eastAsia"/>
-        </w:rPr>
-        <w:t>()</w:t>
+        <w:t>.dispatch()</w:t>
       </w:r>
       <w:r>
         <w:rPr>
@@ -10704,9 +9596,6 @@
     <w:p>
       <w:pPr>
         <w:ind w:firstLineChars="100" w:firstLine="210"/>
-        <w:rPr>
-          <w:rFonts w:hint="eastAsia"/>
-        </w:rPr>
       </w:pPr>
       <w:r>
         <w:rPr>
@@ -10735,7 +9624,6 @@
         </w:rPr>
         <w:t xml:space="preserve">  </w:t>
       </w:r>
-      <w:proofErr w:type="spellStart"/>
       <w:r>
         <w:rPr>
           <w:rFonts w:ascii="Consolas" w:eastAsia="宋体" w:hAnsi="Consolas" w:cs="宋体"/>
@@ -10744,18 +9632,7 @@
           <w:sz w:val="30"/>
           <w:szCs w:val="30"/>
         </w:rPr>
-        <w:t>componentDidMount</w:t>
-      </w:r>
-      <w:proofErr w:type="spellEnd"/>
-      <w:r>
-        <w:rPr>
-          <w:rFonts w:ascii="Consolas" w:eastAsia="宋体" w:hAnsi="Consolas" w:cs="宋体"/>
-          <w:color w:val="D4D4D4"/>
-          <w:kern w:val="0"/>
-          <w:sz w:val="30"/>
-          <w:szCs w:val="30"/>
-        </w:rPr>
-        <w:t xml:space="preserve">(){  </w:t>
+        <w:t xml:space="preserve">componentDidMount(){  </w:t>
       </w:r>
       <w:r>
         <w:rPr>
@@ -10800,65 +9677,27 @@
           <w:sz w:val="30"/>
           <w:szCs w:val="30"/>
         </w:rPr>
-        <w:t xml:space="preserve">     </w:t>
-      </w:r>
-      <w:bookmarkStart w:id="0" w:name="_GoBack"/>
-      <w:bookmarkEnd w:id="0"/>
-      <w:r>
-        <w:rPr>
-          <w:rFonts w:ascii="Consolas" w:eastAsia="宋体" w:hAnsi="Consolas" w:cs="宋体"/>
-          <w:color w:val="D4D4D4"/>
+        <w:t xml:space="preserve">        </w:t>
+      </w:r>
+      <w:r>
+        <w:rPr>
+          <w:rFonts w:ascii="Consolas" w:eastAsia="宋体" w:hAnsi="Consolas" w:cs="宋体"/>
+          <w:color w:val="569CD6"/>
           <w:kern w:val="0"/>
           <w:sz w:val="30"/>
           <w:szCs w:val="30"/>
         </w:rPr>
-        <w:t xml:space="preserve">   </w:t>
-      </w:r>
-      <w:proofErr w:type="spellStart"/>
-      <w:proofErr w:type="gramStart"/>
-      <w:r>
-        <w:rPr>
-          <w:rFonts w:ascii="Consolas" w:eastAsia="宋体" w:hAnsi="Consolas" w:cs="宋体"/>
-          <w:color w:val="569CD6"/>
+        <w:t>const</w:t>
+      </w:r>
+      <w:r>
+        <w:rPr>
+          <w:rFonts w:ascii="Consolas" w:eastAsia="宋体" w:hAnsi="Consolas" w:cs="宋体"/>
+          <w:color w:val="D4D4D4"/>
           <w:kern w:val="0"/>
           <w:sz w:val="30"/>
           <w:szCs w:val="30"/>
         </w:rPr>
-        <w:t>const</w:t>
-      </w:r>
-      <w:proofErr w:type="spellEnd"/>
-      <w:proofErr w:type="gramEnd"/>
-      <w:r>
-        <w:rPr>
-          <w:rFonts w:ascii="Consolas" w:eastAsia="宋体" w:hAnsi="Consolas" w:cs="宋体"/>
-          <w:color w:val="D4D4D4"/>
-          <w:kern w:val="0"/>
-          <w:sz w:val="30"/>
-          <w:szCs w:val="30"/>
-        </w:rPr>
-        <w:t xml:space="preserve"> action=</w:t>
-      </w:r>
-      <w:proofErr w:type="spellStart"/>
-      <w:r>
-        <w:rPr>
-          <w:rFonts w:ascii="Consolas" w:eastAsia="宋体" w:hAnsi="Consolas" w:cs="宋体"/>
-          <w:color w:val="D4D4D4"/>
-          <w:kern w:val="0"/>
-          <w:sz w:val="30"/>
-          <w:szCs w:val="30"/>
-        </w:rPr>
-        <w:t>getInitList</w:t>
-      </w:r>
-      <w:proofErr w:type="spellEnd"/>
-      <w:r>
-        <w:rPr>
-          <w:rFonts w:ascii="Consolas" w:eastAsia="宋体" w:hAnsi="Consolas" w:cs="宋体"/>
-          <w:color w:val="D4D4D4"/>
-          <w:kern w:val="0"/>
-          <w:sz w:val="30"/>
-          <w:szCs w:val="30"/>
-        </w:rPr>
-        <w:t>()</w:t>
+        <w:t xml:space="preserve"> action=getInitList()</w:t>
       </w:r>
     </w:p>
     <w:p>
@@ -10883,41 +9722,7 @@
           <w:sz w:val="30"/>
           <w:szCs w:val="30"/>
         </w:rPr>
-        <w:t xml:space="preserve">         </w:t>
-      </w:r>
-      <w:proofErr w:type="spellStart"/>
-      <w:proofErr w:type="gramStart"/>
-      <w:r>
-        <w:rPr>
-          <w:rFonts w:ascii="Consolas" w:eastAsia="宋体" w:hAnsi="Consolas" w:cs="宋体"/>
-          <w:color w:val="D4D4D4"/>
-          <w:kern w:val="0"/>
-          <w:sz w:val="30"/>
-          <w:szCs w:val="30"/>
-        </w:rPr>
-        <w:t>store.dispatch</w:t>
-      </w:r>
-      <w:proofErr w:type="spellEnd"/>
-      <w:r>
-        <w:rPr>
-          <w:rFonts w:ascii="Consolas" w:eastAsia="宋体" w:hAnsi="Consolas" w:cs="宋体"/>
-          <w:color w:val="D4D4D4"/>
-          <w:kern w:val="0"/>
-          <w:sz w:val="30"/>
-          <w:szCs w:val="30"/>
-        </w:rPr>
-        <w:t>(</w:t>
-      </w:r>
-      <w:proofErr w:type="gramEnd"/>
-      <w:r>
-        <w:rPr>
-          <w:rFonts w:ascii="Consolas" w:eastAsia="宋体" w:hAnsi="Consolas" w:cs="宋体"/>
-          <w:color w:val="D4D4D4"/>
-          <w:kern w:val="0"/>
-          <w:sz w:val="30"/>
-          <w:szCs w:val="30"/>
-        </w:rPr>
-        <w:t>action)</w:t>
+        <w:t xml:space="preserve">         store.dispatch(action)</w:t>
       </w:r>
     </w:p>
     <w:p>
@@ -10951,9 +9756,6 @@
         <w:shd w:val="clear" w:color="auto" w:fill="1E1E1E"/>
         <w:spacing w:line="280" w:lineRule="exact"/>
         <w:jc w:val="left"/>
-        <w:rPr>
-          <w:rFonts w:hint="eastAsia"/>
-        </w:rPr>
       </w:pPr>
     </w:p>
     <w:p>
@@ -10999,21 +9801,10 @@
         <w:rPr>
           <w:rFonts w:hint="eastAsia"/>
         </w:rPr>
-        <w:t xml:space="preserve"> </w:t>
-      </w:r>
-      <w:proofErr w:type="spellStart"/>
-      <w:r>
-        <w:rPr>
-          <w:rFonts w:hint="eastAsia"/>
-        </w:rPr>
-        <w:t>tage</w:t>
-      </w:r>
-      <w:r>
-        <w:t>Every</w:t>
-      </w:r>
-      <w:proofErr w:type="spellEnd"/>
-      <w:r>
-        <w:t>:</w:t>
+        <w:t xml:space="preserve"> tage</w:t>
+      </w:r>
+      <w:r>
+        <w:t>Every:</w:t>
       </w:r>
     </w:p>
     <w:p>
@@ -11033,7 +9824,6 @@
       <w:r>
         <w:t xml:space="preserve">    </w:t>
       </w:r>
-      <w:proofErr w:type="gramStart"/>
       <w:r>
         <w:rPr>
           <w:rFonts w:ascii="Consolas" w:eastAsia="宋体" w:hAnsi="Consolas" w:cs="宋体"/>
@@ -11044,7 +9834,6 @@
         </w:rPr>
         <w:t>import</w:t>
       </w:r>
-      <w:proofErr w:type="gramEnd"/>
       <w:r>
         <w:rPr>
           <w:rFonts w:ascii="Consolas" w:eastAsia="宋体" w:hAnsi="Consolas" w:cs="宋体"/>
@@ -11053,20 +9842,18 @@
           <w:sz w:val="30"/>
           <w:szCs w:val="30"/>
         </w:rPr>
-        <w:t xml:space="preserve"> {</w:t>
-      </w:r>
-      <w:proofErr w:type="spellStart"/>
-      <w:r>
-        <w:rPr>
-          <w:rFonts w:ascii="Consolas" w:eastAsia="宋体" w:hAnsi="Consolas" w:cs="宋体"/>
-          <w:color w:val="D4D4D4"/>
+        <w:t xml:space="preserve"> {takeEvery} </w:t>
+      </w:r>
+      <w:r>
+        <w:rPr>
+          <w:rFonts w:ascii="Consolas" w:eastAsia="宋体" w:hAnsi="Consolas" w:cs="宋体"/>
+          <w:color w:val="569CD6"/>
           <w:kern w:val="0"/>
           <w:sz w:val="30"/>
           <w:szCs w:val="30"/>
         </w:rPr>
-        <w:t>takeEvery</w:t>
-      </w:r>
-      <w:proofErr w:type="spellEnd"/>
+        <w:t>from</w:t>
+      </w:r>
       <w:r>
         <w:rPr>
           <w:rFonts w:ascii="Consolas" w:eastAsia="宋体" w:hAnsi="Consolas" w:cs="宋体"/>
@@ -11075,59 +9862,17 @@
           <w:sz w:val="30"/>
           <w:szCs w:val="30"/>
         </w:rPr>
-        <w:t xml:space="preserve">} </w:t>
-      </w:r>
-      <w:r>
-        <w:rPr>
-          <w:rFonts w:ascii="Consolas" w:eastAsia="宋体" w:hAnsi="Consolas" w:cs="宋体"/>
-          <w:color w:val="569CD6"/>
+        <w:t xml:space="preserve"> </w:t>
+      </w:r>
+      <w:r>
+        <w:rPr>
+          <w:rFonts w:ascii="Consolas" w:eastAsia="宋体" w:hAnsi="Consolas" w:cs="宋体"/>
+          <w:color w:val="CE9178"/>
           <w:kern w:val="0"/>
           <w:sz w:val="30"/>
           <w:szCs w:val="30"/>
         </w:rPr>
-        <w:t>from</w:t>
-      </w:r>
-      <w:r>
-        <w:rPr>
-          <w:rFonts w:ascii="Consolas" w:eastAsia="宋体" w:hAnsi="Consolas" w:cs="宋体"/>
-          <w:color w:val="D4D4D4"/>
-          <w:kern w:val="0"/>
-          <w:sz w:val="30"/>
-          <w:szCs w:val="30"/>
-        </w:rPr>
-        <w:t xml:space="preserve"> </w:t>
-      </w:r>
-      <w:r>
-        <w:rPr>
-          <w:rFonts w:ascii="Consolas" w:eastAsia="宋体" w:hAnsi="Consolas" w:cs="宋体"/>
-          <w:color w:val="CE9178"/>
-          <w:kern w:val="0"/>
-          <w:sz w:val="30"/>
-          <w:szCs w:val="30"/>
-        </w:rPr>
-        <w:t>'</w:t>
-      </w:r>
-      <w:proofErr w:type="spellStart"/>
-      <w:r>
-        <w:rPr>
-          <w:rFonts w:ascii="Consolas" w:eastAsia="宋体" w:hAnsi="Consolas" w:cs="宋体"/>
-          <w:color w:val="CE9178"/>
-          <w:kern w:val="0"/>
-          <w:sz w:val="30"/>
-          <w:szCs w:val="30"/>
-        </w:rPr>
-        <w:t>redux</w:t>
-      </w:r>
-      <w:proofErr w:type="spellEnd"/>
-      <w:r>
-        <w:rPr>
-          <w:rFonts w:ascii="Consolas" w:eastAsia="宋体" w:hAnsi="Consolas" w:cs="宋体"/>
-          <w:color w:val="CE9178"/>
-          <w:kern w:val="0"/>
-          <w:sz w:val="30"/>
-          <w:szCs w:val="30"/>
-        </w:rPr>
-        <w:t>-saga/effects'</w:t>
+        <w:t>'redux-saga/effects'</w:t>
       </w:r>
     </w:p>
     <w:p>
@@ -11172,7 +9917,6 @@
         </w:rPr>
         <w:t xml:space="preserve">  </w:t>
       </w:r>
-      <w:proofErr w:type="gramStart"/>
       <w:r>
         <w:rPr>
           <w:rFonts w:ascii="Consolas" w:eastAsia="宋体" w:hAnsi="Consolas" w:cs="宋体"/>
@@ -11183,7 +9927,6 @@
         </w:rPr>
         <w:t>function</w:t>
       </w:r>
-      <w:proofErr w:type="gramEnd"/>
       <w:r>
         <w:rPr>
           <w:rFonts w:ascii="Consolas" w:eastAsia="宋体" w:hAnsi="Consolas" w:cs="宋体"/>
@@ -11212,29 +9955,7 @@
           <w:sz w:val="30"/>
           <w:szCs w:val="30"/>
         </w:rPr>
-        <w:t xml:space="preserve"> </w:t>
-      </w:r>
-      <w:proofErr w:type="spellStart"/>
-      <w:r>
-        <w:rPr>
-          <w:rFonts w:ascii="Consolas" w:eastAsia="宋体" w:hAnsi="Consolas" w:cs="宋体"/>
-          <w:color w:val="D4D4D4"/>
-          <w:kern w:val="0"/>
-          <w:sz w:val="30"/>
-          <w:szCs w:val="30"/>
-        </w:rPr>
-        <w:t>mySaga</w:t>
-      </w:r>
-      <w:proofErr w:type="spellEnd"/>
-      <w:r>
-        <w:rPr>
-          <w:rFonts w:ascii="Consolas" w:eastAsia="宋体" w:hAnsi="Consolas" w:cs="宋体"/>
-          <w:color w:val="D4D4D4"/>
-          <w:kern w:val="0"/>
-          <w:sz w:val="30"/>
-          <w:szCs w:val="30"/>
-        </w:rPr>
-        <w:t>(){</w:t>
+        <w:t xml:space="preserve"> mySaga(){</w:t>
       </w:r>
     </w:p>
     <w:p>
@@ -11261,7 +9982,6 @@
         </w:rPr>
         <w:t xml:space="preserve">   </w:t>
       </w:r>
-      <w:proofErr w:type="gramStart"/>
       <w:r>
         <w:rPr>
           <w:rFonts w:ascii="Consolas" w:eastAsia="宋体" w:hAnsi="Consolas" w:cs="宋体"/>
@@ -11272,7 +9992,6 @@
         </w:rPr>
         <w:t>yield</w:t>
       </w:r>
-      <w:proofErr w:type="gramEnd"/>
       <w:r>
         <w:rPr>
           <w:rFonts w:ascii="Consolas" w:eastAsia="宋体" w:hAnsi="Consolas" w:cs="宋体"/>
@@ -11281,51 +10000,7 @@
           <w:sz w:val="30"/>
           <w:szCs w:val="30"/>
         </w:rPr>
-        <w:t xml:space="preserve"> </w:t>
-      </w:r>
-      <w:proofErr w:type="spellStart"/>
-      <w:r>
-        <w:rPr>
-          <w:rFonts w:ascii="Consolas" w:eastAsia="宋体" w:hAnsi="Consolas" w:cs="宋体"/>
-          <w:color w:val="D4D4D4"/>
-          <w:kern w:val="0"/>
-          <w:sz w:val="30"/>
-          <w:szCs w:val="30"/>
-        </w:rPr>
-        <w:t>takeEvery</w:t>
-      </w:r>
-      <w:proofErr w:type="spellEnd"/>
-      <w:r>
-        <w:rPr>
-          <w:rFonts w:ascii="Consolas" w:eastAsia="宋体" w:hAnsi="Consolas" w:cs="宋体"/>
-          <w:color w:val="D4D4D4"/>
-          <w:kern w:val="0"/>
-          <w:sz w:val="30"/>
-          <w:szCs w:val="30"/>
-        </w:rPr>
-        <w:t>(,</w:t>
-      </w:r>
-      <w:proofErr w:type="spellStart"/>
-      <w:r>
-        <w:rPr>
-          <w:rFonts w:ascii="Consolas" w:eastAsia="宋体" w:hAnsi="Consolas" w:cs="宋体"/>
-          <w:color w:val="D4D4D4"/>
-          <w:kern w:val="0"/>
-          <w:sz w:val="30"/>
-          <w:szCs w:val="30"/>
-        </w:rPr>
-        <w:t>fetchUser</w:t>
-      </w:r>
-      <w:proofErr w:type="spellEnd"/>
-      <w:r>
-        <w:rPr>
-          <w:rFonts w:ascii="Consolas" w:eastAsia="宋体" w:hAnsi="Consolas" w:cs="宋体"/>
-          <w:color w:val="D4D4D4"/>
-          <w:kern w:val="0"/>
-          <w:sz w:val="30"/>
-          <w:szCs w:val="30"/>
-        </w:rPr>
-        <w:t>)</w:t>
+        <w:t xml:space="preserve"> takeEvery(,fetchUser)</w:t>
       </w:r>
     </w:p>
     <w:p>
@@ -11354,13 +10029,7 @@
         <w:t>}</w:t>
       </w:r>
     </w:p>
-    <w:p>
-      <w:pPr>
-        <w:rPr>
-          <w:rFonts w:hint="eastAsia"/>
-        </w:rPr>
-      </w:pPr>
-    </w:p>
+    <w:p/>
     <w:p>
       <w:r>
         <w:rPr>
@@ -11370,11 +10039,6 @@
       </w:r>
     </w:p>
     <w:p>
-      <w:pPr>
-        <w:rPr>
-          <w:rFonts w:hint="eastAsia"/>
-        </w:rPr>
-      </w:pPr>
       <w:r>
         <w:rPr>
           <w:rFonts w:hint="eastAsia"/>
@@ -11382,19 +10046,8 @@
         <w:t xml:space="preserve"> </w:t>
       </w:r>
     </w:p>
-    <w:p>
-      <w:pPr>
-        <w:rPr>
-          <w:rFonts w:hint="eastAsia"/>
-        </w:rPr>
-      </w:pPr>
-    </w:p>
-    <w:p>
-      <w:pPr>
-        <w:rPr>
-          <w:rFonts w:hint="eastAsia"/>
-        </w:rPr>
-      </w:pPr>
+    <w:p/>
+    <w:p>
       <w:r>
         <w:t>导出</w:t>
       </w:r>
@@ -11418,9 +10071,47 @@
 </w:document>
 </file>
 
+<file path=word/endnotes.xml><?xml version="1.0" encoding="utf-8"?>
+<w:endnotes xmlns:wpc="http://schemas.microsoft.com/office/word/2010/wordprocessingCanvas" xmlns:mc="http://schemas.openxmlformats.org/markup-compatibility/2006" xmlns:o="urn:schemas-microsoft-com:office:office" xmlns:r="http://schemas.openxmlformats.org/officeDocument/2006/relationships" xmlns:m="http://schemas.openxmlformats.org/officeDocument/2006/math" xmlns:v="urn:schemas-microsoft-com:vml" xmlns:wp14="http://schemas.microsoft.com/office/word/2010/wordprocessingDrawing" xmlns:wp="http://schemas.openxmlformats.org/drawingml/2006/wordprocessingDrawing" xmlns:w10="urn:schemas-microsoft-com:office:word" xmlns:w="http://schemas.openxmlformats.org/wordprocessingml/2006/main" xmlns:w14="http://schemas.microsoft.com/office/word/2010/wordml" xmlns:w15="http://schemas.microsoft.com/office/word/2012/wordml" xmlns:wpg="http://schemas.microsoft.com/office/word/2010/wordprocessingGroup" xmlns:wpi="http://schemas.microsoft.com/office/word/2010/wordprocessingInk" xmlns:wne="http://schemas.microsoft.com/office/word/2006/wordml" xmlns:wps="http://schemas.microsoft.com/office/word/2010/wordprocessingShape" mc:Ignorable="w14 w15 wp14">
+  <w:endnote w:type="separator" w:id="-1">
+    <w:p>
+      <w:r>
+        <w:separator/>
+      </w:r>
+    </w:p>
+  </w:endnote>
+  <w:endnote w:type="continuationSeparator" w:id="0">
+    <w:p>
+      <w:r>
+        <w:continuationSeparator/>
+      </w:r>
+    </w:p>
+  </w:endnote>
+</w:endnotes>
+</file>
+
+<file path=word/footnotes.xml><?xml version="1.0" encoding="utf-8"?>
+<w:footnotes xmlns:wpc="http://schemas.microsoft.com/office/word/2010/wordprocessingCanvas" xmlns:mc="http://schemas.openxmlformats.org/markup-compatibility/2006" xmlns:o="urn:schemas-microsoft-com:office:office" xmlns:r="http://schemas.openxmlformats.org/officeDocument/2006/relationships" xmlns:m="http://schemas.openxmlformats.org/officeDocument/2006/math" xmlns:v="urn:schemas-microsoft-com:vml" xmlns:wp14="http://schemas.microsoft.com/office/word/2010/wordprocessingDrawing" xmlns:wp="http://schemas.openxmlformats.org/drawingml/2006/wordprocessingDrawing" xmlns:w10="urn:schemas-microsoft-com:office:word" xmlns:w="http://schemas.openxmlformats.org/wordprocessingml/2006/main" xmlns:w14="http://schemas.microsoft.com/office/word/2010/wordml" xmlns:w15="http://schemas.microsoft.com/office/word/2012/wordml" xmlns:wpg="http://schemas.microsoft.com/office/word/2010/wordprocessingGroup" xmlns:wpi="http://schemas.microsoft.com/office/word/2010/wordprocessingInk" xmlns:wne="http://schemas.microsoft.com/office/word/2006/wordml" xmlns:wps="http://schemas.microsoft.com/office/word/2010/wordprocessingShape" mc:Ignorable="w14 w15 wp14">
+  <w:footnote w:type="separator" w:id="-1">
+    <w:p>
+      <w:r>
+        <w:separator/>
+      </w:r>
+    </w:p>
+  </w:footnote>
+  <w:footnote w:type="continuationSeparator" w:id="0">
+    <w:p>
+      <w:r>
+        <w:continuationSeparator/>
+      </w:r>
+    </w:p>
+  </w:footnote>
+</w:footnotes>
+</file>
+
 <file path=word/numbering.xml><?xml version="1.0" encoding="utf-8"?>
 <w:numbering xmlns:wpc="http://schemas.microsoft.com/office/word/2010/wordprocessingCanvas" xmlns:mc="http://schemas.openxmlformats.org/markup-compatibility/2006" xmlns:o="urn:schemas-microsoft-com:office:office" xmlns:r="http://schemas.openxmlformats.org/officeDocument/2006/relationships" xmlns:m="http://schemas.openxmlformats.org/officeDocument/2006/math" xmlns:v="urn:schemas-microsoft-com:vml" xmlns:wp14="http://schemas.microsoft.com/office/word/2010/wordprocessingDrawing" xmlns:wp="http://schemas.openxmlformats.org/drawingml/2006/wordprocessingDrawing" xmlns:w10="urn:schemas-microsoft-com:office:word" xmlns:w="http://schemas.openxmlformats.org/wordprocessingml/2006/main" xmlns:w14="http://schemas.microsoft.com/office/word/2010/wordml" xmlns:w15="http://schemas.microsoft.com/office/word/2012/wordml" xmlns:wpg="http://schemas.microsoft.com/office/word/2010/wordprocessingGroup" xmlns:wpi="http://schemas.microsoft.com/office/word/2010/wordprocessingInk" xmlns:wne="http://schemas.microsoft.com/office/word/2006/wordml" xmlns:wps="http://schemas.microsoft.com/office/word/2010/wordprocessingShape" mc:Ignorable="w14 w15 wp14">
-  <w:abstractNum w:abstractNumId="0" w15:restartNumberingAfterBreak="0">
+  <w:abstractNum w:abstractNumId="0">
     <w:nsid w:val="119F3D5D"/>
     <w:multiLevelType w:val="hybridMultilevel"/>
     <w:tmpl w:val="4A96BCBE"/>
@@ -11509,7 +10200,7 @@
       </w:pPr>
     </w:lvl>
   </w:abstractNum>
-  <w:abstractNum w:abstractNumId="1" w15:restartNumberingAfterBreak="0">
+  <w:abstractNum w:abstractNumId="1">
     <w:nsid w:val="1C5479C0"/>
     <w:multiLevelType w:val="hybridMultilevel"/>
     <w:tmpl w:val="462A1A18"/>
@@ -11598,7 +10289,7 @@
       </w:pPr>
     </w:lvl>
   </w:abstractNum>
-  <w:abstractNum w:abstractNumId="2" w15:restartNumberingAfterBreak="0">
+  <w:abstractNum w:abstractNumId="2">
     <w:nsid w:val="269F4D0D"/>
     <w:multiLevelType w:val="hybridMultilevel"/>
     <w:tmpl w:val="E7066590"/>
@@ -11687,7 +10378,7 @@
       </w:pPr>
     </w:lvl>
   </w:abstractNum>
-  <w:abstractNum w:abstractNumId="3" w15:restartNumberingAfterBreak="0">
+  <w:abstractNum w:abstractNumId="3">
     <w:nsid w:val="51AF78A5"/>
     <w:multiLevelType w:val="hybridMultilevel"/>
     <w:tmpl w:val="C8F6FBC4"/>
@@ -12404,6 +11095,71 @@
       <w:szCs w:val="28"/>
     </w:rPr>
   </w:style>
+  <w:style w:type="paragraph" w:styleId="a4">
+    <w:name w:val="header"/>
+    <w:basedOn w:val="a"/>
+    <w:link w:val="Char"/>
+    <w:uiPriority w:val="99"/>
+    <w:unhideWhenUsed/>
+    <w:rsid w:val="006239EF"/>
+    <w:pPr>
+      <w:pBdr>
+        <w:bottom w:val="single" w:sz="6" w:space="1" w:color="auto"/>
+      </w:pBdr>
+      <w:tabs>
+        <w:tab w:val="center" w:pos="4153"/>
+        <w:tab w:val="right" w:pos="8306"/>
+      </w:tabs>
+      <w:snapToGrid w:val="0"/>
+      <w:jc w:val="center"/>
+    </w:pPr>
+    <w:rPr>
+      <w:sz w:val="18"/>
+      <w:szCs w:val="18"/>
+    </w:rPr>
+  </w:style>
+  <w:style w:type="character" w:customStyle="1" w:styleId="Char">
+    <w:name w:val="页眉 Char"/>
+    <w:basedOn w:val="a0"/>
+    <w:link w:val="a4"/>
+    <w:uiPriority w:val="99"/>
+    <w:rsid w:val="006239EF"/>
+    <w:rPr>
+      <w:sz w:val="18"/>
+      <w:szCs w:val="18"/>
+    </w:rPr>
+  </w:style>
+  <w:style w:type="paragraph" w:styleId="a5">
+    <w:name w:val="footer"/>
+    <w:basedOn w:val="a"/>
+    <w:link w:val="Char0"/>
+    <w:uiPriority w:val="99"/>
+    <w:unhideWhenUsed/>
+    <w:rsid w:val="006239EF"/>
+    <w:pPr>
+      <w:tabs>
+        <w:tab w:val="center" w:pos="4153"/>
+        <w:tab w:val="right" w:pos="8306"/>
+      </w:tabs>
+      <w:snapToGrid w:val="0"/>
+      <w:jc w:val="left"/>
+    </w:pPr>
+    <w:rPr>
+      <w:sz w:val="18"/>
+      <w:szCs w:val="18"/>
+    </w:rPr>
+  </w:style>
+  <w:style w:type="character" w:customStyle="1" w:styleId="Char0">
+    <w:name w:val="页脚 Char"/>
+    <w:basedOn w:val="a0"/>
+    <w:link w:val="a5"/>
+    <w:uiPriority w:val="99"/>
+    <w:rsid w:val="006239EF"/>
+    <w:rPr>
+      <w:sz w:val="18"/>
+      <w:szCs w:val="18"/>
+    </w:rPr>
+  </w:style>
 </w:styles>
 </file>
 
